--- a/6 交易.docx
+++ b/6 交易.docx
@@ -1,6 +1,6 @@
 
 <file path=word/document.xml><?xml version="1.0" encoding="utf-8"?>
-<w:document xmlns:wpc="http://schemas.microsoft.com/office/word/2010/wordprocessingCanvas" xmlns:mc="http://schemas.openxmlformats.org/markup-compatibility/2006" xmlns:o="urn:schemas-microsoft-com:office:office" xmlns:r="http://schemas.openxmlformats.org/officeDocument/2006/relationships" xmlns:m="http://schemas.openxmlformats.org/officeDocument/2006/math" xmlns:v="urn:schemas-microsoft-com:vml" xmlns:wp14="http://schemas.microsoft.com/office/word/2010/wordprocessingDrawing" xmlns:wp="http://schemas.openxmlformats.org/drawingml/2006/wordprocessingDrawing" xmlns:w10="urn:schemas-microsoft-com:office:word" xmlns:w="http://schemas.openxmlformats.org/wordprocessingml/2006/main" xmlns:w14="http://schemas.microsoft.com/office/word/2010/wordml" xmlns:w15="http://schemas.microsoft.com/office/word/2012/wordml" xmlns:wpg="http://schemas.microsoft.com/office/word/2010/wordprocessingGroup" xmlns:wpi="http://schemas.microsoft.com/office/word/2010/wordprocessingInk" xmlns:wne="http://schemas.microsoft.com/office/word/2006/wordml" xmlns:wps="http://schemas.microsoft.com/office/word/2010/wordprocessingShape" mc:Ignorable="w14 w15 wp14">
+<w:document xmlns:wpc="http://schemas.microsoft.com/office/word/2010/wordprocessingCanvas" xmlns:cx="http://schemas.microsoft.com/office/drawing/2014/chartex" xmlns:cx1="http://schemas.microsoft.com/office/drawing/2015/9/8/chartex" xmlns:mc="http://schemas.openxmlformats.org/markup-compatibility/2006" xmlns:o="urn:schemas-microsoft-com:office:office" xmlns:r="http://schemas.openxmlformats.org/officeDocument/2006/relationships" xmlns:m="http://schemas.openxmlformats.org/officeDocument/2006/math" xmlns:v="urn:schemas-microsoft-com:vml" xmlns:wp14="http://schemas.microsoft.com/office/word/2010/wordprocessingDrawing" xmlns:wp="http://schemas.openxmlformats.org/drawingml/2006/wordprocessingDrawing" xmlns:w10="urn:schemas-microsoft-com:office:word" xmlns:w="http://schemas.openxmlformats.org/wordprocessingml/2006/main" xmlns:w14="http://schemas.microsoft.com/office/word/2010/wordml" xmlns:w15="http://schemas.microsoft.com/office/word/2012/wordml" xmlns:w16se="http://schemas.microsoft.com/office/word/2015/wordml/symex" xmlns:wpg="http://schemas.microsoft.com/office/word/2010/wordprocessingGroup" xmlns:wpi="http://schemas.microsoft.com/office/word/2010/wordprocessingInk" xmlns:wne="http://schemas.microsoft.com/office/word/2006/wordml" xmlns:wps="http://schemas.microsoft.com/office/word/2010/wordprocessingShape" mc:Ignorable="w14 w15 w16se wp14">
   <w:body>
     <w:p>
       <w:pPr>
@@ -507,7 +507,7 @@
         </w:rPr>
         <w:t> </w:t>
       </w:r>
-      <w:hyperlink r:id="rId5" w:anchor="ch02_bitcoin_overview" w:history="1">
+      <w:hyperlink r:id="rId7" w:anchor="ch02_bitcoin_overview" w:history="1">
         <w:r>
           <w:rPr>
             <w:rStyle w:val="a4"/>
@@ -528,7 +528,7 @@
         </w:rPr>
         <w:t>, we looked at the transaction Alice used to pay for coffee at Bob’s coffee shop using a block explorer (</w:t>
       </w:r>
-      <w:hyperlink r:id="rId6" w:anchor="alices_transactions_to_bobs_cafe" w:history="1">
+      <w:hyperlink r:id="rId8" w:anchor="alices_transactions_to_bobs_cafe" w:history="1">
         <w:r>
           <w:rPr>
             <w:rStyle w:val="a4"/>
@@ -854,7 +854,7 @@
                     <pic:cNvPicPr/>
                   </pic:nvPicPr>
                   <pic:blipFill>
-                    <a:blip r:embed="rId7"/>
+                    <a:blip r:embed="rId9"/>
                     <a:stretch>
                       <a:fillRect/>
                     </a:stretch>
@@ -936,7 +936,7 @@
       </w:r>
       <w:r>
         <w:rPr>
-          <w:rStyle w:val="aa"/>
+          <w:rStyle w:val="ac"/>
           <w:rFonts w:ascii="Segoe UI" w:hAnsi="Segoe UI" w:cs="Segoe UI"/>
           <w:color w:val="24292E"/>
           <w:sz w:val="18"/>
@@ -3011,7 +3011,7 @@
       </w:r>
       <w:r>
         <w:rPr>
-          <w:rStyle w:val="aa"/>
+          <w:rStyle w:val="ac"/>
           <w:rFonts w:ascii="Segoe UI" w:hAnsi="Segoe UI" w:cs="Segoe UI"/>
           <w:color w:val="24292E"/>
           <w:sz w:val="18"/>
@@ -3040,7 +3040,7 @@
       </w:r>
       <w:r>
         <w:rPr>
-          <w:rStyle w:val="aa"/>
+          <w:rStyle w:val="ac"/>
           <w:rFonts w:ascii="Segoe UI" w:hAnsi="Segoe UI" w:cs="Segoe UI"/>
           <w:color w:val="24292E"/>
           <w:sz w:val="18"/>
@@ -3069,7 +3069,7 @@
       </w:r>
       <w:r>
         <w:rPr>
-          <w:rStyle w:val="aa"/>
+          <w:rStyle w:val="ac"/>
           <w:rFonts w:ascii="Segoe UI" w:hAnsi="Segoe UI" w:cs="Segoe UI"/>
           <w:color w:val="24292E"/>
           <w:sz w:val="18"/>
@@ -3098,7 +3098,7 @@
       </w:r>
       <w:r>
         <w:rPr>
-          <w:rStyle w:val="aa"/>
+          <w:rStyle w:val="ac"/>
           <w:rFonts w:ascii="Segoe UI" w:hAnsi="Segoe UI" w:cs="Segoe UI"/>
           <w:color w:val="24292E"/>
           <w:sz w:val="18"/>
@@ -3892,7 +3892,7 @@
       </w:r>
       <w:r>
         <w:rPr>
-          <w:rStyle w:val="aa"/>
+          <w:rStyle w:val="ac"/>
           <w:rFonts w:ascii="Segoe UI" w:hAnsi="Segoe UI" w:cs="Segoe UI"/>
           <w:color w:val="24292E"/>
           <w:sz w:val="18"/>
@@ -3931,7 +3931,7 @@
       </w:r>
       <w:r>
         <w:rPr>
-          <w:rStyle w:val="aa"/>
+          <w:rStyle w:val="ac"/>
           <w:rFonts w:ascii="Segoe UI" w:hAnsi="Segoe UI" w:cs="Segoe UI"/>
           <w:color w:val="24292E"/>
           <w:sz w:val="18"/>
@@ -5281,7 +5281,7 @@
       </w:r>
       <w:r>
         <w:rPr>
-          <w:rStyle w:val="aa"/>
+          <w:rStyle w:val="ac"/>
           <w:rFonts w:ascii="Segoe UI" w:hAnsi="Segoe UI" w:cs="Segoe UI"/>
           <w:color w:val="24292E"/>
           <w:sz w:val="18"/>
@@ -5318,7 +5318,7 @@
         </w:rPr>
         <w:t> </w:t>
       </w:r>
-      <w:hyperlink r:id="rId8" w:anchor="mining" w:history="1">
+      <w:hyperlink r:id="rId10" w:anchor="mining" w:history="1">
         <w:r>
           <w:rPr>
             <w:rStyle w:val="a4"/>
@@ -5807,7 +5807,7 @@
         </w:rPr>
         <w:t> </w:t>
       </w:r>
-      <w:hyperlink r:id="rId9" w:anchor="op_return" w:history="1">
+      <w:hyperlink r:id="rId11" w:anchor="op_return" w:history="1">
         <w:r>
           <w:rPr>
             <w:rStyle w:val="a4"/>
@@ -6435,7 +6435,7 @@
       </w:r>
       <w:r>
         <w:rPr>
-          <w:rStyle w:val="aa"/>
+          <w:rStyle w:val="ac"/>
           <w:rFonts w:ascii="Segoe UI" w:hAnsi="Segoe UI" w:cs="Segoe UI"/>
           <w:color w:val="24292E"/>
           <w:sz w:val="18"/>
@@ -6467,7 +6467,7 @@
       </w:r>
       <w:r>
         <w:rPr>
-          <w:rStyle w:val="aa"/>
+          <w:rStyle w:val="ac"/>
           <w:rFonts w:ascii="Segoe UI" w:hAnsi="Segoe UI" w:cs="Segoe UI"/>
           <w:color w:val="24292E"/>
           <w:sz w:val="18"/>
@@ -6628,7 +6628,7 @@
         </w:rPr>
         <w:t> </w:t>
       </w:r>
-      <w:hyperlink r:id="rId10" w:anchor="tx_script" w:history="1">
+      <w:hyperlink r:id="rId12" w:anchor="tx_script" w:history="1">
         <w:r>
           <w:rPr>
             <w:rStyle w:val="a4"/>
@@ -6737,7 +6737,7 @@
         </w:rPr>
         <w:t> </w:t>
       </w:r>
-      <w:hyperlink r:id="rId11" w:anchor="transactions_behind_the_scenes" w:history="1">
+      <w:hyperlink r:id="rId13" w:anchor="transactions_behind_the_scenes" w:history="1">
         <w:r>
           <w:rPr>
             <w:rStyle w:val="a4"/>
@@ -7668,7 +7668,7 @@
         </w:rPr>
         <w:t> </w:t>
       </w:r>
-      <w:hyperlink r:id="rId12" w:anchor="tx_lock_unlock" w:history="1">
+      <w:hyperlink r:id="rId14" w:anchor="tx_lock_unlock" w:history="1">
         <w:r>
           <w:rPr>
             <w:rStyle w:val="a4"/>
@@ -7702,7 +7702,7 @@
         </w:rPr>
         <w:t> </w:t>
       </w:r>
-      <w:hyperlink r:id="rId13" w:anchor="tx_script" w:history="1">
+      <w:hyperlink r:id="rId15" w:anchor="tx_script" w:history="1">
         <w:r>
           <w:rPr>
             <w:rStyle w:val="a4"/>
@@ -8043,7 +8043,7 @@
       </w:r>
       <w:r>
         <w:rPr>
-          <w:rStyle w:val="aa"/>
+          <w:rStyle w:val="ac"/>
           <w:rFonts w:ascii="Segoe UI" w:hAnsi="Segoe UI" w:cs="Segoe UI"/>
           <w:color w:val="24292E"/>
           <w:sz w:val="18"/>
@@ -8073,7 +8073,7 @@
         </w:rPr>
         <w:t> </w:t>
       </w:r>
-      <w:hyperlink r:id="rId14" w:anchor="tx_out_structure" w:history="1">
+      <w:hyperlink r:id="rId16" w:anchor="tx_out_structure" w:history="1">
         <w:r>
           <w:rPr>
             <w:rStyle w:val="a4"/>
@@ -8417,7 +8417,7 @@
                     <pic:cNvPicPr/>
                   </pic:nvPicPr>
                   <pic:blipFill>
-                    <a:blip r:embed="rId15"/>
+                    <a:blip r:embed="rId17"/>
                     <a:stretch>
                       <a:fillRect/>
                     </a:stretch>
@@ -8680,7 +8680,7 @@
       </w:r>
       <w:r>
         <w:rPr>
-          <w:rStyle w:val="aa"/>
+          <w:rStyle w:val="ac"/>
           <w:rFonts w:ascii="Segoe UI" w:hAnsi="Segoe UI" w:cs="Segoe UI"/>
           <w:color w:val="24292E"/>
           <w:sz w:val="18"/>
@@ -8723,7 +8723,7 @@
       </w:r>
       <w:r>
         <w:rPr>
-          <w:rStyle w:val="aa"/>
+          <w:rStyle w:val="ac"/>
           <w:rFonts w:ascii="Segoe UI" w:hAnsi="Segoe UI" w:cs="Segoe UI"/>
           <w:color w:val="24292E"/>
           <w:sz w:val="18"/>
@@ -8755,7 +8755,7 @@
       </w:r>
       <w:r>
         <w:rPr>
-          <w:rStyle w:val="aa"/>
+          <w:rStyle w:val="ac"/>
           <w:rFonts w:ascii="Segoe UI" w:hAnsi="Segoe UI" w:cs="Segoe UI"/>
           <w:color w:val="24292E"/>
           <w:sz w:val="18"/>
@@ -8962,7 +8962,7 @@
         </w:rPr>
         <w:t> </w:t>
       </w:r>
-      <w:hyperlink r:id="rId16" w:anchor="example_6_1" w:history="1">
+      <w:hyperlink r:id="rId18" w:anchor="example_6_1" w:history="1">
         <w:r>
           <w:rPr>
             <w:rStyle w:val="a4"/>
@@ -9429,7 +9429,7 @@
     </w:p>
     <w:p>
       <w:pPr>
-        <w:pStyle w:val="a9"/>
+        <w:pStyle w:val="ab"/>
         <w:numPr>
           <w:ilvl w:val="0"/>
           <w:numId w:val="6"/>
@@ -9467,7 +9467,7 @@
         </w:rPr>
         <w:t> </w:t>
       </w:r>
-      <w:hyperlink r:id="rId17" w:anchor="tx_out_structure" w:history="1">
+      <w:hyperlink r:id="rId19" w:anchor="tx_out_structure" w:history="1">
         <w:r>
           <w:rPr>
             <w:rStyle w:val="a4"/>
@@ -9491,7 +9491,7 @@
     </w:p>
     <w:p>
       <w:pPr>
-        <w:pStyle w:val="a9"/>
+        <w:pStyle w:val="ab"/>
         <w:numPr>
           <w:ilvl w:val="0"/>
           <w:numId w:val="6"/>
@@ -9522,7 +9522,7 @@
     </w:p>
     <w:p>
       <w:pPr>
-        <w:pStyle w:val="a9"/>
+        <w:pStyle w:val="ab"/>
         <w:numPr>
           <w:ilvl w:val="0"/>
           <w:numId w:val="6"/>
@@ -9553,7 +9553,7 @@
     </w:p>
     <w:p>
       <w:pPr>
-        <w:pStyle w:val="a9"/>
+        <w:pStyle w:val="ab"/>
         <w:numPr>
           <w:ilvl w:val="0"/>
           <w:numId w:val="6"/>
@@ -10617,7 +10617,7 @@
         </w:rPr>
         <w:t> </w:t>
       </w:r>
-      <w:hyperlink r:id="rId18" w:anchor="transactions_behind_the_scenes" w:history="1">
+      <w:hyperlink r:id="rId20" w:anchor="transactions_behind_the_scenes" w:history="1">
         <w:r>
           <w:rPr>
             <w:rStyle w:val="a4"/>
@@ -11676,7 +11676,7 @@
       </w:pPr>
       <w:r>
         <w:rPr>
-          <w:rStyle w:val="HTML0"/>
+          <w:rStyle w:val="HTML1"/>
           <w:rFonts w:ascii="Consolas" w:hAnsi="Consolas" w:cs="Consolas"/>
           <w:color w:val="24292E"/>
           <w:sz w:val="18"/>
@@ -11895,7 +11895,7 @@
         </w:rPr>
         <w:t> </w:t>
       </w:r>
-      <w:hyperlink r:id="rId19" w:anchor="tx_fees" w:history="1">
+      <w:hyperlink r:id="rId21" w:anchor="tx_fees" w:history="1">
         <w:r>
           <w:rPr>
             <w:rStyle w:val="a4"/>
@@ -13647,7 +13647,7 @@
         </w:rPr>
         <w:t> </w:t>
       </w:r>
-      <w:hyperlink r:id="rId20" w:anchor="tx_in_structure" w:history="1">
+      <w:hyperlink r:id="rId22" w:anchor="tx_in_structure" w:history="1">
         <w:r>
           <w:rPr>
             <w:rStyle w:val="a4"/>
@@ -13799,7 +13799,7 @@
                     <pic:cNvPicPr/>
                   </pic:nvPicPr>
                   <pic:blipFill>
-                    <a:blip r:embed="rId21"/>
+                    <a:blip r:embed="rId23"/>
                     <a:stretch>
                       <a:fillRect/>
                     </a:stretch>
@@ -14437,7 +14437,7 @@
         </w:rPr>
         <w:t> </w:t>
       </w:r>
-      <w:hyperlink r:id="rId22" w:anchor="example_6_2" w:history="1">
+      <w:hyperlink r:id="rId24" w:anchor="example_6_2" w:history="1">
         <w:r>
           <w:rPr>
             <w:rStyle w:val="a4"/>
@@ -15094,7 +15094,7 @@
         </w:rPr>
         <w:t> </w:t>
       </w:r>
-      <w:hyperlink r:id="rId23" w:anchor="mining" w:history="1">
+      <w:hyperlink r:id="rId25" w:anchor="mining" w:history="1">
         <w:r>
           <w:rPr>
             <w:rStyle w:val="a4"/>
@@ -16777,7 +16777,7 @@
       </w:r>
       <w:r>
         <w:rPr>
-          <w:rStyle w:val="aa"/>
+          <w:rStyle w:val="ac"/>
           <w:rFonts w:ascii="Segoe UI" w:hAnsi="Segoe UI" w:cs="Segoe UI"/>
           <w:color w:val="24292E"/>
           <w:sz w:val="18"/>
@@ -17597,10 +17597,10 @@
         </w:rPr>
         <w:t> </w:t>
       </w:r>
-      <w:hyperlink r:id="rId24" w:history="1">
+      <w:hyperlink r:id="rId26" w:history="1">
         <w:r>
           <w:rPr>
-            <w:rStyle w:val="aa"/>
+            <w:rStyle w:val="ac"/>
             <w:rFonts w:ascii="Segoe UI" w:hAnsi="Segoe UI" w:cs="Segoe UI"/>
             <w:color w:val="0366D6"/>
             <w:sz w:val="18"/>
@@ -17682,7 +17682,7 @@
         </w:rPr>
         <w:t>一个流行的服务是</w:t>
       </w:r>
-      <w:hyperlink r:id="rId25" w:history="1">
+      <w:hyperlink r:id="rId27" w:history="1">
         <w:r>
           <w:rPr>
             <w:rStyle w:val="a4"/>
@@ -18054,7 +18054,7 @@
         </w:rPr>
         <w:t> </w:t>
       </w:r>
-      <w:hyperlink r:id="rId26" w:anchor="bitcoinfees21co" w:history="1">
+      <w:hyperlink r:id="rId28" w:anchor="bitcoinfees21co" w:history="1">
         <w:r>
           <w:rPr>
             <w:rStyle w:val="a4"/>
@@ -18656,7 +18656,7 @@
                     <pic:cNvPicPr/>
                   </pic:nvPicPr>
                   <pic:blipFill>
-                    <a:blip r:embed="rId27"/>
+                    <a:blip r:embed="rId29"/>
                     <a:stretch>
                       <a:fillRect/>
                     </a:stretch>
@@ -18719,7 +18719,7 @@
         </w:rPr>
         <w:t> </w:t>
       </w:r>
-      <w:hyperlink r:id="rId28" w:history="1">
+      <w:hyperlink r:id="rId30" w:history="1">
         <w:r>
           <w:rPr>
             <w:rStyle w:val="a4"/>
@@ -18801,7 +18801,7 @@
         </w:rPr>
         <w:t>获取：</w:t>
       </w:r>
-      <w:hyperlink r:id="rId29" w:history="1">
+      <w:hyperlink r:id="rId31" w:history="1">
         <w:r>
           <w:rPr>
             <w:rStyle w:val="a4"/>
@@ -18923,7 +18923,7 @@
         <w:pStyle w:val="HTML"/>
         <w:shd w:val="clear" w:color="auto" w:fill="F6F8FA"/>
         <w:rPr>
-          <w:rStyle w:val="HTML0"/>
+          <w:rStyle w:val="HTML1"/>
           <w:rFonts w:ascii="Consolas" w:hAnsi="Consolas" w:cs="Consolas"/>
           <w:color w:val="24292E"/>
           <w:sz w:val="18"/>
@@ -18933,7 +18933,7 @@
       </w:pPr>
       <w:r>
         <w:rPr>
-          <w:rStyle w:val="HTML0"/>
+          <w:rStyle w:val="HTML1"/>
           <w:rFonts w:ascii="Consolas" w:hAnsi="Consolas" w:cs="Consolas"/>
           <w:color w:val="24292E"/>
           <w:sz w:val="18"/>
@@ -18944,7 +18944,7 @@
       </w:r>
       <w:r>
         <w:rPr>
-          <w:rStyle w:val="HTML0"/>
+          <w:rStyle w:val="HTML1"/>
           <w:rFonts w:ascii="Consolas" w:hAnsi="Consolas" w:cs="Consolas"/>
           <w:color w:val="0000CC"/>
           <w:sz w:val="18"/>
@@ -18959,7 +18959,7 @@
         <w:pStyle w:val="HTML"/>
         <w:shd w:val="clear" w:color="auto" w:fill="F6F8FA"/>
         <w:rPr>
-          <w:rStyle w:val="HTML0"/>
+          <w:rStyle w:val="HTML1"/>
           <w:rFonts w:ascii="Consolas" w:hAnsi="Consolas" w:cs="Consolas"/>
           <w:color w:val="24292E"/>
           <w:sz w:val="18"/>
@@ -18969,7 +18969,7 @@
       </w:pPr>
       <w:r>
         <w:rPr>
-          <w:rStyle w:val="HTML0"/>
+          <w:rStyle w:val="HTML1"/>
           <w:rFonts w:ascii="Consolas" w:hAnsi="Consolas" w:cs="Consolas"/>
           <w:color w:val="24292E"/>
           <w:sz w:val="18"/>
@@ -21031,7 +21031,7 @@
       </w:r>
       <w:r>
         <w:rPr>
-          <w:rStyle w:val="aa"/>
+          <w:rStyle w:val="ac"/>
           <w:rFonts w:ascii="Segoe UI" w:hAnsi="Segoe UI" w:cs="Segoe UI"/>
           <w:color w:val="24292E"/>
           <w:sz w:val="18"/>
@@ -22057,7 +22057,7 @@
       </w:r>
       <w:r>
         <w:rPr>
-          <w:rStyle w:val="aa"/>
+          <w:rStyle w:val="ac"/>
           <w:rFonts w:ascii="Segoe UI" w:hAnsi="Segoe UI" w:cs="Segoe UI"/>
           <w:color w:val="24292E"/>
           <w:sz w:val="18"/>
@@ -23109,7 +23109,7 @@
       </w:r>
       <w:r>
         <w:rPr>
-          <w:rStyle w:val="aa"/>
+          <w:rStyle w:val="ac"/>
           <w:rFonts w:ascii="Segoe UI" w:hAnsi="Segoe UI" w:cs="Segoe UI"/>
           <w:color w:val="24292E"/>
           <w:sz w:val="18"/>
@@ -23141,7 +23141,7 @@
       </w:r>
       <w:r>
         <w:rPr>
-          <w:rStyle w:val="aa"/>
+          <w:rStyle w:val="ac"/>
           <w:rFonts w:ascii="Segoe UI" w:hAnsi="Segoe UI" w:cs="Segoe UI"/>
           <w:color w:val="24292E"/>
           <w:sz w:val="18"/>
@@ -23182,7 +23182,7 @@
         </w:rPr>
         <w:t> </w:t>
       </w:r>
-      <w:hyperlink r:id="rId30" w:anchor="segwit" w:history="1">
+      <w:hyperlink r:id="rId32" w:anchor="segwit" w:history="1">
         <w:r>
           <w:rPr>
             <w:rStyle w:val="a4"/>
@@ -23218,7 +23218,7 @@
       </w:r>
       <w:r>
         <w:rPr>
-          <w:rStyle w:val="aa"/>
+          <w:rStyle w:val="ac"/>
           <w:rFonts w:ascii="Segoe UI" w:hAnsi="Segoe UI" w:cs="Segoe UI"/>
           <w:color w:val="24292E"/>
           <w:sz w:val="18"/>
@@ -23573,7 +23573,7 @@
       </w:r>
       <w:r>
         <w:rPr>
-          <w:rStyle w:val="aa"/>
+          <w:rStyle w:val="ac"/>
           <w:rFonts w:ascii="Segoe UI" w:hAnsi="Segoe UI" w:cs="Segoe UI"/>
           <w:color w:val="24292E"/>
           <w:sz w:val="18"/>
@@ -23605,7 +23605,7 @@
       </w:r>
       <w:r>
         <w:rPr>
-          <w:rStyle w:val="aa"/>
+          <w:rStyle w:val="ac"/>
           <w:rFonts w:ascii="Segoe UI" w:hAnsi="Segoe UI" w:cs="Segoe UI"/>
           <w:color w:val="24292E"/>
           <w:sz w:val="18"/>
@@ -23646,7 +23646,7 @@
         </w:rPr>
         <w:t> </w:t>
       </w:r>
-      <w:hyperlink r:id="rId31" w:anchor="segwit" w:history="1">
+      <w:hyperlink r:id="rId33" w:anchor="segwit" w:history="1">
         <w:r>
           <w:rPr>
             <w:rStyle w:val="a4"/>
@@ -24046,7 +24046,7 @@
         </w:rPr>
         <w:t> </w:t>
       </w:r>
-      <w:hyperlink r:id="rId32" w:anchor="script_exec" w:history="1">
+      <w:hyperlink r:id="rId34" w:anchor="script_exec" w:history="1">
         <w:r>
           <w:rPr>
             <w:rStyle w:val="a4"/>
@@ -24476,7 +24476,7 @@
           <w:szCs w:val="18"/>
         </w:rPr>
       </w:pPr>
-      <w:hyperlink r:id="rId33" w:anchor="scriptSig_and_scriptPubKey" w:history="1">
+      <w:hyperlink r:id="rId35" w:anchor="scriptSig_and_scriptPubKey" w:history="1">
         <w:r>
           <w:rPr>
             <w:rStyle w:val="a4"/>
@@ -24688,7 +24688,7 @@
                     <pic:cNvPicPr/>
                   </pic:nvPicPr>
                   <pic:blipFill>
-                    <a:blip r:embed="rId34"/>
+                    <a:blip r:embed="rId36"/>
                     <a:stretch>
                       <a:fillRect/>
                     </a:stretch>
@@ -24792,7 +24792,7 @@
       </w:r>
       <w:r>
         <w:rPr>
-          <w:rStyle w:val="aa"/>
+          <w:rStyle w:val="ac"/>
           <w:rFonts w:ascii="Segoe UI" w:hAnsi="Segoe UI" w:cs="Segoe UI"/>
           <w:color w:val="24292E"/>
           <w:sz w:val="18"/>
@@ -25603,7 +25603,7 @@
         </w:rPr>
         <w:t> </w:t>
       </w:r>
-      <w:hyperlink r:id="rId35" w:anchor="simplemath_script" w:history="1">
+      <w:hyperlink r:id="rId37" w:anchor="simplemath_script" w:history="1">
         <w:r>
           <w:rPr>
             <w:rStyle w:val="a4"/>
@@ -25637,7 +25637,7 @@
         </w:rPr>
         <w:t> </w:t>
       </w:r>
-      <w:hyperlink r:id="rId36" w:anchor="tx_script_ops" w:history="1">
+      <w:hyperlink r:id="rId38" w:anchor="tx_script_ops" w:history="1">
         <w:r>
           <w:rPr>
             <w:rStyle w:val="a4"/>
@@ -25956,7 +25956,7 @@
                     <pic:cNvPicPr/>
                   </pic:nvPicPr>
                   <pic:blipFill>
-                    <a:blip r:embed="rId37"/>
+                    <a:blip r:embed="rId39"/>
                     <a:stretch>
                       <a:fillRect/>
                     </a:stretch>
@@ -26009,7 +26009,7 @@
                     <pic:cNvPicPr/>
                   </pic:nvPicPr>
                   <pic:blipFill>
-                    <a:blip r:embed="rId38"/>
+                    <a:blip r:embed="rId40"/>
                     <a:stretch>
                       <a:fillRect/>
                     </a:stretch>
@@ -26697,7 +26697,7 @@
         </w:rPr>
         <w:t> </w:t>
       </w:r>
-      <w:hyperlink r:id="rId39" w:anchor="simplemath_script" w:history="1">
+      <w:hyperlink r:id="rId41" w:anchor="simplemath_script" w:history="1">
         <w:r>
           <w:rPr>
             <w:rStyle w:val="a4"/>
@@ -26924,7 +26924,79 @@
           <w:szCs w:val="18"/>
           <w:shd w:val="clear" w:color="auto" w:fill="FFFFFF"/>
         </w:rPr>
-        <w:t>Transactions are valid if the top result on the stack is TRUE (noted as &amp;#x7b;0x01&amp;#x7d;), any other nonzero value, or if the stack is empty after script execution. Transactions are invalid if the top value on the stack is FALSE (a zero-length empty value, noted as &amp;#x7b;&amp;#x7d;) or if script execution is halted explicitly by an operator, such as OP_VERIFY, OP_RETURN, or a conditional terminator such as OP_ENDIF. See</w:t>
+        <w:t xml:space="preserve">Transactions are valid if the top result on the stack is TRUE (noted as </w:t>
+      </w:r>
+      <w:r>
+        <w:rPr>
+          <w:rFonts w:ascii="Segoe UI" w:hAnsi="Segoe UI" w:cs="Segoe UI"/>
+          <w:color w:val="24292E"/>
+          <w:sz w:val="18"/>
+          <w:szCs w:val="18"/>
+          <w:shd w:val="clear" w:color="auto" w:fill="FFFFFF"/>
+        </w:rPr>
+        <w:t>{</w:t>
+      </w:r>
+      <w:r>
+        <w:rPr>
+          <w:rFonts w:ascii="Segoe UI" w:hAnsi="Segoe UI" w:cs="Segoe UI"/>
+          <w:color w:val="24292E"/>
+          <w:sz w:val="18"/>
+          <w:szCs w:val="18"/>
+          <w:shd w:val="clear" w:color="auto" w:fill="FFFFFF"/>
+        </w:rPr>
+        <w:t>0x01</w:t>
+      </w:r>
+      <w:r>
+        <w:rPr>
+          <w:rFonts w:ascii="Segoe UI" w:hAnsi="Segoe UI" w:cs="Segoe UI"/>
+          <w:color w:val="24292E"/>
+          <w:sz w:val="18"/>
+          <w:szCs w:val="18"/>
+          <w:shd w:val="clear" w:color="auto" w:fill="FFFFFF"/>
+        </w:rPr>
+        <w:t>}</w:t>
+      </w:r>
+      <w:r>
+        <w:rPr>
+          <w:rFonts w:ascii="Segoe UI" w:hAnsi="Segoe UI" w:cs="Segoe UI"/>
+          <w:color w:val="24292E"/>
+          <w:sz w:val="18"/>
+          <w:szCs w:val="18"/>
+          <w:shd w:val="clear" w:color="auto" w:fill="FFFFFF"/>
+        </w:rPr>
+        <w:t xml:space="preserve">), any other nonzero value, or if the stack is empty after script execution. Transactions are invalid if the top value on the stack is FALSE (a zero-length empty value, noted as </w:t>
+      </w:r>
+      <w:r>
+        <w:rPr>
+          <w:rFonts w:ascii="Segoe UI" w:hAnsi="Segoe UI" w:cs="Segoe UI"/>
+          <w:color w:val="24292E"/>
+          <w:sz w:val="18"/>
+          <w:szCs w:val="18"/>
+          <w:shd w:val="clear" w:color="auto" w:fill="FFFFFF"/>
+        </w:rPr>
+        <w:t>{}</w:t>
+      </w:r>
+      <w:r>
+        <w:rPr>
+          <w:rFonts w:ascii="Segoe UI" w:hAnsi="Segoe UI" w:cs="Segoe UI"/>
+          <w:color w:val="24292E"/>
+          <w:sz w:val="18"/>
+          <w:szCs w:val="18"/>
+          <w:shd w:val="clear" w:color="auto" w:fill="FFFFFF"/>
+        </w:rPr>
+        <w:t>) or if scrip</w:t>
+      </w:r>
+      <w:bookmarkStart w:id="13" w:name="_GoBack"/>
+      <w:bookmarkEnd w:id="13"/>
+      <w:r>
+        <w:rPr>
+          <w:rFonts w:ascii="Segoe UI" w:hAnsi="Segoe UI" w:cs="Segoe UI"/>
+          <w:color w:val="24292E"/>
+          <w:sz w:val="18"/>
+          <w:szCs w:val="18"/>
+          <w:shd w:val="clear" w:color="auto" w:fill="FFFFFF"/>
+        </w:rPr>
+        <w:t>t execution is halted explicitly by an operator, such as OP_VERIFY, OP_RETURN, or a conditional terminator such as OP_ENDIF. See</w:t>
       </w:r>
       <w:r>
         <w:rPr>
@@ -26937,7 +27009,7 @@
         </w:rPr>
         <w:t> </w:t>
       </w:r>
-      <w:hyperlink r:id="rId40" w:anchor="tx_script_ops" w:history="1">
+      <w:hyperlink r:id="rId42" w:anchor="tx_script_ops" w:history="1">
         <w:r>
           <w:rPr>
             <w:rStyle w:val="a4"/>
@@ -28184,7 +28256,7 @@
           <w:rFonts w:ascii="楷体" w:eastAsia="楷体" w:hAnsi="楷体"/>
         </w:rPr>
       </w:pPr>
-      <w:bookmarkStart w:id="13" w:name="_Toc519024612"/>
+      <w:bookmarkStart w:id="14" w:name="_Toc519024612"/>
       <w:r>
         <w:rPr>
           <w:rFonts w:ascii="楷体" w:eastAsia="楷体" w:hAnsi="楷体"/>
@@ -28192,7 +28264,7 @@
         <w:lastRenderedPageBreak/>
         <w:t>6.4.4 P2PKH</w:t>
       </w:r>
-      <w:bookmarkEnd w:id="13"/>
+      <w:bookmarkEnd w:id="14"/>
     </w:p>
     <w:p>
       <w:pPr>
@@ -28225,7 +28297,7 @@
         </w:rPr>
         <w:t> </w:t>
       </w:r>
-      <w:hyperlink r:id="rId41" w:anchor="digital_sigs" w:history="1">
+      <w:hyperlink r:id="rId43" w:anchor="digital_sigs" w:history="1">
         <w:r>
           <w:rPr>
             <w:rStyle w:val="a4"/>
@@ -28691,7 +28763,7 @@
       </w:r>
       <w:r>
         <w:rPr>
-          <w:rStyle w:val="aa"/>
+          <w:rStyle w:val="ac"/>
           <w:rFonts w:ascii="Segoe UI" w:hAnsi="Segoe UI" w:cs="Segoe UI"/>
           <w:color w:val="24292E"/>
           <w:sz w:val="18"/>
@@ -29256,7 +29328,7 @@
         </w:rPr>
         <w:t> </w:t>
       </w:r>
-      <w:hyperlink r:id="rId42" w:anchor="P2PubKHash1" w:history="1">
+      <w:hyperlink r:id="rId44" w:anchor="P2PubKHash1" w:history="1">
         <w:r>
           <w:rPr>
             <w:rStyle w:val="a4"/>
@@ -29301,7 +29373,7 @@
         </w:rPr>
         <w:t> </w:t>
       </w:r>
-      <w:hyperlink r:id="rId43" w:anchor="P2PubKHash2" w:history="1">
+      <w:hyperlink r:id="rId45" w:anchor="P2PubKHash2" w:history="1">
         <w:r>
           <w:rPr>
             <w:rStyle w:val="a4"/>
@@ -29434,645 +29506,6 @@
             <wp:extent cx="2803872" cy="170474"/>
             <wp:effectExtent l="0" t="0" r="0" b="1270"/>
             <wp:docPr id="66" name="图片 66"/>
-            <wp:cNvGraphicFramePr>
-              <a:graphicFrameLocks xmlns:a="http://schemas.openxmlformats.org/drawingml/2006/main" noChangeAspect="1"/>
-            </wp:cNvGraphicFramePr>
-            <a:graphic xmlns:a="http://schemas.openxmlformats.org/drawingml/2006/main">
-              <a:graphicData uri="http://schemas.openxmlformats.org/drawingml/2006/picture">
-                <pic:pic xmlns:pic="http://schemas.openxmlformats.org/drawingml/2006/picture">
-                  <pic:nvPicPr>
-                    <pic:cNvPr id="1" name=""/>
-                    <pic:cNvPicPr/>
-                  </pic:nvPicPr>
-                  <pic:blipFill>
-                    <a:blip r:embed="rId44"/>
-                    <a:stretch>
-                      <a:fillRect/>
-                    </a:stretch>
-                  </pic:blipFill>
-                  <pic:spPr>
-                    <a:xfrm>
-                      <a:off x="0" y="0"/>
-                      <a:ext cx="2938052" cy="178632"/>
-                    </a:xfrm>
-                    <a:prstGeom prst="rect">
-                      <a:avLst/>
-                    </a:prstGeom>
-                  </pic:spPr>
-                </pic:pic>
-              </a:graphicData>
-            </a:graphic>
-          </wp:inline>
-        </w:drawing>
-      </w:r>
-    </w:p>
-    <w:p>
-      <w:pPr>
-        <w:pStyle w:val="a3"/>
-        <w:widowControl/>
-        <w:numPr>
-          <w:ilvl w:val="0"/>
-          <w:numId w:val="17"/>
-        </w:numPr>
-        <w:ind w:firstLineChars="0"/>
-        <w:jc w:val="left"/>
-        <w:rPr>
-          <w:rFonts w:ascii="楷体" w:eastAsia="楷体" w:hAnsi="楷体"/>
-          <w:sz w:val="18"/>
-          <w:szCs w:val="18"/>
-        </w:rPr>
-      </w:pPr>
-      <w:r>
-        <w:rPr>
-          <w:rFonts w:ascii="楷体" w:eastAsia="楷体" w:hAnsi="楷体"/>
-          <w:sz w:val="18"/>
-          <w:szCs w:val="18"/>
-        </w:rPr>
-        <w:t xml:space="preserve">&lt;sig&gt; </w:t>
-      </w:r>
-      <w:r>
-        <w:rPr>
-          <w:rFonts w:ascii="楷体" w:eastAsia="楷体" w:hAnsi="楷体"/>
-          <w:sz w:val="18"/>
-          <w:szCs w:val="18"/>
-        </w:rPr>
-        <w:tab/>
-      </w:r>
-      <w:r>
-        <w:rPr>
-          <w:rFonts w:ascii="楷体" w:eastAsia="楷体" w:hAnsi="楷体"/>
-          <w:sz w:val="18"/>
-          <w:szCs w:val="18"/>
-        </w:rPr>
-        <w:tab/>
-      </w:r>
-      <w:r>
-        <w:rPr>
-          <w:rFonts w:ascii="楷体" w:eastAsia="楷体" w:hAnsi="楷体"/>
-          <w:sz w:val="18"/>
-          <w:szCs w:val="18"/>
-        </w:rPr>
-        <w:t>把&lt;sig&gt;值压入栈顶</w:t>
-      </w:r>
-    </w:p>
-    <w:p>
-      <w:pPr>
-        <w:pStyle w:val="a3"/>
-        <w:widowControl/>
-        <w:numPr>
-          <w:ilvl w:val="0"/>
-          <w:numId w:val="17"/>
-        </w:numPr>
-        <w:ind w:firstLineChars="0"/>
-        <w:jc w:val="left"/>
-        <w:rPr>
-          <w:rFonts w:ascii="楷体" w:eastAsia="楷体" w:hAnsi="楷体"/>
-          <w:sz w:val="18"/>
-          <w:szCs w:val="18"/>
-        </w:rPr>
-      </w:pPr>
-      <w:r>
-        <w:rPr>
-          <w:rFonts w:ascii="楷体" w:eastAsia="楷体" w:hAnsi="楷体"/>
-          <w:sz w:val="18"/>
-          <w:szCs w:val="18"/>
-        </w:rPr>
-        <w:t xml:space="preserve">&lt;PubK&gt; </w:t>
-      </w:r>
-      <w:r>
-        <w:rPr>
-          <w:rFonts w:ascii="楷体" w:eastAsia="楷体" w:hAnsi="楷体"/>
-          <w:sz w:val="18"/>
-          <w:szCs w:val="18"/>
-        </w:rPr>
-        <w:tab/>
-      </w:r>
-      <w:r>
-        <w:rPr>
-          <w:rFonts w:ascii="楷体" w:eastAsia="楷体" w:hAnsi="楷体"/>
-          <w:sz w:val="18"/>
-          <w:szCs w:val="18"/>
-        </w:rPr>
-        <w:tab/>
-      </w:r>
-      <w:r>
-        <w:rPr>
-          <w:rFonts w:ascii="楷体" w:eastAsia="楷体" w:hAnsi="楷体"/>
-          <w:sz w:val="18"/>
-          <w:szCs w:val="18"/>
-        </w:rPr>
-        <w:t>把&lt;PubK&gt;值压入栈顶</w:t>
-      </w:r>
-    </w:p>
-    <w:p>
-      <w:pPr>
-        <w:pStyle w:val="a3"/>
-        <w:widowControl/>
-        <w:numPr>
-          <w:ilvl w:val="0"/>
-          <w:numId w:val="17"/>
-        </w:numPr>
-        <w:ind w:firstLineChars="0"/>
-        <w:jc w:val="left"/>
-        <w:rPr>
-          <w:rFonts w:ascii="楷体" w:eastAsia="楷体" w:hAnsi="楷体"/>
-          <w:sz w:val="18"/>
-          <w:szCs w:val="18"/>
-        </w:rPr>
-      </w:pPr>
-      <w:r>
-        <w:rPr>
-          <w:rFonts w:ascii="楷体" w:eastAsia="楷体" w:hAnsi="楷体"/>
-          <w:sz w:val="18"/>
-          <w:szCs w:val="18"/>
-        </w:rPr>
-        <w:t xml:space="preserve">DUP  </w:t>
-      </w:r>
-      <w:r>
-        <w:rPr>
-          <w:rFonts w:ascii="楷体" w:eastAsia="楷体" w:hAnsi="楷体"/>
-          <w:sz w:val="18"/>
-          <w:szCs w:val="18"/>
-        </w:rPr>
-        <w:tab/>
-      </w:r>
-      <w:r>
-        <w:rPr>
-          <w:rFonts w:ascii="楷体" w:eastAsia="楷体" w:hAnsi="楷体"/>
-          <w:sz w:val="18"/>
-          <w:szCs w:val="18"/>
-        </w:rPr>
-        <w:tab/>
-      </w:r>
-      <w:r>
-        <w:rPr>
-          <w:rFonts w:ascii="楷体" w:eastAsia="楷体" w:hAnsi="楷体"/>
-          <w:sz w:val="18"/>
-          <w:szCs w:val="18"/>
-        </w:rPr>
-        <w:t>复制栈顶的项，并压入栈顶</w:t>
-      </w:r>
-    </w:p>
-    <w:p>
-      <w:pPr>
-        <w:pStyle w:val="a3"/>
-        <w:widowControl/>
-        <w:numPr>
-          <w:ilvl w:val="0"/>
-          <w:numId w:val="17"/>
-        </w:numPr>
-        <w:ind w:firstLineChars="0"/>
-        <w:jc w:val="left"/>
-        <w:rPr>
-          <w:rFonts w:ascii="楷体" w:eastAsia="楷体" w:hAnsi="楷体"/>
-          <w:sz w:val="18"/>
-          <w:szCs w:val="18"/>
-        </w:rPr>
-      </w:pPr>
-      <w:r>
-        <w:rPr>
-          <w:rFonts w:ascii="楷体" w:eastAsia="楷体" w:hAnsi="楷体" w:hint="eastAsia"/>
-          <w:sz w:val="18"/>
-          <w:szCs w:val="18"/>
-        </w:rPr>
-        <w:t>HASH160</w:t>
-      </w:r>
-      <w:r>
-        <w:rPr>
-          <w:rFonts w:ascii="楷体" w:eastAsia="楷体" w:hAnsi="楷体" w:hint="eastAsia"/>
-          <w:sz w:val="18"/>
-          <w:szCs w:val="18"/>
-        </w:rPr>
-        <w:tab/>
-      </w:r>
-      <w:r>
-        <w:rPr>
-          <w:rFonts w:ascii="楷体" w:eastAsia="楷体" w:hAnsi="楷体"/>
-          <w:sz w:val="18"/>
-          <w:szCs w:val="18"/>
-        </w:rPr>
-        <w:tab/>
-      </w:r>
-      <w:r>
-        <w:rPr>
-          <w:rFonts w:ascii="楷体" w:eastAsia="楷体" w:hAnsi="楷体" w:hint="eastAsia"/>
-          <w:sz w:val="18"/>
-          <w:szCs w:val="18"/>
-        </w:rPr>
-        <w:t>对栈顶项执行哈希</w:t>
-      </w:r>
-      <w:r>
-        <w:rPr>
-          <w:rFonts w:ascii="楷体" w:eastAsia="楷体" w:hAnsi="楷体"/>
-          <w:sz w:val="18"/>
-          <w:szCs w:val="18"/>
-        </w:rPr>
-        <w:t>RIPEMD160(SHA256(PubK))，把结果值（PubKHash）压入栈顶。</w:t>
-      </w:r>
-    </w:p>
-    <w:p>
-      <w:pPr>
-        <w:pStyle w:val="a3"/>
-        <w:widowControl/>
-        <w:numPr>
-          <w:ilvl w:val="0"/>
-          <w:numId w:val="17"/>
-        </w:numPr>
-        <w:ind w:firstLineChars="0"/>
-        <w:jc w:val="left"/>
-        <w:rPr>
-          <w:rFonts w:ascii="楷体" w:eastAsia="楷体" w:hAnsi="楷体"/>
-          <w:sz w:val="18"/>
-          <w:szCs w:val="18"/>
-        </w:rPr>
-      </w:pPr>
-      <w:r>
-        <w:rPr>
-          <w:rFonts w:ascii="楷体" w:eastAsia="楷体" w:hAnsi="楷体" w:hint="eastAsia"/>
-          <w:sz w:val="18"/>
-          <w:szCs w:val="18"/>
-        </w:rPr>
-        <w:t>&lt;PubKHash&gt;</w:t>
-      </w:r>
-      <w:r>
-        <w:rPr>
-          <w:rFonts w:ascii="楷体" w:eastAsia="楷体" w:hAnsi="楷体"/>
-          <w:sz w:val="18"/>
-          <w:szCs w:val="18"/>
-        </w:rPr>
-        <w:tab/>
-      </w:r>
-      <w:r>
-        <w:rPr>
-          <w:rFonts w:ascii="楷体" w:eastAsia="楷体" w:hAnsi="楷体" w:hint="eastAsia"/>
-          <w:sz w:val="18"/>
-          <w:szCs w:val="18"/>
-        </w:rPr>
-        <w:t>压入脚本中的</w:t>
-      </w:r>
-      <w:r>
-        <w:rPr>
-          <w:rFonts w:ascii="楷体" w:eastAsia="楷体" w:hAnsi="楷体" w:hint="eastAsia"/>
-          <w:sz w:val="18"/>
-          <w:szCs w:val="18"/>
-        </w:rPr>
-        <w:t>&lt;</w:t>
-      </w:r>
-      <w:r>
-        <w:rPr>
-          <w:rFonts w:ascii="楷体" w:eastAsia="楷体" w:hAnsi="楷体"/>
-          <w:sz w:val="18"/>
-          <w:szCs w:val="18"/>
-        </w:rPr>
-        <w:t>PubKHash</w:t>
-      </w:r>
-      <w:r>
-        <w:rPr>
-          <w:rFonts w:ascii="楷体" w:eastAsia="楷体" w:hAnsi="楷体"/>
-          <w:sz w:val="18"/>
-          <w:szCs w:val="18"/>
-        </w:rPr>
-        <w:t>&gt;</w:t>
-      </w:r>
-      <w:r>
-        <w:rPr>
-          <w:rFonts w:ascii="楷体" w:eastAsia="楷体" w:hAnsi="楷体"/>
-          <w:sz w:val="18"/>
-          <w:szCs w:val="18"/>
-        </w:rPr>
-        <w:t>值</w:t>
-      </w:r>
-    </w:p>
-    <w:p>
-      <w:pPr>
-        <w:pStyle w:val="a3"/>
-        <w:widowControl/>
-        <w:numPr>
-          <w:ilvl w:val="0"/>
-          <w:numId w:val="17"/>
-        </w:numPr>
-        <w:ind w:firstLineChars="0"/>
-        <w:jc w:val="left"/>
-        <w:rPr>
-          <w:rFonts w:ascii="楷体" w:eastAsia="楷体" w:hAnsi="楷体"/>
-          <w:sz w:val="18"/>
-          <w:szCs w:val="18"/>
-        </w:rPr>
-      </w:pPr>
-      <w:r>
-        <w:rPr>
-          <w:rFonts w:ascii="楷体" w:eastAsia="楷体" w:hAnsi="楷体"/>
-          <w:sz w:val="18"/>
-          <w:szCs w:val="18"/>
-        </w:rPr>
-        <w:t>EQUALVERIFY</w:t>
-      </w:r>
-      <w:r>
-        <w:rPr>
-          <w:rFonts w:ascii="楷体" w:eastAsia="楷体" w:hAnsi="楷体"/>
-          <w:sz w:val="18"/>
-          <w:szCs w:val="18"/>
-        </w:rPr>
-        <w:tab/>
-      </w:r>
-      <w:r>
-        <w:rPr>
-          <w:rFonts w:ascii="楷体" w:eastAsia="楷体" w:hAnsi="楷体" w:hint="eastAsia"/>
-          <w:sz w:val="18"/>
-          <w:szCs w:val="18"/>
-        </w:rPr>
-        <w:t>比较栈顶的两个</w:t>
-      </w:r>
-      <w:r>
-        <w:rPr>
-          <w:rFonts w:ascii="楷体" w:eastAsia="楷体" w:hAnsi="楷体"/>
-          <w:sz w:val="18"/>
-          <w:szCs w:val="18"/>
-        </w:rPr>
-        <w:t>PbuKHash，如果相等，就删除它俩，并继续执行。</w:t>
-      </w:r>
-    </w:p>
-    <w:p>
-      <w:pPr>
-        <w:pStyle w:val="a3"/>
-        <w:widowControl/>
-        <w:numPr>
-          <w:ilvl w:val="0"/>
-          <w:numId w:val="17"/>
-        </w:numPr>
-        <w:ind w:firstLineChars="0"/>
-        <w:jc w:val="left"/>
-        <w:rPr>
-          <w:rFonts w:ascii="楷体" w:eastAsia="楷体" w:hAnsi="楷体"/>
-          <w:sz w:val="18"/>
-          <w:szCs w:val="18"/>
-        </w:rPr>
-      </w:pPr>
-      <w:r>
-        <w:rPr>
-          <w:rFonts w:ascii="楷体" w:eastAsia="楷体" w:hAnsi="楷体"/>
-          <w:sz w:val="18"/>
-          <w:szCs w:val="18"/>
-        </w:rPr>
-        <w:t>CHECKSIG</w:t>
-      </w:r>
-      <w:r>
-        <w:rPr>
-          <w:rFonts w:ascii="楷体" w:eastAsia="楷体" w:hAnsi="楷体"/>
-          <w:sz w:val="18"/>
-          <w:szCs w:val="18"/>
-        </w:rPr>
-        <w:tab/>
-      </w:r>
-      <w:r>
-        <w:rPr>
-          <w:rFonts w:ascii="楷体" w:eastAsia="楷体" w:hAnsi="楷体"/>
-          <w:sz w:val="18"/>
-          <w:szCs w:val="18"/>
-        </w:rPr>
-        <w:tab/>
-      </w:r>
-      <w:r>
-        <w:rPr>
-          <w:rFonts w:ascii="楷体" w:eastAsia="楷体" w:hAnsi="楷体" w:hint="eastAsia"/>
-          <w:sz w:val="18"/>
-          <w:szCs w:val="18"/>
-        </w:rPr>
-        <w:t>检查签名</w:t>
-      </w:r>
-      <w:r>
-        <w:rPr>
-          <w:rFonts w:ascii="楷体" w:eastAsia="楷体" w:hAnsi="楷体"/>
-          <w:sz w:val="18"/>
-          <w:szCs w:val="18"/>
-        </w:rPr>
-        <w:t>&lt;sig&gt;是否匹配公钥&lt;PubK&gt;，如果匹配，则在栈顶压入TRUE</w:t>
-      </w:r>
-    </w:p>
-    <w:p>
-      <w:pPr>
-        <w:widowControl/>
-        <w:jc w:val="left"/>
-        <w:rPr>
-          <w:rFonts w:ascii="Segoe UI" w:hAnsi="Segoe UI" w:cs="Segoe UI"/>
-          <w:color w:val="24292E"/>
-          <w:sz w:val="18"/>
-          <w:shd w:val="clear" w:color="auto" w:fill="FFFFFF"/>
-        </w:rPr>
-      </w:pPr>
-    </w:p>
-    <w:p>
-      <w:pPr>
-        <w:widowControl/>
-        <w:jc w:val="left"/>
-        <w:rPr>
-          <w:rFonts w:ascii="Segoe UI" w:hAnsi="Segoe UI" w:cs="Segoe UI"/>
-          <w:color w:val="24292E"/>
-          <w:sz w:val="18"/>
-          <w:shd w:val="clear" w:color="auto" w:fill="FFFFFF"/>
-        </w:rPr>
-      </w:pPr>
-      <w:r>
-        <w:rPr>
-          <w:rFonts w:ascii="Segoe UI" w:hAnsi="Segoe UI" w:cs="Segoe UI"/>
-          <w:color w:val="24292E"/>
-          <w:sz w:val="18"/>
-          <w:shd w:val="clear" w:color="auto" w:fill="FFFFFF"/>
-        </w:rPr>
-        <w:t>Figure 5. Evaluating a script for a P2PKH transaction (part 1 of 2)</w:t>
-      </w:r>
-    </w:p>
-    <w:p>
-      <w:pPr>
-        <w:widowControl/>
-        <w:jc w:val="left"/>
-        <w:rPr>
-          <w:rFonts w:ascii="楷体" w:eastAsia="楷体" w:hAnsi="楷体"/>
-          <w:sz w:val="18"/>
-          <w:szCs w:val="18"/>
-        </w:rPr>
-      </w:pPr>
-      <w:r>
-        <w:rPr>
-          <w:rFonts w:ascii="楷体" w:eastAsia="楷体" w:hAnsi="楷体" w:hint="eastAsia"/>
-          <w:sz w:val="18"/>
-          <w:szCs w:val="18"/>
-        </w:rPr>
-        <w:t>图5：第1部分</w:t>
-      </w:r>
-      <w:r>
-        <w:rPr>
-          <w:rFonts w:ascii="楷体" w:eastAsia="楷体" w:hAnsi="楷体"/>
-          <w:sz w:val="18"/>
-          <w:szCs w:val="18"/>
-        </w:rPr>
-        <w:t>，</w:t>
-      </w:r>
-      <w:r>
-        <w:rPr>
-          <w:rFonts w:ascii="楷体" w:eastAsia="楷体" w:hAnsi="楷体" w:hint="eastAsia"/>
-          <w:sz w:val="18"/>
-          <w:szCs w:val="18"/>
-        </w:rPr>
-        <w:t>计算一个</w:t>
-      </w:r>
-      <w:r>
-        <w:rPr>
-          <w:rFonts w:ascii="楷体" w:eastAsia="楷体" w:hAnsi="楷体"/>
-          <w:sz w:val="18"/>
-          <w:szCs w:val="18"/>
-        </w:rPr>
-        <w:t>P2PKH交易的脚本</w:t>
-      </w:r>
-    </w:p>
-    <w:p>
-      <w:pPr>
-        <w:widowControl/>
-        <w:jc w:val="left"/>
-        <w:rPr>
-          <w:rFonts w:ascii="楷体" w:eastAsia="楷体" w:hAnsi="楷体"/>
-          <w:sz w:val="18"/>
-          <w:szCs w:val="18"/>
-        </w:rPr>
-      </w:pPr>
-      <w:r>
-        <w:rPr>
-          <w:noProof/>
-        </w:rPr>
-        <w:drawing>
-          <wp:inline distT="0" distB="0" distL="0" distR="0" wp14:anchorId="5FE0FCC6" wp14:editId="554E3283">
-            <wp:extent cx="5274310" cy="4576445"/>
-            <wp:effectExtent l="0" t="0" r="2540" b="0"/>
-            <wp:docPr id="54" name="图片 54"/>
-            <wp:cNvGraphicFramePr>
-              <a:graphicFrameLocks xmlns:a="http://schemas.openxmlformats.org/drawingml/2006/main" noChangeAspect="1"/>
-            </wp:cNvGraphicFramePr>
-            <a:graphic xmlns:a="http://schemas.openxmlformats.org/drawingml/2006/main">
-              <a:graphicData uri="http://schemas.openxmlformats.org/drawingml/2006/picture">
-                <pic:pic xmlns:pic="http://schemas.openxmlformats.org/drawingml/2006/picture">
-                  <pic:nvPicPr>
-                    <pic:cNvPr id="1" name=""/>
-                    <pic:cNvPicPr/>
-                  </pic:nvPicPr>
-                  <pic:blipFill>
-                    <a:blip r:embed="rId45"/>
-                    <a:stretch>
-                      <a:fillRect/>
-                    </a:stretch>
-                  </pic:blipFill>
-                  <pic:spPr>
-                    <a:xfrm>
-                      <a:off x="0" y="0"/>
-                      <a:ext cx="5274310" cy="4576445"/>
-                    </a:xfrm>
-                    <a:prstGeom prst="rect">
-                      <a:avLst/>
-                    </a:prstGeom>
-                  </pic:spPr>
-                </pic:pic>
-              </a:graphicData>
-            </a:graphic>
-          </wp:inline>
-        </w:drawing>
-      </w:r>
-    </w:p>
-    <w:p>
-      <w:pPr>
-        <w:widowControl/>
-        <w:jc w:val="left"/>
-        <w:rPr>
-          <w:rFonts w:ascii="Segoe UI" w:hAnsi="Segoe UI" w:cs="Segoe UI"/>
-          <w:color w:val="24292E"/>
-          <w:shd w:val="clear" w:color="auto" w:fill="FFFFFF"/>
-        </w:rPr>
-      </w:pPr>
-    </w:p>
-    <w:p>
-      <w:pPr>
-        <w:widowControl/>
-        <w:jc w:val="left"/>
-        <w:rPr>
-          <w:rFonts w:ascii="Segoe UI" w:hAnsi="Segoe UI" w:cs="Segoe UI"/>
-          <w:color w:val="24292E"/>
-          <w:sz w:val="18"/>
-          <w:szCs w:val="18"/>
-          <w:shd w:val="clear" w:color="auto" w:fill="FFFFFF"/>
-        </w:rPr>
-      </w:pPr>
-      <w:r>
-        <w:rPr>
-          <w:rFonts w:ascii="Segoe UI" w:hAnsi="Segoe UI" w:cs="Segoe UI"/>
-          <w:color w:val="24292E"/>
-          <w:sz w:val="18"/>
-          <w:szCs w:val="18"/>
-          <w:shd w:val="clear" w:color="auto" w:fill="FFFFFF"/>
-        </w:rPr>
-        <w:t>Figure 6. Evaluating a script for a P2PKH transaction (part 2 of 2)</w:t>
-      </w:r>
-    </w:p>
-    <w:p>
-      <w:pPr>
-        <w:widowControl/>
-        <w:jc w:val="left"/>
-        <w:rPr>
-          <w:rFonts w:ascii="楷体" w:eastAsia="楷体" w:hAnsi="楷体"/>
-          <w:sz w:val="18"/>
-          <w:szCs w:val="18"/>
-        </w:rPr>
-      </w:pPr>
-      <w:r>
-        <w:rPr>
-          <w:rFonts w:ascii="楷体" w:eastAsia="楷体" w:hAnsi="楷体" w:hint="eastAsia"/>
-          <w:sz w:val="18"/>
-          <w:szCs w:val="18"/>
-        </w:rPr>
-        <w:t>图6：第2部分</w:t>
-      </w:r>
-      <w:r>
-        <w:rPr>
-          <w:rFonts w:ascii="楷体" w:eastAsia="楷体" w:hAnsi="楷体"/>
-          <w:sz w:val="18"/>
-          <w:szCs w:val="18"/>
-        </w:rPr>
-        <w:t>，</w:t>
-      </w:r>
-      <w:r>
-        <w:rPr>
-          <w:rFonts w:ascii="楷体" w:eastAsia="楷体" w:hAnsi="楷体" w:hint="eastAsia"/>
-          <w:sz w:val="18"/>
-          <w:szCs w:val="18"/>
-        </w:rPr>
-        <w:t>计算一个</w:t>
-      </w:r>
-      <w:r>
-        <w:rPr>
-          <w:rFonts w:ascii="楷体" w:eastAsia="楷体" w:hAnsi="楷体"/>
-          <w:sz w:val="18"/>
-          <w:szCs w:val="18"/>
-        </w:rPr>
-        <w:t>P2PKH交易的脚本</w:t>
-      </w:r>
-    </w:p>
-    <w:p>
-      <w:pPr>
-        <w:widowControl/>
-        <w:jc w:val="left"/>
-        <w:rPr>
-          <w:rFonts w:ascii="楷体" w:eastAsia="楷体" w:hAnsi="楷体"/>
-          <w:sz w:val="18"/>
-          <w:szCs w:val="18"/>
-        </w:rPr>
-      </w:pPr>
-      <w:r>
-        <w:rPr>
-          <w:noProof/>
-        </w:rPr>
-        <w:lastRenderedPageBreak/>
-        <w:drawing>
-          <wp:inline distT="0" distB="0" distL="0" distR="0" wp14:anchorId="33F4ABB9" wp14:editId="4C6CB3C5">
-            <wp:extent cx="5274310" cy="2804795"/>
-            <wp:effectExtent l="0" t="0" r="2540" b="0"/>
-            <wp:docPr id="55" name="图片 55"/>
             <wp:cNvGraphicFramePr>
               <a:graphicFrameLocks xmlns:a="http://schemas.openxmlformats.org/drawingml/2006/main" noChangeAspect="1"/>
             </wp:cNvGraphicFramePr>
@@ -30092,7 +29525,7 @@
                   <pic:spPr>
                     <a:xfrm>
                       <a:off x="0" y="0"/>
-                      <a:ext cx="5274310" cy="2804795"/>
+                      <a:ext cx="2938052" cy="178632"/>
                     </a:xfrm>
                     <a:prstGeom prst="rect">
                       <a:avLst/>
@@ -30107,6 +29540,465 @@
     </w:p>
     <w:p>
       <w:pPr>
+        <w:pStyle w:val="a3"/>
+        <w:widowControl/>
+        <w:numPr>
+          <w:ilvl w:val="0"/>
+          <w:numId w:val="17"/>
+        </w:numPr>
+        <w:ind w:firstLineChars="0"/>
+        <w:jc w:val="left"/>
+        <w:rPr>
+          <w:rFonts w:ascii="楷体" w:eastAsia="楷体" w:hAnsi="楷体"/>
+          <w:sz w:val="18"/>
+          <w:szCs w:val="18"/>
+        </w:rPr>
+      </w:pPr>
+      <w:r>
+        <w:rPr>
+          <w:rFonts w:ascii="楷体" w:eastAsia="楷体" w:hAnsi="楷体"/>
+          <w:sz w:val="18"/>
+          <w:szCs w:val="18"/>
+        </w:rPr>
+        <w:t xml:space="preserve">&lt;sig&gt; </w:t>
+      </w:r>
+      <w:r>
+        <w:rPr>
+          <w:rFonts w:ascii="楷体" w:eastAsia="楷体" w:hAnsi="楷体"/>
+          <w:sz w:val="18"/>
+          <w:szCs w:val="18"/>
+        </w:rPr>
+        <w:tab/>
+      </w:r>
+      <w:r>
+        <w:rPr>
+          <w:rFonts w:ascii="楷体" w:eastAsia="楷体" w:hAnsi="楷体"/>
+          <w:sz w:val="18"/>
+          <w:szCs w:val="18"/>
+        </w:rPr>
+        <w:tab/>
+      </w:r>
+      <w:r>
+        <w:rPr>
+          <w:rFonts w:ascii="楷体" w:eastAsia="楷体" w:hAnsi="楷体"/>
+          <w:sz w:val="18"/>
+          <w:szCs w:val="18"/>
+        </w:rPr>
+        <w:t>把&lt;sig&gt;值压入栈顶</w:t>
+      </w:r>
+    </w:p>
+    <w:p>
+      <w:pPr>
+        <w:pStyle w:val="a3"/>
+        <w:widowControl/>
+        <w:numPr>
+          <w:ilvl w:val="0"/>
+          <w:numId w:val="17"/>
+        </w:numPr>
+        <w:ind w:firstLineChars="0"/>
+        <w:jc w:val="left"/>
+        <w:rPr>
+          <w:rFonts w:ascii="楷体" w:eastAsia="楷体" w:hAnsi="楷体"/>
+          <w:sz w:val="18"/>
+          <w:szCs w:val="18"/>
+        </w:rPr>
+      </w:pPr>
+      <w:r>
+        <w:rPr>
+          <w:rFonts w:ascii="楷体" w:eastAsia="楷体" w:hAnsi="楷体"/>
+          <w:sz w:val="18"/>
+          <w:szCs w:val="18"/>
+        </w:rPr>
+        <w:t xml:space="preserve">&lt;PubK&gt; </w:t>
+      </w:r>
+      <w:r>
+        <w:rPr>
+          <w:rFonts w:ascii="楷体" w:eastAsia="楷体" w:hAnsi="楷体"/>
+          <w:sz w:val="18"/>
+          <w:szCs w:val="18"/>
+        </w:rPr>
+        <w:tab/>
+      </w:r>
+      <w:r>
+        <w:rPr>
+          <w:rFonts w:ascii="楷体" w:eastAsia="楷体" w:hAnsi="楷体"/>
+          <w:sz w:val="18"/>
+          <w:szCs w:val="18"/>
+        </w:rPr>
+        <w:tab/>
+      </w:r>
+      <w:r>
+        <w:rPr>
+          <w:rFonts w:ascii="楷体" w:eastAsia="楷体" w:hAnsi="楷体"/>
+          <w:sz w:val="18"/>
+          <w:szCs w:val="18"/>
+        </w:rPr>
+        <w:t>把&lt;PubK&gt;值压入栈顶</w:t>
+      </w:r>
+    </w:p>
+    <w:p>
+      <w:pPr>
+        <w:pStyle w:val="a3"/>
+        <w:widowControl/>
+        <w:numPr>
+          <w:ilvl w:val="0"/>
+          <w:numId w:val="17"/>
+        </w:numPr>
+        <w:ind w:firstLineChars="0"/>
+        <w:jc w:val="left"/>
+        <w:rPr>
+          <w:rFonts w:ascii="楷体" w:eastAsia="楷体" w:hAnsi="楷体"/>
+          <w:sz w:val="18"/>
+          <w:szCs w:val="18"/>
+        </w:rPr>
+      </w:pPr>
+      <w:r>
+        <w:rPr>
+          <w:rFonts w:ascii="楷体" w:eastAsia="楷体" w:hAnsi="楷体"/>
+          <w:sz w:val="18"/>
+          <w:szCs w:val="18"/>
+        </w:rPr>
+        <w:t xml:space="preserve">DUP  </w:t>
+      </w:r>
+      <w:r>
+        <w:rPr>
+          <w:rFonts w:ascii="楷体" w:eastAsia="楷体" w:hAnsi="楷体"/>
+          <w:sz w:val="18"/>
+          <w:szCs w:val="18"/>
+        </w:rPr>
+        <w:tab/>
+      </w:r>
+      <w:r>
+        <w:rPr>
+          <w:rFonts w:ascii="楷体" w:eastAsia="楷体" w:hAnsi="楷体"/>
+          <w:sz w:val="18"/>
+          <w:szCs w:val="18"/>
+        </w:rPr>
+        <w:tab/>
+      </w:r>
+      <w:r>
+        <w:rPr>
+          <w:rFonts w:ascii="楷体" w:eastAsia="楷体" w:hAnsi="楷体"/>
+          <w:sz w:val="18"/>
+          <w:szCs w:val="18"/>
+        </w:rPr>
+        <w:t>复制栈顶的项，并压入栈顶</w:t>
+      </w:r>
+    </w:p>
+    <w:p>
+      <w:pPr>
+        <w:pStyle w:val="a3"/>
+        <w:widowControl/>
+        <w:numPr>
+          <w:ilvl w:val="0"/>
+          <w:numId w:val="17"/>
+        </w:numPr>
+        <w:ind w:firstLineChars="0"/>
+        <w:jc w:val="left"/>
+        <w:rPr>
+          <w:rFonts w:ascii="楷体" w:eastAsia="楷体" w:hAnsi="楷体"/>
+          <w:sz w:val="18"/>
+          <w:szCs w:val="18"/>
+        </w:rPr>
+      </w:pPr>
+      <w:r>
+        <w:rPr>
+          <w:rFonts w:ascii="楷体" w:eastAsia="楷体" w:hAnsi="楷体" w:hint="eastAsia"/>
+          <w:sz w:val="18"/>
+          <w:szCs w:val="18"/>
+        </w:rPr>
+        <w:t>HASH160</w:t>
+      </w:r>
+      <w:r>
+        <w:rPr>
+          <w:rFonts w:ascii="楷体" w:eastAsia="楷体" w:hAnsi="楷体" w:hint="eastAsia"/>
+          <w:sz w:val="18"/>
+          <w:szCs w:val="18"/>
+        </w:rPr>
+        <w:tab/>
+      </w:r>
+      <w:r>
+        <w:rPr>
+          <w:rFonts w:ascii="楷体" w:eastAsia="楷体" w:hAnsi="楷体"/>
+          <w:sz w:val="18"/>
+          <w:szCs w:val="18"/>
+        </w:rPr>
+        <w:tab/>
+      </w:r>
+      <w:r>
+        <w:rPr>
+          <w:rFonts w:ascii="楷体" w:eastAsia="楷体" w:hAnsi="楷体" w:hint="eastAsia"/>
+          <w:sz w:val="18"/>
+          <w:szCs w:val="18"/>
+        </w:rPr>
+        <w:t>对栈顶项执行哈希</w:t>
+      </w:r>
+      <w:r>
+        <w:rPr>
+          <w:rFonts w:ascii="楷体" w:eastAsia="楷体" w:hAnsi="楷体"/>
+          <w:sz w:val="18"/>
+          <w:szCs w:val="18"/>
+        </w:rPr>
+        <w:t>RIPEMD160(SHA256(PubK))，把结果值（PubKHash）压入栈顶。</w:t>
+      </w:r>
+    </w:p>
+    <w:p>
+      <w:pPr>
+        <w:pStyle w:val="a3"/>
+        <w:widowControl/>
+        <w:numPr>
+          <w:ilvl w:val="0"/>
+          <w:numId w:val="17"/>
+        </w:numPr>
+        <w:ind w:firstLineChars="0"/>
+        <w:jc w:val="left"/>
+        <w:rPr>
+          <w:rFonts w:ascii="楷体" w:eastAsia="楷体" w:hAnsi="楷体"/>
+          <w:sz w:val="18"/>
+          <w:szCs w:val="18"/>
+        </w:rPr>
+      </w:pPr>
+      <w:r>
+        <w:rPr>
+          <w:rFonts w:ascii="楷体" w:eastAsia="楷体" w:hAnsi="楷体" w:hint="eastAsia"/>
+          <w:sz w:val="18"/>
+          <w:szCs w:val="18"/>
+        </w:rPr>
+        <w:t>&lt;PubKHash&gt;</w:t>
+      </w:r>
+      <w:r>
+        <w:rPr>
+          <w:rFonts w:ascii="楷体" w:eastAsia="楷体" w:hAnsi="楷体"/>
+          <w:sz w:val="18"/>
+          <w:szCs w:val="18"/>
+        </w:rPr>
+        <w:tab/>
+      </w:r>
+      <w:r>
+        <w:rPr>
+          <w:rFonts w:ascii="楷体" w:eastAsia="楷体" w:hAnsi="楷体" w:hint="eastAsia"/>
+          <w:sz w:val="18"/>
+          <w:szCs w:val="18"/>
+        </w:rPr>
+        <w:t>压入脚本中的</w:t>
+      </w:r>
+      <w:r>
+        <w:rPr>
+          <w:rFonts w:ascii="楷体" w:eastAsia="楷体" w:hAnsi="楷体" w:hint="eastAsia"/>
+          <w:sz w:val="18"/>
+          <w:szCs w:val="18"/>
+        </w:rPr>
+        <w:t>&lt;</w:t>
+      </w:r>
+      <w:r>
+        <w:rPr>
+          <w:rFonts w:ascii="楷体" w:eastAsia="楷体" w:hAnsi="楷体"/>
+          <w:sz w:val="18"/>
+          <w:szCs w:val="18"/>
+        </w:rPr>
+        <w:t>PubKHash</w:t>
+      </w:r>
+      <w:r>
+        <w:rPr>
+          <w:rFonts w:ascii="楷体" w:eastAsia="楷体" w:hAnsi="楷体"/>
+          <w:sz w:val="18"/>
+          <w:szCs w:val="18"/>
+        </w:rPr>
+        <w:t>&gt;</w:t>
+      </w:r>
+      <w:r>
+        <w:rPr>
+          <w:rFonts w:ascii="楷体" w:eastAsia="楷体" w:hAnsi="楷体"/>
+          <w:sz w:val="18"/>
+          <w:szCs w:val="18"/>
+        </w:rPr>
+        <w:t>值</w:t>
+      </w:r>
+    </w:p>
+    <w:p>
+      <w:pPr>
+        <w:pStyle w:val="a3"/>
+        <w:widowControl/>
+        <w:numPr>
+          <w:ilvl w:val="0"/>
+          <w:numId w:val="17"/>
+        </w:numPr>
+        <w:ind w:firstLineChars="0"/>
+        <w:jc w:val="left"/>
+        <w:rPr>
+          <w:rFonts w:ascii="楷体" w:eastAsia="楷体" w:hAnsi="楷体"/>
+          <w:sz w:val="18"/>
+          <w:szCs w:val="18"/>
+        </w:rPr>
+      </w:pPr>
+      <w:r>
+        <w:rPr>
+          <w:rFonts w:ascii="楷体" w:eastAsia="楷体" w:hAnsi="楷体"/>
+          <w:sz w:val="18"/>
+          <w:szCs w:val="18"/>
+        </w:rPr>
+        <w:t>EQUALVERIFY</w:t>
+      </w:r>
+      <w:r>
+        <w:rPr>
+          <w:rFonts w:ascii="楷体" w:eastAsia="楷体" w:hAnsi="楷体"/>
+          <w:sz w:val="18"/>
+          <w:szCs w:val="18"/>
+        </w:rPr>
+        <w:tab/>
+      </w:r>
+      <w:r>
+        <w:rPr>
+          <w:rFonts w:ascii="楷体" w:eastAsia="楷体" w:hAnsi="楷体" w:hint="eastAsia"/>
+          <w:sz w:val="18"/>
+          <w:szCs w:val="18"/>
+        </w:rPr>
+        <w:t>比较栈顶的两个</w:t>
+      </w:r>
+      <w:r>
+        <w:rPr>
+          <w:rFonts w:ascii="楷体" w:eastAsia="楷体" w:hAnsi="楷体"/>
+          <w:sz w:val="18"/>
+          <w:szCs w:val="18"/>
+        </w:rPr>
+        <w:t>PbuKHash，如果相等，就删除它俩，并继续执行。</w:t>
+      </w:r>
+    </w:p>
+    <w:p>
+      <w:pPr>
+        <w:pStyle w:val="a3"/>
+        <w:widowControl/>
+        <w:numPr>
+          <w:ilvl w:val="0"/>
+          <w:numId w:val="17"/>
+        </w:numPr>
+        <w:ind w:firstLineChars="0"/>
+        <w:jc w:val="left"/>
+        <w:rPr>
+          <w:rFonts w:ascii="楷体" w:eastAsia="楷体" w:hAnsi="楷体"/>
+          <w:sz w:val="18"/>
+          <w:szCs w:val="18"/>
+        </w:rPr>
+      </w:pPr>
+      <w:r>
+        <w:rPr>
+          <w:rFonts w:ascii="楷体" w:eastAsia="楷体" w:hAnsi="楷体"/>
+          <w:sz w:val="18"/>
+          <w:szCs w:val="18"/>
+        </w:rPr>
+        <w:t>CHECKSIG</w:t>
+      </w:r>
+      <w:r>
+        <w:rPr>
+          <w:rFonts w:ascii="楷体" w:eastAsia="楷体" w:hAnsi="楷体"/>
+          <w:sz w:val="18"/>
+          <w:szCs w:val="18"/>
+        </w:rPr>
+        <w:tab/>
+      </w:r>
+      <w:r>
+        <w:rPr>
+          <w:rFonts w:ascii="楷体" w:eastAsia="楷体" w:hAnsi="楷体"/>
+          <w:sz w:val="18"/>
+          <w:szCs w:val="18"/>
+        </w:rPr>
+        <w:tab/>
+      </w:r>
+      <w:r>
+        <w:rPr>
+          <w:rFonts w:ascii="楷体" w:eastAsia="楷体" w:hAnsi="楷体" w:hint="eastAsia"/>
+          <w:sz w:val="18"/>
+          <w:szCs w:val="18"/>
+        </w:rPr>
+        <w:t>检查签名</w:t>
+      </w:r>
+      <w:r>
+        <w:rPr>
+          <w:rFonts w:ascii="楷体" w:eastAsia="楷体" w:hAnsi="楷体"/>
+          <w:sz w:val="18"/>
+          <w:szCs w:val="18"/>
+        </w:rPr>
+        <w:t>&lt;sig&gt;是否匹配公钥&lt;PubK&gt;，如果匹配，则在栈顶压入TRUE</w:t>
+      </w:r>
+    </w:p>
+    <w:p>
+      <w:pPr>
+        <w:widowControl/>
+        <w:jc w:val="left"/>
+        <w:rPr>
+          <w:rFonts w:ascii="Segoe UI" w:hAnsi="Segoe UI" w:cs="Segoe UI"/>
+          <w:color w:val="24292E"/>
+          <w:sz w:val="18"/>
+          <w:shd w:val="clear" w:color="auto" w:fill="FFFFFF"/>
+        </w:rPr>
+      </w:pPr>
+    </w:p>
+    <w:p>
+      <w:pPr>
+        <w:widowControl/>
+        <w:jc w:val="left"/>
+        <w:rPr>
+          <w:rFonts w:ascii="Segoe UI" w:hAnsi="Segoe UI" w:cs="Segoe UI"/>
+          <w:color w:val="24292E"/>
+          <w:sz w:val="18"/>
+          <w:shd w:val="clear" w:color="auto" w:fill="FFFFFF"/>
+        </w:rPr>
+      </w:pPr>
+      <w:r>
+        <w:rPr>
+          <w:rFonts w:ascii="Segoe UI" w:hAnsi="Segoe UI" w:cs="Segoe UI"/>
+          <w:color w:val="24292E"/>
+          <w:sz w:val="18"/>
+          <w:shd w:val="clear" w:color="auto" w:fill="FFFFFF"/>
+        </w:rPr>
+        <w:t>Figure 5. Evaluating a script for a P2PKH transaction (part 1 of 2)</w:t>
+      </w:r>
+    </w:p>
+    <w:p>
+      <w:pPr>
+        <w:widowControl/>
+        <w:jc w:val="left"/>
+        <w:rPr>
+          <w:rFonts w:ascii="楷体" w:eastAsia="楷体" w:hAnsi="楷体"/>
+          <w:sz w:val="18"/>
+          <w:szCs w:val="18"/>
+        </w:rPr>
+      </w:pPr>
+      <w:r>
+        <w:rPr>
+          <w:rFonts w:ascii="楷体" w:eastAsia="楷体" w:hAnsi="楷体" w:hint="eastAsia"/>
+          <w:sz w:val="18"/>
+          <w:szCs w:val="18"/>
+        </w:rPr>
+        <w:t>图5：第1部分</w:t>
+      </w:r>
+      <w:r>
+        <w:rPr>
+          <w:rFonts w:ascii="楷体" w:eastAsia="楷体" w:hAnsi="楷体"/>
+          <w:sz w:val="18"/>
+          <w:szCs w:val="18"/>
+        </w:rPr>
+        <w:t>，</w:t>
+      </w:r>
+      <w:r>
+        <w:rPr>
+          <w:rFonts w:ascii="楷体" w:eastAsia="楷体" w:hAnsi="楷体" w:hint="eastAsia"/>
+          <w:sz w:val="18"/>
+          <w:szCs w:val="18"/>
+        </w:rPr>
+        <w:t>计算一个</w:t>
+      </w:r>
+      <w:r>
+        <w:rPr>
+          <w:rFonts w:ascii="楷体" w:eastAsia="楷体" w:hAnsi="楷体"/>
+          <w:sz w:val="18"/>
+          <w:szCs w:val="18"/>
+        </w:rPr>
+        <w:t>P2PKH交易的脚本</w:t>
+      </w:r>
+    </w:p>
+    <w:p>
+      <w:pPr>
         <w:widowControl/>
         <w:jc w:val="left"/>
         <w:rPr>
@@ -30120,10 +30012,10 @@
           <w:noProof/>
         </w:rPr>
         <w:drawing>
-          <wp:inline distT="0" distB="0" distL="0" distR="0" wp14:anchorId="01396510" wp14:editId="11E6B7C9">
-            <wp:extent cx="5274310" cy="2738755"/>
-            <wp:effectExtent l="0" t="0" r="2540" b="4445"/>
-            <wp:docPr id="65" name="图片 65"/>
+          <wp:inline distT="0" distB="0" distL="0" distR="0" wp14:anchorId="5FE0FCC6" wp14:editId="554E3283">
+            <wp:extent cx="5274310" cy="4576445"/>
+            <wp:effectExtent l="0" t="0" r="2540" b="0"/>
+            <wp:docPr id="54" name="图片 54"/>
             <wp:cNvGraphicFramePr>
               <a:graphicFrameLocks xmlns:a="http://schemas.openxmlformats.org/drawingml/2006/main" noChangeAspect="1"/>
             </wp:cNvGraphicFramePr>
@@ -30143,6 +30035,186 @@
                   <pic:spPr>
                     <a:xfrm>
                       <a:off x="0" y="0"/>
+                      <a:ext cx="5274310" cy="4576445"/>
+                    </a:xfrm>
+                    <a:prstGeom prst="rect">
+                      <a:avLst/>
+                    </a:prstGeom>
+                  </pic:spPr>
+                </pic:pic>
+              </a:graphicData>
+            </a:graphic>
+          </wp:inline>
+        </w:drawing>
+      </w:r>
+    </w:p>
+    <w:p>
+      <w:pPr>
+        <w:widowControl/>
+        <w:jc w:val="left"/>
+        <w:rPr>
+          <w:rFonts w:ascii="Segoe UI" w:hAnsi="Segoe UI" w:cs="Segoe UI"/>
+          <w:color w:val="24292E"/>
+          <w:shd w:val="clear" w:color="auto" w:fill="FFFFFF"/>
+        </w:rPr>
+      </w:pPr>
+    </w:p>
+    <w:p>
+      <w:pPr>
+        <w:widowControl/>
+        <w:jc w:val="left"/>
+        <w:rPr>
+          <w:rFonts w:ascii="Segoe UI" w:hAnsi="Segoe UI" w:cs="Segoe UI"/>
+          <w:color w:val="24292E"/>
+          <w:sz w:val="18"/>
+          <w:szCs w:val="18"/>
+          <w:shd w:val="clear" w:color="auto" w:fill="FFFFFF"/>
+        </w:rPr>
+      </w:pPr>
+      <w:r>
+        <w:rPr>
+          <w:rFonts w:ascii="Segoe UI" w:hAnsi="Segoe UI" w:cs="Segoe UI"/>
+          <w:color w:val="24292E"/>
+          <w:sz w:val="18"/>
+          <w:szCs w:val="18"/>
+          <w:shd w:val="clear" w:color="auto" w:fill="FFFFFF"/>
+        </w:rPr>
+        <w:t>Figure 6. Evaluating a script for a P2PKH transaction (part 2 of 2)</w:t>
+      </w:r>
+    </w:p>
+    <w:p>
+      <w:pPr>
+        <w:widowControl/>
+        <w:jc w:val="left"/>
+        <w:rPr>
+          <w:rFonts w:ascii="楷体" w:eastAsia="楷体" w:hAnsi="楷体"/>
+          <w:sz w:val="18"/>
+          <w:szCs w:val="18"/>
+        </w:rPr>
+      </w:pPr>
+      <w:r>
+        <w:rPr>
+          <w:rFonts w:ascii="楷体" w:eastAsia="楷体" w:hAnsi="楷体" w:hint="eastAsia"/>
+          <w:sz w:val="18"/>
+          <w:szCs w:val="18"/>
+        </w:rPr>
+        <w:t>图6：第2部分</w:t>
+      </w:r>
+      <w:r>
+        <w:rPr>
+          <w:rFonts w:ascii="楷体" w:eastAsia="楷体" w:hAnsi="楷体"/>
+          <w:sz w:val="18"/>
+          <w:szCs w:val="18"/>
+        </w:rPr>
+        <w:t>，</w:t>
+      </w:r>
+      <w:r>
+        <w:rPr>
+          <w:rFonts w:ascii="楷体" w:eastAsia="楷体" w:hAnsi="楷体" w:hint="eastAsia"/>
+          <w:sz w:val="18"/>
+          <w:szCs w:val="18"/>
+        </w:rPr>
+        <w:t>计算一个</w:t>
+      </w:r>
+      <w:r>
+        <w:rPr>
+          <w:rFonts w:ascii="楷体" w:eastAsia="楷体" w:hAnsi="楷体"/>
+          <w:sz w:val="18"/>
+          <w:szCs w:val="18"/>
+        </w:rPr>
+        <w:t>P2PKH交易的脚本</w:t>
+      </w:r>
+    </w:p>
+    <w:p>
+      <w:pPr>
+        <w:widowControl/>
+        <w:jc w:val="left"/>
+        <w:rPr>
+          <w:rFonts w:ascii="楷体" w:eastAsia="楷体" w:hAnsi="楷体"/>
+          <w:sz w:val="18"/>
+          <w:szCs w:val="18"/>
+        </w:rPr>
+      </w:pPr>
+      <w:r>
+        <w:rPr>
+          <w:noProof/>
+        </w:rPr>
+        <w:lastRenderedPageBreak/>
+        <w:drawing>
+          <wp:inline distT="0" distB="0" distL="0" distR="0" wp14:anchorId="33F4ABB9" wp14:editId="4C6CB3C5">
+            <wp:extent cx="5274310" cy="2804795"/>
+            <wp:effectExtent l="0" t="0" r="2540" b="0"/>
+            <wp:docPr id="55" name="图片 55"/>
+            <wp:cNvGraphicFramePr>
+              <a:graphicFrameLocks xmlns:a="http://schemas.openxmlformats.org/drawingml/2006/main" noChangeAspect="1"/>
+            </wp:cNvGraphicFramePr>
+            <a:graphic xmlns:a="http://schemas.openxmlformats.org/drawingml/2006/main">
+              <a:graphicData uri="http://schemas.openxmlformats.org/drawingml/2006/picture">
+                <pic:pic xmlns:pic="http://schemas.openxmlformats.org/drawingml/2006/picture">
+                  <pic:nvPicPr>
+                    <pic:cNvPr id="1" name=""/>
+                    <pic:cNvPicPr/>
+                  </pic:nvPicPr>
+                  <pic:blipFill>
+                    <a:blip r:embed="rId48"/>
+                    <a:stretch>
+                      <a:fillRect/>
+                    </a:stretch>
+                  </pic:blipFill>
+                  <pic:spPr>
+                    <a:xfrm>
+                      <a:off x="0" y="0"/>
+                      <a:ext cx="5274310" cy="2804795"/>
+                    </a:xfrm>
+                    <a:prstGeom prst="rect">
+                      <a:avLst/>
+                    </a:prstGeom>
+                  </pic:spPr>
+                </pic:pic>
+              </a:graphicData>
+            </a:graphic>
+          </wp:inline>
+        </w:drawing>
+      </w:r>
+    </w:p>
+    <w:p>
+      <w:pPr>
+        <w:widowControl/>
+        <w:jc w:val="left"/>
+        <w:rPr>
+          <w:rFonts w:ascii="楷体" w:eastAsia="楷体" w:hAnsi="楷体"/>
+          <w:sz w:val="18"/>
+          <w:szCs w:val="18"/>
+        </w:rPr>
+      </w:pPr>
+      <w:r>
+        <w:rPr>
+          <w:noProof/>
+        </w:rPr>
+        <w:drawing>
+          <wp:inline distT="0" distB="0" distL="0" distR="0" wp14:anchorId="01396510" wp14:editId="11E6B7C9">
+            <wp:extent cx="5274310" cy="2738755"/>
+            <wp:effectExtent l="0" t="0" r="2540" b="4445"/>
+            <wp:docPr id="65" name="图片 65"/>
+            <wp:cNvGraphicFramePr>
+              <a:graphicFrameLocks xmlns:a="http://schemas.openxmlformats.org/drawingml/2006/main" noChangeAspect="1"/>
+            </wp:cNvGraphicFramePr>
+            <a:graphic xmlns:a="http://schemas.openxmlformats.org/drawingml/2006/main">
+              <a:graphicData uri="http://schemas.openxmlformats.org/drawingml/2006/picture">
+                <pic:pic xmlns:pic="http://schemas.openxmlformats.org/drawingml/2006/picture">
+                  <pic:nvPicPr>
+                    <pic:cNvPr id="1" name=""/>
+                    <pic:cNvPicPr/>
+                  </pic:nvPicPr>
+                  <pic:blipFill>
+                    <a:blip r:embed="rId49"/>
+                    <a:stretch>
+                      <a:fillRect/>
+                    </a:stretch>
+                  </pic:blipFill>
+                  <pic:spPr>
+                    <a:xfrm>
+                      <a:off x="0" y="0"/>
                       <a:ext cx="5274310" cy="2738755"/>
                     </a:xfrm>
                     <a:prstGeom prst="rect">
@@ -30187,7 +30259,7 @@
           <w:rFonts w:ascii="楷体" w:eastAsia="楷体" w:hAnsi="楷体"/>
         </w:rPr>
       </w:pPr>
-      <w:bookmarkStart w:id="14" w:name="_Toc519024613"/>
+      <w:bookmarkStart w:id="15" w:name="_Toc519024613"/>
       <w:r>
         <w:rPr>
           <w:rFonts w:ascii="楷体" w:eastAsia="楷体" w:hAnsi="楷体"/>
@@ -30195,7 +30267,7 @@
         <w:lastRenderedPageBreak/>
         <w:t>6.5数字签名（ECDSA）</w:t>
       </w:r>
-      <w:bookmarkEnd w:id="14"/>
+      <w:bookmarkEnd w:id="15"/>
     </w:p>
     <w:p>
       <w:pPr>
@@ -30339,7 +30411,7 @@
       </w:r>
       <w:r>
         <w:rPr>
-          <w:rStyle w:val="aa"/>
+          <w:rStyle w:val="ac"/>
           <w:rFonts w:ascii="Segoe UI" w:hAnsi="Segoe UI" w:cs="Segoe UI"/>
           <w:color w:val="24292E"/>
           <w:sz w:val="18"/>
@@ -30368,7 +30440,7 @@
       </w:r>
       <w:r>
         <w:rPr>
-          <w:rStyle w:val="aa"/>
+          <w:rStyle w:val="ac"/>
           <w:rFonts w:ascii="Segoe UI" w:hAnsi="Segoe UI" w:cs="Segoe UI"/>
           <w:color w:val="24292E"/>
           <w:sz w:val="18"/>
@@ -30395,7 +30467,7 @@
         </w:rPr>
         <w:t> </w:t>
       </w:r>
-      <w:hyperlink r:id="rId48" w:anchor="elliptic_curve" w:history="1">
+      <w:hyperlink r:id="rId50" w:anchor="elliptic_curve" w:history="1">
         <w:r>
           <w:rPr>
             <w:rStyle w:val="a4"/>
@@ -30724,7 +30796,7 @@
       </w:r>
       <w:r>
         <w:rPr>
-          <w:rStyle w:val="aa"/>
+          <w:rStyle w:val="ac"/>
           <w:rFonts w:ascii="Segoe UI" w:hAnsi="Segoe UI" w:cs="Segoe UI"/>
           <w:color w:val="24292E"/>
           <w:sz w:val="18"/>
@@ -30763,7 +30835,7 @@
       </w:r>
       <w:r>
         <w:rPr>
-          <w:rStyle w:val="aa"/>
+          <w:rStyle w:val="ac"/>
           <w:rFonts w:ascii="Segoe UI" w:hAnsi="Segoe UI" w:cs="Segoe UI"/>
           <w:color w:val="24292E"/>
           <w:sz w:val="18"/>
@@ -30802,7 +30874,7 @@
       </w:r>
       <w:r>
         <w:rPr>
-          <w:rStyle w:val="aa"/>
+          <w:rStyle w:val="ac"/>
           <w:rFonts w:ascii="Segoe UI" w:hAnsi="Segoe UI" w:cs="Segoe UI"/>
           <w:color w:val="24292E"/>
           <w:sz w:val="18"/>
@@ -31304,7 +31376,7 @@
       </w:r>
       <w:r>
         <w:rPr>
-          <w:rStyle w:val="aa"/>
+          <w:rStyle w:val="ac"/>
           <w:rFonts w:ascii="Segoe UI" w:hAnsi="Segoe UI" w:cs="Segoe UI"/>
           <w:color w:val="24292E"/>
           <w:sz w:val="18"/>
@@ -31478,7 +31550,7 @@
           <w:shd w:val="clear" w:color="auto" w:fill="FFFFFF"/>
         </w:rPr>
       </w:pPr>
-      <w:hyperlink r:id="rId49" w:history="1">
+      <w:hyperlink r:id="rId51" w:history="1">
         <w:r>
           <w:rPr>
             <w:rStyle w:val="a4"/>
@@ -31515,16 +31587,16 @@
         <w:widowControl/>
         <w:jc w:val="left"/>
         <w:rPr>
-          <w:rStyle w:val="aa"/>
-          <w:rFonts w:ascii="Segoe UI" w:hAnsi="Segoe UI" w:cs="Segoe UI"/>
-          <w:color w:val="24292E"/>
-          <w:sz w:val="18"/>
-          <w:shd w:val="clear" w:color="auto" w:fill="FFFFFF"/>
-        </w:rPr>
-      </w:pPr>
-      <w:r>
-        <w:rPr>
-          <w:rStyle w:val="aa"/>
+          <w:rStyle w:val="ac"/>
+          <w:rFonts w:ascii="Segoe UI" w:hAnsi="Segoe UI" w:cs="Segoe UI"/>
+          <w:color w:val="24292E"/>
+          <w:sz w:val="18"/>
+          <w:shd w:val="clear" w:color="auto" w:fill="FFFFFF"/>
+        </w:rPr>
+      </w:pPr>
+      <w:r>
+        <w:rPr>
+          <w:rStyle w:val="ac"/>
           <w:rFonts w:ascii="Segoe UI" w:hAnsi="Segoe UI" w:cs="Segoe UI"/>
           <w:color w:val="24292E"/>
           <w:sz w:val="18"/>
@@ -31544,7 +31616,7 @@
         </w:rPr>
         <w:t> </w:t>
       </w:r>
-      <w:hyperlink r:id="rId50" w:history="1">
+      <w:hyperlink r:id="rId52" w:history="1">
         <w:r>
           <w:rPr>
             <w:rStyle w:val="a4"/>
@@ -31738,7 +31810,7 @@
           <w:rFonts w:ascii="楷体" w:eastAsia="楷体" w:hAnsi="楷体"/>
         </w:rPr>
       </w:pPr>
-      <w:bookmarkStart w:id="15" w:name="_Toc519024614"/>
+      <w:bookmarkStart w:id="16" w:name="_Toc519024614"/>
       <w:r>
         <w:rPr>
           <w:rFonts w:ascii="楷体" w:eastAsia="楷体" w:hAnsi="楷体"/>
@@ -31757,7 +31829,7 @@
         </w:rPr>
         <w:t>原理</w:t>
       </w:r>
-      <w:bookmarkEnd w:id="15"/>
+      <w:bookmarkEnd w:id="16"/>
     </w:p>
     <w:p>
       <w:pPr>
@@ -31792,7 +31864,7 @@
       </w:r>
       <w:r>
         <w:rPr>
-          <w:rStyle w:val="aa"/>
+          <w:rStyle w:val="ac"/>
           <w:rFonts w:ascii="Segoe UI" w:hAnsi="Segoe UI" w:cs="Segoe UI"/>
           <w:color w:val="24292E"/>
           <w:sz w:val="18"/>
@@ -32085,7 +32157,7 @@
         </w:rPr>
         <w:t> </w:t>
       </w:r>
-      <w:hyperlink r:id="rId51" w:anchor="sighash_types" w:history="1">
+      <w:hyperlink r:id="rId53" w:anchor="sighash_types" w:history="1">
         <w:r>
           <w:rPr>
             <w:rStyle w:val="a4"/>
@@ -32952,7 +33024,7 @@
         </w:rPr>
         <w:t> </w:t>
       </w:r>
-      <w:hyperlink r:id="rId52" w:anchor="ecdsa_math" w:history="1">
+      <w:hyperlink r:id="rId54" w:anchor="ecdsa_math" w:history="1">
         <w:r>
           <w:rPr>
             <w:rStyle w:val="a4"/>
@@ -33056,7 +33128,7 @@
       </w:r>
       <w:r>
         <w:rPr>
-          <w:rStyle w:val="aa"/>
+          <w:rStyle w:val="ac"/>
           <w:rFonts w:ascii="Segoe UI" w:hAnsi="Segoe UI" w:cs="Segoe UI"/>
           <w:color w:val="24292E"/>
           <w:sz w:val="18"/>
@@ -33067,7 +33139,7 @@
       </w:r>
       <w:r>
         <w:rPr>
-          <w:rStyle w:val="aa"/>
+          <w:rStyle w:val="ac"/>
           <w:rFonts w:ascii="Segoe UI" w:hAnsi="Segoe UI" w:cs="Segoe UI"/>
           <w:color w:val="24292E"/>
           <w:sz w:val="18"/>
@@ -33111,7 +33183,7 @@
       </w:pPr>
       <w:r>
         <w:rPr>
-          <w:rStyle w:val="aa"/>
+          <w:rStyle w:val="ac"/>
           <w:rFonts w:ascii="Segoe UI" w:hAnsi="Segoe UI" w:cs="Segoe UI"/>
           <w:color w:val="24292E"/>
           <w:sz w:val="18"/>
@@ -33122,7 +33194,7 @@
       </w:r>
       <w:r>
         <w:rPr>
-          <w:rStyle w:val="aa"/>
+          <w:rStyle w:val="ac"/>
           <w:rFonts w:ascii="Segoe UI" w:hAnsi="Segoe UI" w:cs="Segoe UI"/>
           <w:color w:val="24292E"/>
           <w:sz w:val="18"/>
@@ -33225,7 +33297,7 @@
       </w:r>
       <w:r>
         <w:rPr>
-          <w:rStyle w:val="aa"/>
+          <w:rStyle w:val="ac"/>
           <w:rFonts w:ascii="Segoe UI" w:hAnsi="Segoe UI" w:cs="Segoe UI"/>
           <w:color w:val="24292E"/>
           <w:sz w:val="18"/>
@@ -33257,7 +33329,7 @@
       </w:r>
       <w:r>
         <w:rPr>
-          <w:rStyle w:val="aa"/>
+          <w:rStyle w:val="ac"/>
           <w:rFonts w:ascii="Segoe UI" w:hAnsi="Segoe UI" w:cs="Segoe UI"/>
           <w:color w:val="24292E"/>
           <w:sz w:val="18"/>
@@ -34737,7 +34809,7 @@
           <w:rFonts w:ascii="楷体" w:eastAsia="楷体" w:hAnsi="楷体"/>
         </w:rPr>
       </w:pPr>
-      <w:bookmarkStart w:id="16" w:name="_Toc519024615"/>
+      <w:bookmarkStart w:id="17" w:name="_Toc519024615"/>
       <w:r>
         <w:rPr>
           <w:rFonts w:ascii="楷体" w:eastAsia="楷体" w:hAnsi="楷体"/>
@@ -34745,7 +34817,7 @@
         <w:lastRenderedPageBreak/>
         <w:t>6.5.2验证签名</w:t>
       </w:r>
-      <w:bookmarkEnd w:id="16"/>
+      <w:bookmarkEnd w:id="17"/>
     </w:p>
     <w:p>
       <w:pPr>
@@ -35107,14 +35179,14 @@
           <w:rFonts w:ascii="楷体" w:eastAsia="楷体" w:hAnsi="楷体"/>
         </w:rPr>
       </w:pPr>
-      <w:bookmarkStart w:id="17" w:name="_Toc519024616"/>
+      <w:bookmarkStart w:id="18" w:name="_Toc519024616"/>
       <w:r>
         <w:rPr>
           <w:rFonts w:ascii="楷体" w:eastAsia="楷体" w:hAnsi="楷体"/>
         </w:rPr>
         <w:t>6.5.3签名哈希类型（SIGHASH）</w:t>
       </w:r>
-      <w:bookmarkEnd w:id="17"/>
+      <w:bookmarkEnd w:id="18"/>
     </w:p>
     <w:p>
       <w:pPr>
@@ -35149,7 +35221,7 @@
       </w:r>
       <w:r>
         <w:rPr>
-          <w:rStyle w:val="aa"/>
+          <w:rStyle w:val="ac"/>
           <w:rFonts w:ascii="Segoe UI" w:hAnsi="Segoe UI" w:cs="Segoe UI"/>
           <w:color w:val="24292E"/>
           <w:sz w:val="18"/>
@@ -36138,7 +36210,7 @@
         </w:rPr>
         <w:t> </w:t>
       </w:r>
-      <w:hyperlink r:id="rId53" w:anchor="sighash_types_and_their" w:history="1">
+      <w:hyperlink r:id="rId55" w:anchor="sighash_types_and_their" w:history="1">
         <w:r>
           <w:rPr>
             <w:rStyle w:val="a4"/>
@@ -36314,7 +36386,7 @@
                     <pic:cNvPicPr/>
                   </pic:nvPicPr>
                   <pic:blipFill>
-                    <a:blip r:embed="rId54"/>
+                    <a:blip r:embed="rId56"/>
                     <a:stretch>
                       <a:fillRect/>
                     </a:stretch>
@@ -36337,7 +36409,7 @@
     </w:p>
     <w:tbl>
       <w:tblPr>
-        <w:tblStyle w:val="a8"/>
+        <w:tblStyle w:val="aa"/>
         <w:tblW w:w="0" w:type="auto"/>
         <w:tblLook w:val="04A0" w:firstRow="1" w:lastRow="0" w:firstColumn="1" w:lastColumn="0" w:noHBand="0" w:noVBand="1"/>
       </w:tblPr>
@@ -36820,7 +36892,7 @@
         </w:rPr>
         <w:t> </w:t>
       </w:r>
-      <w:hyperlink r:id="rId55" w:anchor="sighash_types_with_modifiers" w:history="1">
+      <w:hyperlink r:id="rId57" w:anchor="sighash_types_with_modifiers" w:history="1">
         <w:r>
           <w:rPr>
             <w:rStyle w:val="a4"/>
@@ -37013,7 +37085,7 @@
                     <pic:cNvPicPr/>
                   </pic:nvPicPr>
                   <pic:blipFill>
-                    <a:blip r:embed="rId56"/>
+                    <a:blip r:embed="rId58"/>
                     <a:stretch>
                       <a:fillRect/>
                     </a:stretch>
@@ -37036,7 +37108,7 @@
     </w:p>
     <w:tbl>
       <w:tblPr>
-        <w:tblStyle w:val="a8"/>
+        <w:tblStyle w:val="aa"/>
         <w:tblW w:w="0" w:type="auto"/>
         <w:tblLook w:val="04A0" w:firstRow="1" w:lastRow="0" w:firstColumn="1" w:lastColumn="0" w:noHBand="0" w:noVBand="1"/>
       </w:tblPr>
@@ -37931,7 +38003,7 @@
         </w:rPr>
         <w:t> </w:t>
       </w:r>
-      <w:hyperlink r:id="rId57" w:anchor="transaction_locktime_nlocktime" w:history="1">
+      <w:hyperlink r:id="rId59" w:anchor="transaction_locktime_nlocktime" w:history="1">
         <w:r>
           <w:rPr>
             <w:rStyle w:val="a4"/>
@@ -38179,7 +38251,7 @@
         </w:rPr>
         <w:t> </w:t>
       </w:r>
-      <w:hyperlink r:id="rId58" w:anchor="seralization_of_signatures_der" w:history="1">
+      <w:hyperlink r:id="rId60" w:anchor="seralization_of_signatures_der" w:history="1">
         <w:r>
           <w:rPr>
             <w:rStyle w:val="a4"/>
@@ -38401,7 +38473,7 @@
     </w:p>
     <w:tbl>
       <w:tblPr>
-        <w:tblStyle w:val="a8"/>
+        <w:tblStyle w:val="aa"/>
         <w:tblW w:w="0" w:type="auto"/>
         <w:tblLook w:val="04A0" w:firstRow="1" w:lastRow="0" w:firstColumn="1" w:lastColumn="0" w:noHBand="0" w:noVBand="1"/>
       </w:tblPr>
@@ -39672,7 +39744,7 @@
     </w:p>
     <w:tbl>
       <w:tblPr>
-        <w:tblStyle w:val="a8"/>
+        <w:tblStyle w:val="aa"/>
         <w:tblW w:w="0" w:type="auto"/>
         <w:tblLook w:val="04A0" w:firstRow="1" w:lastRow="0" w:firstColumn="1" w:lastColumn="0" w:noHBand="0" w:noVBand="1"/>
       </w:tblPr>
@@ -40331,7 +40403,7 @@
         </w:rPr>
         <w:t>：</w:t>
       </w:r>
-      <w:hyperlink r:id="rId59" w:history="1">
+      <w:hyperlink r:id="rId61" w:history="1">
         <w:r>
           <w:rPr>
             <w:rStyle w:val="a4"/>
@@ -40789,7 +40861,7 @@
     </w:p>
     <w:tbl>
       <w:tblPr>
-        <w:tblStyle w:val="a8"/>
+        <w:tblStyle w:val="aa"/>
         <w:tblW w:w="0" w:type="auto"/>
         <w:tblLook w:val="04A0" w:firstRow="1" w:lastRow="0" w:firstColumn="1" w:lastColumn="0" w:noHBand="0" w:noVBand="1"/>
       </w:tblPr>
@@ -41244,7 +41316,7 @@
       </w:r>
       <w:r>
         <w:rPr>
-          <w:rStyle w:val="aa"/>
+          <w:rStyle w:val="ac"/>
           <w:rFonts w:ascii="Segoe UI" w:hAnsi="Segoe UI" w:cs="Segoe UI"/>
           <w:color w:val="24292E"/>
           <w:sz w:val="18"/>
@@ -41768,7 +41840,7 @@
           <w:rFonts w:ascii="楷体" w:eastAsia="楷体" w:hAnsi="楷体"/>
         </w:rPr>
       </w:pPr>
-      <w:bookmarkStart w:id="18" w:name="_Toc519024617"/>
+      <w:bookmarkStart w:id="19" w:name="_Toc519024617"/>
       <w:r>
         <w:rPr>
           <w:rFonts w:ascii="楷体" w:eastAsia="楷体" w:hAnsi="楷体"/>
@@ -41787,7 +41859,7 @@
         </w:rPr>
         <w:t xml:space="preserve"> ECDSA数学</w:t>
       </w:r>
-      <w:bookmarkEnd w:id="18"/>
+      <w:bookmarkEnd w:id="19"/>
     </w:p>
     <w:p>
       <w:pPr>
@@ -41822,7 +41894,7 @@
       </w:r>
       <w:r>
         <w:rPr>
-          <w:rStyle w:val="aa"/>
+          <w:rStyle w:val="ac"/>
           <w:rFonts w:ascii="Segoe UI" w:hAnsi="Segoe UI" w:cs="Segoe UI"/>
           <w:color w:val="24292E"/>
           <w:sz w:val="18"/>
@@ -41833,7 +41905,7 @@
       </w:r>
       <w:r>
         <w:rPr>
-          <w:rStyle w:val="aa"/>
+          <w:rStyle w:val="ac"/>
           <w:rFonts w:ascii="Segoe UI" w:hAnsi="Segoe UI" w:cs="Segoe UI"/>
           <w:color w:val="24292E"/>
           <w:sz w:val="18"/>
@@ -41877,7 +41949,7 @@
       </w:r>
       <w:r>
         <w:rPr>
-          <w:rStyle w:val="aa"/>
+          <w:rStyle w:val="ac"/>
           <w:rFonts w:ascii="Segoe UI" w:hAnsi="Segoe UI" w:cs="Segoe UI"/>
           <w:color w:val="24292E"/>
           <w:sz w:val="18"/>
@@ -41920,7 +41992,7 @@
       </w:r>
       <w:r>
         <w:rPr>
-          <w:rStyle w:val="aa"/>
+          <w:rStyle w:val="ac"/>
           <w:rFonts w:ascii="Segoe UI" w:hAnsi="Segoe UI" w:cs="Segoe UI"/>
           <w:color w:val="24292E"/>
           <w:sz w:val="18"/>
@@ -41952,7 +42024,7 @@
       </w:r>
       <w:r>
         <w:rPr>
-          <w:rStyle w:val="aa"/>
+          <w:rStyle w:val="ac"/>
           <w:rFonts w:ascii="Segoe UI" w:hAnsi="Segoe UI" w:cs="Segoe UI"/>
           <w:color w:val="24292E"/>
           <w:sz w:val="18"/>
@@ -41963,7 +42035,7 @@
       </w:r>
       <w:r>
         <w:rPr>
-          <w:rStyle w:val="aa"/>
+          <w:rStyle w:val="ac"/>
           <w:rFonts w:ascii="Segoe UI" w:hAnsi="Segoe UI" w:cs="Segoe UI"/>
           <w:color w:val="24292E"/>
           <w:sz w:val="18"/>
@@ -42042,7 +42114,7 @@
       </w:r>
       <w:r>
         <w:rPr>
-          <w:rStyle w:val="aa"/>
+          <w:rStyle w:val="ac"/>
           <w:rFonts w:ascii="Segoe UI" w:hAnsi="Segoe UI" w:cs="Segoe UI"/>
           <w:color w:val="24292E"/>
           <w:sz w:val="18"/>
@@ -42053,7 +42125,7 @@
       </w:r>
       <w:r>
         <w:rPr>
-          <w:rStyle w:val="aa"/>
+          <w:rStyle w:val="ac"/>
           <w:rFonts w:ascii="Segoe UI" w:hAnsi="Segoe UI" w:cs="Segoe UI"/>
           <w:color w:val="24292E"/>
           <w:sz w:val="18"/>
@@ -42243,7 +42315,7 @@
       </w:r>
       <w:r>
         <w:rPr>
-          <w:rStyle w:val="aa"/>
+          <w:rStyle w:val="ac"/>
           <w:rFonts w:ascii="Segoe UI" w:hAnsi="Segoe UI" w:cs="Segoe UI"/>
           <w:color w:val="24292E"/>
           <w:sz w:val="18"/>
@@ -42286,7 +42358,7 @@
       </w:r>
       <w:r>
         <w:rPr>
-          <w:rStyle w:val="aa"/>
+          <w:rStyle w:val="ac"/>
           <w:rFonts w:ascii="Segoe UI" w:hAnsi="Segoe UI" w:cs="Segoe UI"/>
           <w:color w:val="24292E"/>
           <w:sz w:val="18"/>
@@ -42329,7 +42401,7 @@
       </w:r>
       <w:r>
         <w:rPr>
-          <w:rStyle w:val="aa"/>
+          <w:rStyle w:val="ac"/>
           <w:rFonts w:ascii="Segoe UI" w:hAnsi="Segoe UI" w:cs="Segoe UI"/>
           <w:color w:val="24292E"/>
           <w:sz w:val="18"/>
@@ -42530,7 +42602,7 @@
       </w:r>
       <w:r>
         <w:rPr>
-          <w:rStyle w:val="aa"/>
+          <w:rStyle w:val="ac"/>
           <w:rFonts w:ascii="Segoe UI" w:hAnsi="Segoe UI" w:cs="Segoe UI"/>
           <w:color w:val="24292E"/>
           <w:sz w:val="18"/>
@@ -42562,7 +42634,7 @@
       </w:r>
       <w:r>
         <w:rPr>
-          <w:rStyle w:val="aa"/>
+          <w:rStyle w:val="ac"/>
           <w:rFonts w:ascii="Segoe UI" w:hAnsi="Segoe UI" w:cs="Segoe UI"/>
           <w:color w:val="24292E"/>
           <w:sz w:val="18"/>
@@ -42594,7 +42666,7 @@
       </w:r>
       <w:r>
         <w:rPr>
-          <w:rStyle w:val="aa"/>
+          <w:rStyle w:val="ac"/>
           <w:rFonts w:ascii="Segoe UI" w:hAnsi="Segoe UI" w:cs="Segoe UI"/>
           <w:color w:val="24292E"/>
           <w:sz w:val="18"/>
@@ -42637,7 +42709,7 @@
       </w:r>
       <w:r>
         <w:rPr>
-          <w:rStyle w:val="aa"/>
+          <w:rStyle w:val="ac"/>
           <w:rFonts w:ascii="Segoe UI" w:hAnsi="Segoe UI" w:cs="Segoe UI"/>
           <w:color w:val="24292E"/>
           <w:sz w:val="18"/>
@@ -42667,7 +42739,7 @@
         </w:rPr>
         <w:t> </w:t>
       </w:r>
-      <w:hyperlink r:id="rId60" w:anchor="pubkey" w:history="1">
+      <w:hyperlink r:id="rId62" w:anchor="pubkey" w:history="1">
         <w:r>
           <w:rPr>
             <w:rStyle w:val="a4"/>
@@ -42703,7 +42775,7 @@
       </w:r>
       <w:r>
         <w:rPr>
-          <w:rStyle w:val="aa"/>
+          <w:rStyle w:val="ac"/>
           <w:rFonts w:ascii="Segoe UI" w:hAnsi="Segoe UI" w:cs="Segoe UI"/>
           <w:color w:val="24292E"/>
           <w:sz w:val="18"/>
@@ -42746,7 +42818,7 @@
       </w:r>
       <w:r>
         <w:rPr>
-          <w:rStyle w:val="aa"/>
+          <w:rStyle w:val="ac"/>
           <w:rFonts w:ascii="Segoe UI" w:hAnsi="Segoe UI" w:cs="Segoe UI"/>
           <w:color w:val="24292E"/>
           <w:sz w:val="18"/>
@@ -42963,7 +43035,7 @@
       </w:r>
       <w:r>
         <w:rPr>
-          <w:rStyle w:val="aa"/>
+          <w:rStyle w:val="ac"/>
           <w:rFonts w:ascii="Segoe UI" w:hAnsi="Segoe UI" w:cs="Segoe UI"/>
           <w:color w:val="24292E"/>
           <w:sz w:val="18"/>
@@ -43057,7 +43129,7 @@
       </w:pPr>
       <w:r>
         <w:rPr>
-          <w:rStyle w:val="aa"/>
+          <w:rStyle w:val="ac"/>
           <w:rFonts w:ascii="Segoe UI" w:hAnsi="Segoe UI" w:cs="Segoe UI"/>
           <w:color w:val="24292E"/>
           <w:sz w:val="18"/>
@@ -43100,7 +43172,7 @@
       </w:r>
       <w:r>
         <w:rPr>
-          <w:rStyle w:val="aa"/>
+          <w:rStyle w:val="ac"/>
           <w:rFonts w:ascii="Segoe UI" w:hAnsi="Segoe UI" w:cs="Segoe UI"/>
           <w:color w:val="24292E"/>
           <w:sz w:val="18"/>
@@ -43143,7 +43215,7 @@
       </w:r>
       <w:r>
         <w:rPr>
-          <w:rStyle w:val="aa"/>
+          <w:rStyle w:val="ac"/>
           <w:rFonts w:ascii="Segoe UI" w:hAnsi="Segoe UI" w:cs="Segoe UI"/>
           <w:color w:val="24292E"/>
           <w:sz w:val="18"/>
@@ -43164,7 +43236,7 @@
       </w:r>
       <w:r>
         <w:rPr>
-          <w:rStyle w:val="aa"/>
+          <w:rStyle w:val="ac"/>
           <w:rFonts w:ascii="Segoe UI" w:hAnsi="Segoe UI" w:cs="Segoe UI"/>
           <w:color w:val="24292E"/>
           <w:sz w:val="18"/>
@@ -43196,7 +43268,7 @@
       </w:r>
       <w:r>
         <w:rPr>
-          <w:rStyle w:val="aa"/>
+          <w:rStyle w:val="ac"/>
           <w:rFonts w:ascii="Segoe UI" w:hAnsi="Segoe UI" w:cs="Segoe UI"/>
           <w:color w:val="24292E"/>
           <w:sz w:val="18"/>
@@ -43239,7 +43311,7 @@
       </w:r>
       <w:r>
         <w:rPr>
-          <w:rStyle w:val="aa"/>
+          <w:rStyle w:val="ac"/>
           <w:rFonts w:ascii="Segoe UI" w:hAnsi="Segoe UI" w:cs="Segoe UI"/>
           <w:color w:val="24292E"/>
           <w:sz w:val="18"/>
@@ -43271,7 +43343,7 @@
       </w:r>
       <w:r>
         <w:rPr>
-          <w:rStyle w:val="aa"/>
+          <w:rStyle w:val="ac"/>
           <w:rFonts w:ascii="Segoe UI" w:hAnsi="Segoe UI" w:cs="Segoe UI"/>
           <w:color w:val="24292E"/>
           <w:sz w:val="18"/>
@@ -43931,7 +44003,7 @@
       </w:r>
       <w:r>
         <w:rPr>
-          <w:rStyle w:val="aa"/>
+          <w:rStyle w:val="ac"/>
           <w:rFonts w:ascii="Segoe UI" w:hAnsi="Segoe UI" w:cs="Segoe UI"/>
           <w:color w:val="24292E"/>
           <w:sz w:val="18"/>
@@ -43963,7 +44035,7 @@
       </w:r>
       <w:r>
         <w:rPr>
-          <w:rStyle w:val="aa"/>
+          <w:rStyle w:val="ac"/>
           <w:rFonts w:ascii="Segoe UI" w:hAnsi="Segoe UI" w:cs="Segoe UI"/>
           <w:color w:val="24292E"/>
           <w:sz w:val="18"/>
@@ -44006,7 +44078,7 @@
       </w:r>
       <w:r>
         <w:rPr>
-          <w:rStyle w:val="aa"/>
+          <w:rStyle w:val="ac"/>
           <w:rFonts w:ascii="Segoe UI" w:hAnsi="Segoe UI" w:cs="Segoe UI"/>
           <w:color w:val="24292E"/>
           <w:sz w:val="18"/>
@@ -44089,7 +44161,7 @@
       </w:pPr>
       <w:r>
         <w:rPr>
-          <w:rStyle w:val="aa"/>
+          <w:rStyle w:val="ac"/>
           <w:rFonts w:ascii="Segoe UI" w:hAnsi="Segoe UI" w:cs="Segoe UI"/>
           <w:color w:val="24292E"/>
           <w:sz w:val="18"/>
@@ -44132,7 +44204,7 @@
       </w:r>
       <w:r>
         <w:rPr>
-          <w:rStyle w:val="aa"/>
+          <w:rStyle w:val="ac"/>
           <w:rFonts w:ascii="Segoe UI" w:hAnsi="Segoe UI" w:cs="Segoe UI"/>
           <w:color w:val="24292E"/>
           <w:sz w:val="18"/>
@@ -44186,7 +44258,7 @@
       </w:r>
       <w:r>
         <w:rPr>
-          <w:rStyle w:val="aa"/>
+          <w:rStyle w:val="ac"/>
           <w:rFonts w:ascii="Segoe UI" w:hAnsi="Segoe UI" w:cs="Segoe UI"/>
           <w:color w:val="24292E"/>
           <w:sz w:val="18"/>
@@ -44207,7 +44279,7 @@
       </w:r>
       <w:r>
         <w:rPr>
-          <w:rStyle w:val="aa"/>
+          <w:rStyle w:val="ac"/>
           <w:rFonts w:ascii="Segoe UI" w:hAnsi="Segoe UI" w:cs="Segoe UI"/>
           <w:color w:val="24292E"/>
           <w:sz w:val="18"/>
@@ -44239,7 +44311,7 @@
       </w:r>
       <w:r>
         <w:rPr>
-          <w:rStyle w:val="aa"/>
+          <w:rStyle w:val="ac"/>
           <w:rFonts w:ascii="Segoe UI" w:hAnsi="Segoe UI" w:cs="Segoe UI"/>
           <w:color w:val="24292E"/>
           <w:sz w:val="18"/>
@@ -44282,7 +44354,7 @@
       </w:r>
       <w:r>
         <w:rPr>
-          <w:rStyle w:val="aa"/>
+          <w:rStyle w:val="ac"/>
           <w:rFonts w:ascii="Segoe UI" w:hAnsi="Segoe UI" w:cs="Segoe UI"/>
           <w:color w:val="24292E"/>
           <w:sz w:val="18"/>
@@ -44336,7 +44408,7 @@
       </w:r>
       <w:r>
         <w:rPr>
-          <w:rStyle w:val="aa"/>
+          <w:rStyle w:val="ac"/>
           <w:rFonts w:ascii="Segoe UI" w:hAnsi="Segoe UI" w:cs="Segoe UI"/>
           <w:color w:val="24292E"/>
           <w:sz w:val="18"/>
@@ -44379,7 +44451,7 @@
       </w:r>
       <w:r>
         <w:rPr>
-          <w:rStyle w:val="aa"/>
+          <w:rStyle w:val="ac"/>
           <w:rFonts w:ascii="Segoe UI" w:hAnsi="Segoe UI" w:cs="Segoe UI"/>
           <w:color w:val="24292E"/>
           <w:sz w:val="18"/>
@@ -44986,7 +45058,7 @@
       </w:r>
       <w:r>
         <w:rPr>
-          <w:rStyle w:val="aa"/>
+          <w:rStyle w:val="ac"/>
           <w:rFonts w:ascii="Segoe UI" w:hAnsi="Segoe UI" w:cs="Segoe UI"/>
           <w:color w:val="24292E"/>
           <w:sz w:val="18"/>
@@ -45029,7 +45101,7 @@
       </w:r>
       <w:r>
         <w:rPr>
-          <w:rStyle w:val="aa"/>
+          <w:rStyle w:val="ac"/>
           <w:rFonts w:ascii="Segoe UI" w:hAnsi="Segoe UI" w:cs="Segoe UI"/>
           <w:color w:val="24292E"/>
           <w:sz w:val="18"/>
@@ -45217,7 +45289,7 @@
         </w:rPr>
         <w:t> </w:t>
       </w:r>
-      <w:hyperlink r:id="rId61" w:history="1">
+      <w:hyperlink r:id="rId63" w:history="1">
         <w:r>
           <w:rPr>
             <w:rStyle w:val="a4"/>
@@ -45387,7 +45459,7 @@
         </w:rPr>
         <w:t>”或尝试这个</w:t>
       </w:r>
-      <w:hyperlink r:id="rId62" w:history="1">
+      <w:hyperlink r:id="rId64" w:history="1">
         <w:r>
           <w:rPr>
             <w:rStyle w:val="a4"/>
@@ -45406,7 +45478,7 @@
           <w:rFonts w:ascii="楷体" w:eastAsia="楷体" w:hAnsi="楷体"/>
         </w:rPr>
       </w:pPr>
-      <w:bookmarkStart w:id="19" w:name="_Toc519024618"/>
+      <w:bookmarkStart w:id="20" w:name="_Toc519024618"/>
       <w:r>
         <w:rPr>
           <w:rFonts w:ascii="楷体" w:eastAsia="楷体" w:hAnsi="楷体"/>
@@ -45425,7 +45497,7 @@
         </w:rPr>
         <w:t>随机性在签名中的重要性</w:t>
       </w:r>
-      <w:bookmarkEnd w:id="19"/>
+      <w:bookmarkEnd w:id="20"/>
     </w:p>
     <w:p>
       <w:pPr>
@@ -45455,7 +45527,7 @@
         </w:rPr>
         <w:t> </w:t>
       </w:r>
-      <w:hyperlink r:id="rId63" w:anchor="ecdsa_math" w:history="1">
+      <w:hyperlink r:id="rId65" w:anchor="ecdsa_math" w:history="1">
         <w:r>
           <w:rPr>
             <w:rStyle w:val="a4"/>
@@ -45488,7 +45560,7 @@
       </w:r>
       <w:r>
         <w:rPr>
-          <w:rStyle w:val="aa"/>
+          <w:rStyle w:val="ac"/>
           <w:rFonts w:ascii="Segoe UI" w:hAnsi="Segoe UI" w:cs="Segoe UI"/>
           <w:color w:val="24292E"/>
           <w:sz w:val="18"/>
@@ -45517,7 +45589,7 @@
       </w:r>
       <w:r>
         <w:rPr>
-          <w:rStyle w:val="aa"/>
+          <w:rStyle w:val="ac"/>
           <w:rFonts w:ascii="Segoe UI" w:hAnsi="Segoe UI" w:cs="Segoe UI"/>
           <w:color w:val="24292E"/>
           <w:sz w:val="18"/>
@@ -45556,7 +45628,7 @@
       </w:r>
       <w:r>
         <w:rPr>
-          <w:rStyle w:val="aa"/>
+          <w:rStyle w:val="ac"/>
           <w:rFonts w:ascii="Segoe UI" w:hAnsi="Segoe UI" w:cs="Segoe UI"/>
           <w:color w:val="24292E"/>
           <w:sz w:val="18"/>
@@ -45585,7 +45657,7 @@
       </w:r>
       <w:r>
         <w:rPr>
-          <w:rStyle w:val="aa"/>
+          <w:rStyle w:val="ac"/>
           <w:rFonts w:ascii="Segoe UI" w:hAnsi="Segoe UI" w:cs="Segoe UI"/>
           <w:color w:val="24292E"/>
           <w:sz w:val="18"/>
@@ -45624,7 +45696,7 @@
       </w:r>
       <w:r>
         <w:rPr>
-          <w:rStyle w:val="aa"/>
+          <w:rStyle w:val="ac"/>
           <w:rFonts w:ascii="Segoe UI" w:hAnsi="Segoe UI" w:cs="Segoe UI"/>
           <w:color w:val="24292E"/>
           <w:sz w:val="18"/>
@@ -45663,7 +45735,7 @@
       </w:r>
       <w:r>
         <w:rPr>
-          <w:rStyle w:val="aa"/>
+          <w:rStyle w:val="ac"/>
           <w:rFonts w:ascii="Segoe UI" w:hAnsi="Segoe UI" w:cs="Segoe UI"/>
           <w:color w:val="24292E"/>
           <w:sz w:val="18"/>
@@ -45971,7 +46043,7 @@
       </w:r>
       <w:r>
         <w:rPr>
-          <w:rStyle w:val="aa"/>
+          <w:rStyle w:val="ac"/>
           <w:rFonts w:ascii="Segoe UI" w:hAnsi="Segoe UI" w:cs="Segoe UI"/>
           <w:color w:val="24292E"/>
           <w:sz w:val="18"/>
@@ -46113,7 +46185,7 @@
       </w:r>
       <w:r>
         <w:rPr>
-          <w:rStyle w:val="aa"/>
+          <w:rStyle w:val="ac"/>
           <w:rFonts w:ascii="Segoe UI" w:hAnsi="Segoe UI" w:cs="Segoe UI"/>
           <w:color w:val="24292E"/>
           <w:sz w:val="18"/>
@@ -46152,7 +46224,7 @@
       </w:r>
       <w:r>
         <w:rPr>
-          <w:rStyle w:val="aa"/>
+          <w:rStyle w:val="ac"/>
           <w:rFonts w:ascii="Segoe UI" w:hAnsi="Segoe UI" w:cs="Segoe UI"/>
           <w:color w:val="24292E"/>
           <w:sz w:val="18"/>
@@ -46393,7 +46465,7 @@
       </w:r>
       <w:r>
         <w:rPr>
-          <w:rStyle w:val="aa"/>
+          <w:rStyle w:val="ac"/>
           <w:rFonts w:ascii="Segoe UI" w:hAnsi="Segoe UI" w:cs="Segoe UI"/>
           <w:color w:val="24292E"/>
           <w:sz w:val="18"/>
@@ -46432,7 +46504,7 @@
       </w:r>
       <w:r>
         <w:rPr>
-          <w:rStyle w:val="aa"/>
+          <w:rStyle w:val="ac"/>
           <w:rFonts w:ascii="Segoe UI" w:hAnsi="Segoe UI" w:cs="Segoe UI"/>
           <w:color w:val="24292E"/>
           <w:sz w:val="18"/>
@@ -46461,7 +46533,7 @@
       </w:r>
       <w:r>
         <w:rPr>
-          <w:rStyle w:val="aa"/>
+          <w:rStyle w:val="ac"/>
           <w:rFonts w:ascii="Segoe UI" w:hAnsi="Segoe UI" w:cs="Segoe UI"/>
           <w:color w:val="24292E"/>
           <w:sz w:val="18"/>
@@ -46498,7 +46570,7 @@
         </w:rPr>
         <w:t> </w:t>
       </w:r>
-      <w:hyperlink r:id="rId64" w:history="1">
+      <w:hyperlink r:id="rId66" w:history="1">
         <w:r>
           <w:rPr>
             <w:rStyle w:val="a4"/>
@@ -46744,7 +46816,7 @@
       </w:r>
       <w:r>
         <w:rPr>
-          <w:rStyle w:val="aa"/>
+          <w:rStyle w:val="ac"/>
           <w:rFonts w:ascii="Segoe UI" w:hAnsi="Segoe UI" w:cs="Segoe UI"/>
           <w:color w:val="24292E"/>
           <w:sz w:val="18"/>
@@ -46783,7 +46855,7 @@
       </w:r>
       <w:r>
         <w:rPr>
-          <w:rStyle w:val="aa"/>
+          <w:rStyle w:val="ac"/>
           <w:rFonts w:ascii="Segoe UI" w:hAnsi="Segoe UI" w:cs="Segoe UI"/>
           <w:color w:val="24292E"/>
           <w:sz w:val="18"/>
@@ -46957,7 +47029,7 @@
           <w:rFonts w:ascii="楷体" w:eastAsia="楷体" w:hAnsi="楷体"/>
         </w:rPr>
       </w:pPr>
-      <w:bookmarkStart w:id="20" w:name="_Toc519024619"/>
+      <w:bookmarkStart w:id="21" w:name="_Toc519024619"/>
       <w:r>
         <w:rPr>
           <w:rFonts w:ascii="楷体" w:eastAsia="楷体" w:hAnsi="楷体"/>
@@ -47001,7 +47073,7 @@
         </w:rPr>
         <w:t>抽象</w:t>
       </w:r>
-      <w:bookmarkEnd w:id="20"/>
+      <w:bookmarkEnd w:id="21"/>
     </w:p>
     <w:p>
       <w:pPr>
@@ -47382,7 +47454,7 @@
         </w:rPr>
         <w:t>Let’s look again at how Alice’s transaction was presented on a popular block explorer (</w:t>
       </w:r>
-      <w:hyperlink r:id="rId65" w:anchor="alice_transaction_to_bobs_cafe" w:history="1">
+      <w:hyperlink r:id="rId67" w:anchor="alice_transaction_to_bobs_cafe" w:history="1">
         <w:r>
           <w:rPr>
             <w:rStyle w:val="a4"/>
@@ -47473,714 +47545,6 @@
             <wp:extent cx="3450865" cy="1941475"/>
             <wp:effectExtent l="0" t="0" r="0" b="1905"/>
             <wp:docPr id="67" name="图片 67"/>
-            <wp:cNvGraphicFramePr>
-              <a:graphicFrameLocks xmlns:a="http://schemas.openxmlformats.org/drawingml/2006/main" noChangeAspect="1"/>
-            </wp:cNvGraphicFramePr>
-            <a:graphic xmlns:a="http://schemas.openxmlformats.org/drawingml/2006/main">
-              <a:graphicData uri="http://schemas.openxmlformats.org/drawingml/2006/picture">
-                <pic:pic xmlns:pic="http://schemas.openxmlformats.org/drawingml/2006/picture">
-                  <pic:nvPicPr>
-                    <pic:cNvPr id="1" name=""/>
-                    <pic:cNvPicPr/>
-                  </pic:nvPicPr>
-                  <pic:blipFill>
-                    <a:blip r:embed="rId66"/>
-                    <a:stretch>
-                      <a:fillRect/>
-                    </a:stretch>
-                  </pic:blipFill>
-                  <pic:spPr>
-                    <a:xfrm>
-                      <a:off x="0" y="0"/>
-                      <a:ext cx="3463899" cy="1948808"/>
-                    </a:xfrm>
-                    <a:prstGeom prst="rect">
-                      <a:avLst/>
-                    </a:prstGeom>
-                  </pic:spPr>
-                </pic:pic>
-              </a:graphicData>
-            </a:graphic>
-          </wp:inline>
-        </w:drawing>
-      </w:r>
-    </w:p>
-    <w:p>
-      <w:pPr>
-        <w:widowControl/>
-        <w:jc w:val="left"/>
-        <w:rPr>
-          <w:rFonts w:ascii="楷体" w:eastAsia="楷体" w:hAnsi="楷体"/>
-          <w:sz w:val="18"/>
-          <w:szCs w:val="18"/>
-        </w:rPr>
-      </w:pPr>
-      <w:r>
-        <w:rPr>
-          <w:rFonts w:ascii="Segoe UI" w:hAnsi="Segoe UI" w:cs="Segoe UI"/>
-          <w:color w:val="24292E"/>
-          <w:sz w:val="18"/>
-          <w:szCs w:val="18"/>
-          <w:shd w:val="clear" w:color="auto" w:fill="FFFFFF"/>
-        </w:rPr>
-        <w:t>Figure 7. Alice’s transaction to Bob’s Cafe</w:t>
-      </w:r>
-    </w:p>
-    <w:p>
-      <w:pPr>
-        <w:widowControl/>
-        <w:jc w:val="left"/>
-        <w:rPr>
-          <w:rFonts w:ascii="楷体" w:eastAsia="楷体" w:hAnsi="楷体"/>
-          <w:sz w:val="18"/>
-          <w:szCs w:val="18"/>
-        </w:rPr>
-      </w:pPr>
-    </w:p>
-    <w:p>
-      <w:pPr>
-        <w:widowControl/>
-        <w:jc w:val="left"/>
-        <w:rPr>
-          <w:rFonts w:ascii="楷体" w:eastAsia="楷体" w:hAnsi="楷体"/>
-          <w:sz w:val="18"/>
-          <w:szCs w:val="18"/>
-        </w:rPr>
-      </w:pPr>
-      <w:r>
-        <w:rPr>
-          <w:rFonts w:ascii="Segoe UI" w:hAnsi="Segoe UI" w:cs="Segoe UI"/>
-          <w:color w:val="24292E"/>
-          <w:sz w:val="18"/>
-          <w:szCs w:val="18"/>
-          <w:shd w:val="clear" w:color="auto" w:fill="FFFFFF"/>
-        </w:rPr>
-        <w:t>On the left side of the transaction, the blockchain explorer shows Alice’s bitcoin address as the "sender." In fact, this information is not in the transaction itself. When the blockchain explorer retrieved the transaction it also retrieved the previous transaction referenced in the input and extracted the first output from that older transaction. Within that output is a locking script that locks the UTXO to Alice’s public key hash (a P2PKH script). The blockchain explorer extracted the public key hash and encoded it using Base58Check encoding to produce and display the bitcoin address that represents that public key.</w:t>
-      </w:r>
-    </w:p>
-    <w:p>
-      <w:pPr>
-        <w:widowControl/>
-        <w:jc w:val="left"/>
-        <w:rPr>
-          <w:rFonts w:ascii="楷体" w:eastAsia="楷体" w:hAnsi="楷体"/>
-          <w:sz w:val="18"/>
-          <w:szCs w:val="18"/>
-        </w:rPr>
-      </w:pPr>
-      <w:r>
-        <w:rPr>
-          <w:rFonts w:ascii="楷体" w:eastAsia="楷体" w:hAnsi="楷体" w:hint="eastAsia"/>
-          <w:sz w:val="18"/>
-          <w:szCs w:val="18"/>
-        </w:rPr>
-        <w:t>在</w:t>
-      </w:r>
-      <w:r>
-        <w:rPr>
-          <w:rFonts w:ascii="楷体" w:eastAsia="楷体" w:hAnsi="楷体" w:hint="eastAsia"/>
-          <w:sz w:val="18"/>
-          <w:szCs w:val="18"/>
-        </w:rPr>
-        <w:t>这个</w:t>
-      </w:r>
-      <w:r>
-        <w:rPr>
-          <w:rFonts w:ascii="楷体" w:eastAsia="楷体" w:hAnsi="楷体" w:hint="eastAsia"/>
-          <w:sz w:val="18"/>
-          <w:szCs w:val="18"/>
-        </w:rPr>
-        <w:t>交易的左侧，区块浏览器</w:t>
-      </w:r>
-      <w:r>
-        <w:rPr>
-          <w:rFonts w:ascii="楷体" w:eastAsia="楷体" w:hAnsi="楷体" w:hint="eastAsia"/>
-          <w:sz w:val="18"/>
-          <w:szCs w:val="18"/>
-        </w:rPr>
-        <w:t>把</w:t>
-      </w:r>
-      <w:r>
-        <w:rPr>
-          <w:rFonts w:ascii="楷体" w:eastAsia="楷体" w:hAnsi="楷体"/>
-          <w:sz w:val="18"/>
-          <w:szCs w:val="18"/>
-        </w:rPr>
-        <w:t>Alice的比特币地址显示为“</w:t>
-      </w:r>
-      <w:r>
-        <w:rPr>
-          <w:rFonts w:ascii="楷体" w:eastAsia="楷体" w:hAnsi="楷体" w:hint="eastAsia"/>
-          <w:sz w:val="18"/>
-          <w:szCs w:val="18"/>
-        </w:rPr>
-        <w:t>发送者</w:t>
-      </w:r>
-      <w:r>
-        <w:rPr>
-          <w:rFonts w:ascii="楷体" w:eastAsia="楷体" w:hAnsi="楷体"/>
-          <w:sz w:val="18"/>
-          <w:szCs w:val="18"/>
-        </w:rPr>
-        <w:t>”。</w:t>
-      </w:r>
-    </w:p>
-    <w:p>
-      <w:pPr>
-        <w:widowControl/>
-        <w:jc w:val="left"/>
-        <w:rPr>
-          <w:rFonts w:ascii="楷体" w:eastAsia="楷体" w:hAnsi="楷体"/>
-          <w:sz w:val="18"/>
-          <w:szCs w:val="18"/>
-        </w:rPr>
-      </w:pPr>
-      <w:r>
-        <w:rPr>
-          <w:rFonts w:ascii="楷体" w:eastAsia="楷体" w:hAnsi="楷体" w:hint="eastAsia"/>
-          <w:sz w:val="18"/>
-          <w:szCs w:val="18"/>
-        </w:rPr>
-        <w:t>实际上</w:t>
-      </w:r>
-      <w:r>
-        <w:rPr>
-          <w:rFonts w:ascii="楷体" w:eastAsia="楷体" w:hAnsi="楷体"/>
-          <w:sz w:val="18"/>
-          <w:szCs w:val="18"/>
-        </w:rPr>
-        <w:t>，</w:t>
-      </w:r>
-      <w:r>
-        <w:rPr>
-          <w:rFonts w:ascii="楷体" w:eastAsia="楷体" w:hAnsi="楷体"/>
-          <w:sz w:val="18"/>
-          <w:szCs w:val="18"/>
-        </w:rPr>
-        <w:t>这个信息并不在交易中。当区块链接浏览器</w:t>
-      </w:r>
-      <w:r>
-        <w:rPr>
-          <w:rFonts w:ascii="楷体" w:eastAsia="楷体" w:hAnsi="楷体" w:hint="eastAsia"/>
-          <w:sz w:val="18"/>
-          <w:szCs w:val="18"/>
-        </w:rPr>
-        <w:t>获取</w:t>
-      </w:r>
-      <w:r>
-        <w:rPr>
-          <w:rFonts w:ascii="楷体" w:eastAsia="楷体" w:hAnsi="楷体"/>
-          <w:sz w:val="18"/>
-          <w:szCs w:val="18"/>
-        </w:rPr>
-        <w:t>到</w:t>
-      </w:r>
-      <w:r>
-        <w:rPr>
-          <w:rFonts w:ascii="楷体" w:eastAsia="楷体" w:hAnsi="楷体" w:hint="eastAsia"/>
-          <w:sz w:val="18"/>
-          <w:szCs w:val="18"/>
-        </w:rPr>
-        <w:t>这个</w:t>
-      </w:r>
-      <w:r>
-        <w:rPr>
-          <w:rFonts w:ascii="楷体" w:eastAsia="楷体" w:hAnsi="楷体"/>
-          <w:sz w:val="18"/>
-          <w:szCs w:val="18"/>
-        </w:rPr>
-        <w:t>交易时，它还</w:t>
-      </w:r>
-      <w:r>
-        <w:rPr>
-          <w:rFonts w:ascii="楷体" w:eastAsia="楷体" w:hAnsi="楷体" w:hint="eastAsia"/>
-          <w:sz w:val="18"/>
-          <w:szCs w:val="18"/>
-        </w:rPr>
-        <w:t>获取</w:t>
-      </w:r>
-      <w:r>
-        <w:rPr>
-          <w:rFonts w:ascii="楷体" w:eastAsia="楷体" w:hAnsi="楷体"/>
-          <w:sz w:val="18"/>
-          <w:szCs w:val="18"/>
-        </w:rPr>
-        <w:t>到了</w:t>
-      </w:r>
-      <w:r>
-        <w:rPr>
-          <w:rFonts w:ascii="楷体" w:eastAsia="楷体" w:hAnsi="楷体"/>
-          <w:sz w:val="18"/>
-          <w:szCs w:val="18"/>
-        </w:rPr>
-        <w:t>输入引用的</w:t>
-      </w:r>
-      <w:r>
-        <w:rPr>
-          <w:rFonts w:ascii="楷体" w:eastAsia="楷体" w:hAnsi="楷体" w:hint="eastAsia"/>
-          <w:sz w:val="18"/>
-          <w:szCs w:val="18"/>
-        </w:rPr>
-        <w:t>前一个</w:t>
-      </w:r>
-      <w:r>
-        <w:rPr>
-          <w:rFonts w:ascii="楷体" w:eastAsia="楷体" w:hAnsi="楷体"/>
-          <w:sz w:val="18"/>
-          <w:szCs w:val="18"/>
-        </w:rPr>
-        <w:t>交易</w:t>
-      </w:r>
-      <w:r>
-        <w:rPr>
-          <w:rFonts w:ascii="楷体" w:eastAsia="楷体" w:hAnsi="楷体" w:hint="eastAsia"/>
-          <w:sz w:val="18"/>
-          <w:szCs w:val="18"/>
-        </w:rPr>
-        <w:t>。在那个</w:t>
-      </w:r>
-      <w:r>
-        <w:rPr>
-          <w:rFonts w:ascii="楷体" w:eastAsia="楷体" w:hAnsi="楷体"/>
-          <w:sz w:val="18"/>
-          <w:szCs w:val="18"/>
-        </w:rPr>
-        <w:t>交易中，输出是一个锁定脚本，把这个UTXO锁定</w:t>
-      </w:r>
-      <w:r>
-        <w:rPr>
-          <w:rFonts w:ascii="楷体" w:eastAsia="楷体" w:hAnsi="楷体" w:hint="eastAsia"/>
-          <w:sz w:val="18"/>
-          <w:szCs w:val="18"/>
-        </w:rPr>
-        <w:t>给</w:t>
-      </w:r>
-      <w:r>
-        <w:rPr>
-          <w:rFonts w:ascii="楷体" w:eastAsia="楷体" w:hAnsi="楷体"/>
-          <w:sz w:val="18"/>
-          <w:szCs w:val="18"/>
-        </w:rPr>
-        <w:t>Alice的公钥哈希。</w:t>
-      </w:r>
-    </w:p>
-    <w:p>
-      <w:pPr>
-        <w:widowControl/>
-        <w:jc w:val="left"/>
-        <w:rPr>
-          <w:rFonts w:ascii="楷体" w:eastAsia="楷体" w:hAnsi="楷体"/>
-          <w:sz w:val="18"/>
-          <w:szCs w:val="18"/>
-        </w:rPr>
-      </w:pPr>
-      <w:r>
-        <w:rPr>
-          <w:rFonts w:ascii="楷体" w:eastAsia="楷体" w:hAnsi="楷体" w:hint="eastAsia"/>
-          <w:sz w:val="18"/>
-          <w:szCs w:val="18"/>
-        </w:rPr>
-        <w:t>区块</w:t>
-      </w:r>
-      <w:r>
-        <w:rPr>
-          <w:rFonts w:ascii="楷体" w:eastAsia="楷体" w:hAnsi="楷体"/>
-          <w:sz w:val="18"/>
-          <w:szCs w:val="18"/>
-        </w:rPr>
-        <w:t>链浏览器提取公钥哈希，使用Base58Check对其进行编码，以生成和显示表示该公钥的比特币地址。</w:t>
-      </w:r>
-    </w:p>
-    <w:p>
-      <w:pPr>
-        <w:widowControl/>
-        <w:jc w:val="left"/>
-        <w:rPr>
-          <w:rFonts w:ascii="楷体" w:eastAsia="楷体" w:hAnsi="楷体"/>
-          <w:sz w:val="18"/>
-          <w:szCs w:val="18"/>
-        </w:rPr>
-      </w:pPr>
-    </w:p>
-    <w:p>
-      <w:pPr>
-        <w:widowControl/>
-        <w:jc w:val="left"/>
-        <w:rPr>
-          <w:rFonts w:ascii="楷体" w:eastAsia="楷体" w:hAnsi="楷体"/>
-          <w:sz w:val="18"/>
-          <w:szCs w:val="18"/>
-        </w:rPr>
-      </w:pPr>
-      <w:r>
-        <w:rPr>
-          <w:rFonts w:ascii="Segoe UI" w:hAnsi="Segoe UI" w:cs="Segoe UI"/>
-          <w:color w:val="24292E"/>
-          <w:sz w:val="18"/>
-          <w:szCs w:val="18"/>
-          <w:shd w:val="clear" w:color="auto" w:fill="FFFFFF"/>
-        </w:rPr>
-        <w:t>Similarly, on the right side, the blockchain explorer shows the two outputs; the first to Bob’s bitcoin address and the second to Alice’s bitcoin address (as change). Once again, to create these bitcoin addresses, the blockchain explorer extracted the locking script from each output, recognized it as a P2PKH script, and extracted the public-key-hash from within. Finally, the blockchain explorer reencoded that public key hash with Base58Check to produce and display the bitcoin addresses.</w:t>
-      </w:r>
-    </w:p>
-    <w:p>
-      <w:pPr>
-        <w:widowControl/>
-        <w:jc w:val="left"/>
-        <w:rPr>
-          <w:rFonts w:ascii="楷体" w:eastAsia="楷体" w:hAnsi="楷体"/>
-          <w:sz w:val="18"/>
-          <w:szCs w:val="18"/>
-        </w:rPr>
-      </w:pPr>
-      <w:r>
-        <w:rPr>
-          <w:rFonts w:ascii="楷体" w:eastAsia="楷体" w:hAnsi="楷体" w:hint="eastAsia"/>
-          <w:sz w:val="18"/>
-          <w:szCs w:val="18"/>
-        </w:rPr>
-        <w:t>同样，在右侧，区块浏览器显示了两个输出</w:t>
-      </w:r>
-      <w:r>
-        <w:rPr>
-          <w:rFonts w:ascii="楷体" w:eastAsia="楷体" w:hAnsi="楷体" w:hint="eastAsia"/>
-          <w:sz w:val="18"/>
-          <w:szCs w:val="18"/>
-        </w:rPr>
-        <w:t>。</w:t>
-      </w:r>
-    </w:p>
-    <w:p>
-      <w:pPr>
-        <w:widowControl/>
-        <w:jc w:val="left"/>
-        <w:rPr>
-          <w:rFonts w:ascii="楷体" w:eastAsia="楷体" w:hAnsi="楷体"/>
-          <w:sz w:val="18"/>
-          <w:szCs w:val="18"/>
-        </w:rPr>
-      </w:pPr>
-      <w:r>
-        <w:rPr>
-          <w:rFonts w:ascii="楷体" w:eastAsia="楷体" w:hAnsi="楷体"/>
-          <w:sz w:val="18"/>
-          <w:szCs w:val="18"/>
-        </w:rPr>
-        <w:t>第</w:t>
-      </w:r>
-      <w:r>
-        <w:rPr>
-          <w:rFonts w:ascii="楷体" w:eastAsia="楷体" w:hAnsi="楷体" w:hint="eastAsia"/>
-          <w:sz w:val="18"/>
-          <w:szCs w:val="18"/>
-        </w:rPr>
-        <w:t>1</w:t>
-      </w:r>
-      <w:r>
-        <w:rPr>
-          <w:rFonts w:ascii="楷体" w:eastAsia="楷体" w:hAnsi="楷体"/>
-          <w:sz w:val="18"/>
-          <w:szCs w:val="18"/>
-        </w:rPr>
-        <w:t>个到Bob的比特币地址，第</w:t>
-      </w:r>
-      <w:r>
-        <w:rPr>
-          <w:rFonts w:ascii="楷体" w:eastAsia="楷体" w:hAnsi="楷体" w:hint="eastAsia"/>
-          <w:sz w:val="18"/>
-          <w:szCs w:val="18"/>
-        </w:rPr>
-        <w:t>2</w:t>
-      </w:r>
-      <w:r>
-        <w:rPr>
-          <w:rFonts w:ascii="楷体" w:eastAsia="楷体" w:hAnsi="楷体"/>
-          <w:sz w:val="18"/>
-          <w:szCs w:val="18"/>
-        </w:rPr>
-        <w:t>个到Alice的比特币地址（找零）。</w:t>
-      </w:r>
-    </w:p>
-    <w:p>
-      <w:pPr>
-        <w:widowControl/>
-        <w:jc w:val="left"/>
-        <w:rPr>
-          <w:rFonts w:ascii="楷体" w:eastAsia="楷体" w:hAnsi="楷体"/>
-          <w:sz w:val="18"/>
-          <w:szCs w:val="18"/>
-        </w:rPr>
-      </w:pPr>
-      <w:r>
-        <w:rPr>
-          <w:rFonts w:ascii="楷体" w:eastAsia="楷体" w:hAnsi="楷体"/>
-          <w:sz w:val="18"/>
-          <w:szCs w:val="18"/>
-        </w:rPr>
-        <w:t>再次，为了创建这些比特币地址，区块链浏览器从每个输出中提取锁定脚本，</w:t>
-      </w:r>
-      <w:r>
-        <w:rPr>
-          <w:rFonts w:ascii="楷体" w:eastAsia="楷体" w:hAnsi="楷体" w:hint="eastAsia"/>
-          <w:sz w:val="18"/>
-          <w:szCs w:val="18"/>
-        </w:rPr>
-        <w:t>认出它是</w:t>
-      </w:r>
-      <w:r>
-        <w:rPr>
-          <w:rFonts w:ascii="楷体" w:eastAsia="楷体" w:hAnsi="楷体"/>
-          <w:sz w:val="18"/>
-          <w:szCs w:val="18"/>
-        </w:rPr>
-        <w:t>P2PKH脚本，</w:t>
-      </w:r>
-      <w:r>
-        <w:rPr>
-          <w:rFonts w:ascii="楷体" w:eastAsia="楷体" w:hAnsi="楷体" w:hint="eastAsia"/>
-          <w:sz w:val="18"/>
-          <w:szCs w:val="18"/>
-        </w:rPr>
-        <w:t>就</w:t>
-      </w:r>
-      <w:r>
-        <w:rPr>
-          <w:rFonts w:ascii="楷体" w:eastAsia="楷体" w:hAnsi="楷体"/>
-          <w:sz w:val="18"/>
-          <w:szCs w:val="18"/>
-        </w:rPr>
-        <w:t>从</w:t>
-      </w:r>
-      <w:r>
-        <w:rPr>
-          <w:rFonts w:ascii="楷体" w:eastAsia="楷体" w:hAnsi="楷体" w:hint="eastAsia"/>
-          <w:sz w:val="18"/>
-          <w:szCs w:val="18"/>
-        </w:rPr>
-        <w:t>中</w:t>
-      </w:r>
-      <w:r>
-        <w:rPr>
-          <w:rFonts w:ascii="楷体" w:eastAsia="楷体" w:hAnsi="楷体"/>
-          <w:sz w:val="18"/>
-          <w:szCs w:val="18"/>
-        </w:rPr>
-        <w:t>提取公钥哈希。最后，用Base58Check</w:t>
-      </w:r>
-      <w:r>
-        <w:rPr>
-          <w:rFonts w:ascii="楷体" w:eastAsia="楷体" w:hAnsi="楷体" w:hint="eastAsia"/>
-          <w:sz w:val="18"/>
-          <w:szCs w:val="18"/>
-        </w:rPr>
-        <w:t>编码</w:t>
-      </w:r>
-      <w:r>
-        <w:rPr>
-          <w:rFonts w:ascii="楷体" w:eastAsia="楷体" w:hAnsi="楷体"/>
-          <w:sz w:val="18"/>
-          <w:szCs w:val="18"/>
-        </w:rPr>
-        <w:t>公钥哈希</w:t>
-      </w:r>
-      <w:r>
-        <w:rPr>
-          <w:rFonts w:ascii="楷体" w:eastAsia="楷体" w:hAnsi="楷体" w:hint="eastAsia"/>
-          <w:sz w:val="18"/>
-          <w:szCs w:val="18"/>
-        </w:rPr>
-        <w:t>以</w:t>
-      </w:r>
-      <w:r>
-        <w:rPr>
-          <w:rFonts w:ascii="楷体" w:eastAsia="楷体" w:hAnsi="楷体"/>
-          <w:sz w:val="18"/>
-          <w:szCs w:val="18"/>
-        </w:rPr>
-        <w:t>生成和显示比特币地址。</w:t>
-      </w:r>
-    </w:p>
-    <w:p>
-      <w:pPr>
-        <w:widowControl/>
-        <w:jc w:val="left"/>
-        <w:rPr>
-          <w:rFonts w:ascii="楷体" w:eastAsia="楷体" w:hAnsi="楷体"/>
-          <w:sz w:val="18"/>
-          <w:szCs w:val="18"/>
-        </w:rPr>
-      </w:pPr>
-    </w:p>
-    <w:p>
-      <w:pPr>
-        <w:widowControl/>
-        <w:jc w:val="left"/>
-        <w:rPr>
-          <w:rFonts w:ascii="楷体" w:eastAsia="楷体" w:hAnsi="楷体"/>
-          <w:sz w:val="18"/>
-          <w:szCs w:val="18"/>
-        </w:rPr>
-      </w:pPr>
-      <w:r>
-        <w:rPr>
-          <w:rFonts w:ascii="Segoe UI" w:hAnsi="Segoe UI" w:cs="Segoe UI"/>
-          <w:color w:val="24292E"/>
-          <w:sz w:val="18"/>
-          <w:szCs w:val="18"/>
-          <w:shd w:val="clear" w:color="auto" w:fill="FFFFFF"/>
-        </w:rPr>
-        <w:t>If you were to click on Bob’s bitcoin address, the blockchain explorer would show you the view in</w:t>
-      </w:r>
-      <w:r>
-        <w:rPr>
-          <w:rStyle w:val="apple-converted-space"/>
-          <w:rFonts w:ascii="Segoe UI" w:hAnsi="Segoe UI" w:cs="Segoe UI"/>
-          <w:color w:val="24292E"/>
-          <w:sz w:val="18"/>
-          <w:szCs w:val="18"/>
-          <w:shd w:val="clear" w:color="auto" w:fill="FFFFFF"/>
-        </w:rPr>
-        <w:t> </w:t>
-      </w:r>
-      <w:hyperlink r:id="rId67" w:anchor="the_balance_of_bobs_bitcoin_address" w:history="1">
-        <w:r>
-          <w:rPr>
-            <w:rStyle w:val="a4"/>
-            <w:rFonts w:ascii="Segoe UI" w:hAnsi="Segoe UI" w:cs="Segoe UI"/>
-            <w:color w:val="0366D6"/>
-            <w:sz w:val="18"/>
-            <w:szCs w:val="18"/>
-            <w:shd w:val="clear" w:color="auto" w:fill="FFFFFF"/>
-          </w:rPr>
-          <w:t>The balance of Bob’s bitcoin address</w:t>
-        </w:r>
-      </w:hyperlink>
-      <w:r>
-        <w:rPr>
-          <w:rFonts w:ascii="Segoe UI" w:hAnsi="Segoe UI" w:cs="Segoe UI"/>
-          <w:color w:val="24292E"/>
-          <w:sz w:val="18"/>
-          <w:szCs w:val="18"/>
-          <w:shd w:val="clear" w:color="auto" w:fill="FFFFFF"/>
-        </w:rPr>
-        <w:t>.</w:t>
-      </w:r>
-    </w:p>
-    <w:p>
-      <w:pPr>
-        <w:widowControl/>
-        <w:jc w:val="left"/>
-        <w:rPr>
-          <w:rFonts w:ascii="楷体" w:eastAsia="楷体" w:hAnsi="楷体"/>
-          <w:sz w:val="18"/>
-          <w:szCs w:val="18"/>
-        </w:rPr>
-      </w:pPr>
-      <w:r>
-        <w:rPr>
-          <w:rFonts w:ascii="楷体" w:eastAsia="楷体" w:hAnsi="楷体" w:hint="eastAsia"/>
-          <w:sz w:val="18"/>
-          <w:szCs w:val="18"/>
-        </w:rPr>
-        <w:t>如果</w:t>
-      </w:r>
-      <w:r>
-        <w:rPr>
-          <w:rFonts w:ascii="楷体" w:eastAsia="楷体" w:hAnsi="楷体" w:hint="eastAsia"/>
-          <w:sz w:val="18"/>
-          <w:szCs w:val="18"/>
-        </w:rPr>
-        <w:t>你</w:t>
-      </w:r>
-      <w:r>
-        <w:rPr>
-          <w:rFonts w:ascii="楷体" w:eastAsia="楷体" w:hAnsi="楷体" w:hint="eastAsia"/>
-          <w:sz w:val="18"/>
-          <w:szCs w:val="18"/>
-        </w:rPr>
-        <w:t>点击</w:t>
-      </w:r>
-      <w:r>
-        <w:rPr>
-          <w:rFonts w:ascii="楷体" w:eastAsia="楷体" w:hAnsi="楷体"/>
-          <w:sz w:val="18"/>
-          <w:szCs w:val="18"/>
-        </w:rPr>
-        <w:t>Bob的比特币地址，</w:t>
-      </w:r>
-      <w:r>
-        <w:rPr>
-          <w:rFonts w:ascii="楷体" w:eastAsia="楷体" w:hAnsi="楷体" w:hint="eastAsia"/>
-          <w:sz w:val="18"/>
-          <w:szCs w:val="18"/>
-        </w:rPr>
-        <w:t>区块</w:t>
-      </w:r>
-      <w:r>
-        <w:rPr>
-          <w:rFonts w:ascii="楷体" w:eastAsia="楷体" w:hAnsi="楷体"/>
-          <w:sz w:val="18"/>
-          <w:szCs w:val="18"/>
-        </w:rPr>
-        <w:t>链接浏览器</w:t>
-      </w:r>
-      <w:r>
-        <w:rPr>
-          <w:rFonts w:ascii="楷体" w:eastAsia="楷体" w:hAnsi="楷体" w:hint="eastAsia"/>
-          <w:sz w:val="18"/>
-          <w:szCs w:val="18"/>
-        </w:rPr>
-        <w:t>会</w:t>
-      </w:r>
-      <w:r>
-        <w:rPr>
-          <w:rFonts w:ascii="楷体" w:eastAsia="楷体" w:hAnsi="楷体"/>
-          <w:sz w:val="18"/>
-          <w:szCs w:val="18"/>
-        </w:rPr>
-        <w:t>显示</w:t>
-      </w:r>
-      <w:r>
-        <w:rPr>
-          <w:rFonts w:ascii="楷体" w:eastAsia="楷体" w:hAnsi="楷体" w:hint="eastAsia"/>
-          <w:sz w:val="18"/>
-          <w:szCs w:val="18"/>
-        </w:rPr>
-        <w:t>图8。</w:t>
-      </w:r>
-    </w:p>
-    <w:p>
-      <w:pPr>
-        <w:widowControl/>
-        <w:jc w:val="left"/>
-        <w:rPr>
-          <w:rFonts w:ascii="楷体" w:eastAsia="楷体" w:hAnsi="楷体"/>
-          <w:sz w:val="18"/>
-          <w:szCs w:val="18"/>
-        </w:rPr>
-      </w:pPr>
-    </w:p>
-    <w:p>
-      <w:pPr>
-        <w:widowControl/>
-        <w:jc w:val="left"/>
-        <w:rPr>
-          <w:rFonts w:ascii="楷体" w:eastAsia="楷体" w:hAnsi="楷体"/>
-          <w:sz w:val="18"/>
-          <w:szCs w:val="18"/>
-        </w:rPr>
-      </w:pPr>
-      <w:r>
-        <w:rPr>
-          <w:noProof/>
-          <w:sz w:val="18"/>
-          <w:szCs w:val="18"/>
-        </w:rPr>
-        <w:drawing>
-          <wp:inline distT="0" distB="0" distL="0" distR="0" wp14:anchorId="032C75EE" wp14:editId="5BB4CB27">
-            <wp:extent cx="3810891" cy="1031409"/>
-            <wp:effectExtent l="0" t="0" r="0" b="0"/>
-            <wp:docPr id="68" name="图片 68"/>
             <wp:cNvGraphicFramePr>
               <a:graphicFrameLocks xmlns:a="http://schemas.openxmlformats.org/drawingml/2006/main" noChangeAspect="1"/>
             </wp:cNvGraphicFramePr>
@@ -48200,6 +47564,714 @@
                   <pic:spPr>
                     <a:xfrm>
                       <a:off x="0" y="0"/>
+                      <a:ext cx="3463899" cy="1948808"/>
+                    </a:xfrm>
+                    <a:prstGeom prst="rect">
+                      <a:avLst/>
+                    </a:prstGeom>
+                  </pic:spPr>
+                </pic:pic>
+              </a:graphicData>
+            </a:graphic>
+          </wp:inline>
+        </w:drawing>
+      </w:r>
+    </w:p>
+    <w:p>
+      <w:pPr>
+        <w:widowControl/>
+        <w:jc w:val="left"/>
+        <w:rPr>
+          <w:rFonts w:ascii="楷体" w:eastAsia="楷体" w:hAnsi="楷体"/>
+          <w:sz w:val="18"/>
+          <w:szCs w:val="18"/>
+        </w:rPr>
+      </w:pPr>
+      <w:r>
+        <w:rPr>
+          <w:rFonts w:ascii="Segoe UI" w:hAnsi="Segoe UI" w:cs="Segoe UI"/>
+          <w:color w:val="24292E"/>
+          <w:sz w:val="18"/>
+          <w:szCs w:val="18"/>
+          <w:shd w:val="clear" w:color="auto" w:fill="FFFFFF"/>
+        </w:rPr>
+        <w:t>Figure 7. Alice’s transaction to Bob’s Cafe</w:t>
+      </w:r>
+    </w:p>
+    <w:p>
+      <w:pPr>
+        <w:widowControl/>
+        <w:jc w:val="left"/>
+        <w:rPr>
+          <w:rFonts w:ascii="楷体" w:eastAsia="楷体" w:hAnsi="楷体"/>
+          <w:sz w:val="18"/>
+          <w:szCs w:val="18"/>
+        </w:rPr>
+      </w:pPr>
+    </w:p>
+    <w:p>
+      <w:pPr>
+        <w:widowControl/>
+        <w:jc w:val="left"/>
+        <w:rPr>
+          <w:rFonts w:ascii="楷体" w:eastAsia="楷体" w:hAnsi="楷体"/>
+          <w:sz w:val="18"/>
+          <w:szCs w:val="18"/>
+        </w:rPr>
+      </w:pPr>
+      <w:r>
+        <w:rPr>
+          <w:rFonts w:ascii="Segoe UI" w:hAnsi="Segoe UI" w:cs="Segoe UI"/>
+          <w:color w:val="24292E"/>
+          <w:sz w:val="18"/>
+          <w:szCs w:val="18"/>
+          <w:shd w:val="clear" w:color="auto" w:fill="FFFFFF"/>
+        </w:rPr>
+        <w:t>On the left side of the transaction, the blockchain explorer shows Alice’s bitcoin address as the "sender." In fact, this information is not in the transaction itself. When the blockchain explorer retrieved the transaction it also retrieved the previous transaction referenced in the input and extracted the first output from that older transaction. Within that output is a locking script that locks the UTXO to Alice’s public key hash (a P2PKH script). The blockchain explorer extracted the public key hash and encoded it using Base58Check encoding to produce and display the bitcoin address that represents that public key.</w:t>
+      </w:r>
+    </w:p>
+    <w:p>
+      <w:pPr>
+        <w:widowControl/>
+        <w:jc w:val="left"/>
+        <w:rPr>
+          <w:rFonts w:ascii="楷体" w:eastAsia="楷体" w:hAnsi="楷体"/>
+          <w:sz w:val="18"/>
+          <w:szCs w:val="18"/>
+        </w:rPr>
+      </w:pPr>
+      <w:r>
+        <w:rPr>
+          <w:rFonts w:ascii="楷体" w:eastAsia="楷体" w:hAnsi="楷体" w:hint="eastAsia"/>
+          <w:sz w:val="18"/>
+          <w:szCs w:val="18"/>
+        </w:rPr>
+        <w:t>在</w:t>
+      </w:r>
+      <w:r>
+        <w:rPr>
+          <w:rFonts w:ascii="楷体" w:eastAsia="楷体" w:hAnsi="楷体" w:hint="eastAsia"/>
+          <w:sz w:val="18"/>
+          <w:szCs w:val="18"/>
+        </w:rPr>
+        <w:t>这个</w:t>
+      </w:r>
+      <w:r>
+        <w:rPr>
+          <w:rFonts w:ascii="楷体" w:eastAsia="楷体" w:hAnsi="楷体" w:hint="eastAsia"/>
+          <w:sz w:val="18"/>
+          <w:szCs w:val="18"/>
+        </w:rPr>
+        <w:t>交易的左侧，区块浏览器</w:t>
+      </w:r>
+      <w:r>
+        <w:rPr>
+          <w:rFonts w:ascii="楷体" w:eastAsia="楷体" w:hAnsi="楷体" w:hint="eastAsia"/>
+          <w:sz w:val="18"/>
+          <w:szCs w:val="18"/>
+        </w:rPr>
+        <w:t>把</w:t>
+      </w:r>
+      <w:r>
+        <w:rPr>
+          <w:rFonts w:ascii="楷体" w:eastAsia="楷体" w:hAnsi="楷体"/>
+          <w:sz w:val="18"/>
+          <w:szCs w:val="18"/>
+        </w:rPr>
+        <w:t>Alice的比特币地址显示为“</w:t>
+      </w:r>
+      <w:r>
+        <w:rPr>
+          <w:rFonts w:ascii="楷体" w:eastAsia="楷体" w:hAnsi="楷体" w:hint="eastAsia"/>
+          <w:sz w:val="18"/>
+          <w:szCs w:val="18"/>
+        </w:rPr>
+        <w:t>发送者</w:t>
+      </w:r>
+      <w:r>
+        <w:rPr>
+          <w:rFonts w:ascii="楷体" w:eastAsia="楷体" w:hAnsi="楷体"/>
+          <w:sz w:val="18"/>
+          <w:szCs w:val="18"/>
+        </w:rPr>
+        <w:t>”。</w:t>
+      </w:r>
+    </w:p>
+    <w:p>
+      <w:pPr>
+        <w:widowControl/>
+        <w:jc w:val="left"/>
+        <w:rPr>
+          <w:rFonts w:ascii="楷体" w:eastAsia="楷体" w:hAnsi="楷体"/>
+          <w:sz w:val="18"/>
+          <w:szCs w:val="18"/>
+        </w:rPr>
+      </w:pPr>
+      <w:r>
+        <w:rPr>
+          <w:rFonts w:ascii="楷体" w:eastAsia="楷体" w:hAnsi="楷体" w:hint="eastAsia"/>
+          <w:sz w:val="18"/>
+          <w:szCs w:val="18"/>
+        </w:rPr>
+        <w:t>实际上</w:t>
+      </w:r>
+      <w:r>
+        <w:rPr>
+          <w:rFonts w:ascii="楷体" w:eastAsia="楷体" w:hAnsi="楷体"/>
+          <w:sz w:val="18"/>
+          <w:szCs w:val="18"/>
+        </w:rPr>
+        <w:t>，</w:t>
+      </w:r>
+      <w:r>
+        <w:rPr>
+          <w:rFonts w:ascii="楷体" w:eastAsia="楷体" w:hAnsi="楷体"/>
+          <w:sz w:val="18"/>
+          <w:szCs w:val="18"/>
+        </w:rPr>
+        <w:t>这个信息并不在交易中。当区块链接浏览器</w:t>
+      </w:r>
+      <w:r>
+        <w:rPr>
+          <w:rFonts w:ascii="楷体" w:eastAsia="楷体" w:hAnsi="楷体" w:hint="eastAsia"/>
+          <w:sz w:val="18"/>
+          <w:szCs w:val="18"/>
+        </w:rPr>
+        <w:t>获取</w:t>
+      </w:r>
+      <w:r>
+        <w:rPr>
+          <w:rFonts w:ascii="楷体" w:eastAsia="楷体" w:hAnsi="楷体"/>
+          <w:sz w:val="18"/>
+          <w:szCs w:val="18"/>
+        </w:rPr>
+        <w:t>到</w:t>
+      </w:r>
+      <w:r>
+        <w:rPr>
+          <w:rFonts w:ascii="楷体" w:eastAsia="楷体" w:hAnsi="楷体" w:hint="eastAsia"/>
+          <w:sz w:val="18"/>
+          <w:szCs w:val="18"/>
+        </w:rPr>
+        <w:t>这个</w:t>
+      </w:r>
+      <w:r>
+        <w:rPr>
+          <w:rFonts w:ascii="楷体" w:eastAsia="楷体" w:hAnsi="楷体"/>
+          <w:sz w:val="18"/>
+          <w:szCs w:val="18"/>
+        </w:rPr>
+        <w:t>交易时，它还</w:t>
+      </w:r>
+      <w:r>
+        <w:rPr>
+          <w:rFonts w:ascii="楷体" w:eastAsia="楷体" w:hAnsi="楷体" w:hint="eastAsia"/>
+          <w:sz w:val="18"/>
+          <w:szCs w:val="18"/>
+        </w:rPr>
+        <w:t>获取</w:t>
+      </w:r>
+      <w:r>
+        <w:rPr>
+          <w:rFonts w:ascii="楷体" w:eastAsia="楷体" w:hAnsi="楷体"/>
+          <w:sz w:val="18"/>
+          <w:szCs w:val="18"/>
+        </w:rPr>
+        <w:t>到了</w:t>
+      </w:r>
+      <w:r>
+        <w:rPr>
+          <w:rFonts w:ascii="楷体" w:eastAsia="楷体" w:hAnsi="楷体"/>
+          <w:sz w:val="18"/>
+          <w:szCs w:val="18"/>
+        </w:rPr>
+        <w:t>输入引用的</w:t>
+      </w:r>
+      <w:r>
+        <w:rPr>
+          <w:rFonts w:ascii="楷体" w:eastAsia="楷体" w:hAnsi="楷体" w:hint="eastAsia"/>
+          <w:sz w:val="18"/>
+          <w:szCs w:val="18"/>
+        </w:rPr>
+        <w:t>前一个</w:t>
+      </w:r>
+      <w:r>
+        <w:rPr>
+          <w:rFonts w:ascii="楷体" w:eastAsia="楷体" w:hAnsi="楷体"/>
+          <w:sz w:val="18"/>
+          <w:szCs w:val="18"/>
+        </w:rPr>
+        <w:t>交易</w:t>
+      </w:r>
+      <w:r>
+        <w:rPr>
+          <w:rFonts w:ascii="楷体" w:eastAsia="楷体" w:hAnsi="楷体" w:hint="eastAsia"/>
+          <w:sz w:val="18"/>
+          <w:szCs w:val="18"/>
+        </w:rPr>
+        <w:t>。在那个</w:t>
+      </w:r>
+      <w:r>
+        <w:rPr>
+          <w:rFonts w:ascii="楷体" w:eastAsia="楷体" w:hAnsi="楷体"/>
+          <w:sz w:val="18"/>
+          <w:szCs w:val="18"/>
+        </w:rPr>
+        <w:t>交易中，输出是一个锁定脚本，把这个UTXO锁定</w:t>
+      </w:r>
+      <w:r>
+        <w:rPr>
+          <w:rFonts w:ascii="楷体" w:eastAsia="楷体" w:hAnsi="楷体" w:hint="eastAsia"/>
+          <w:sz w:val="18"/>
+          <w:szCs w:val="18"/>
+        </w:rPr>
+        <w:t>给</w:t>
+      </w:r>
+      <w:r>
+        <w:rPr>
+          <w:rFonts w:ascii="楷体" w:eastAsia="楷体" w:hAnsi="楷体"/>
+          <w:sz w:val="18"/>
+          <w:szCs w:val="18"/>
+        </w:rPr>
+        <w:t>Alice的公钥哈希。</w:t>
+      </w:r>
+    </w:p>
+    <w:p>
+      <w:pPr>
+        <w:widowControl/>
+        <w:jc w:val="left"/>
+        <w:rPr>
+          <w:rFonts w:ascii="楷体" w:eastAsia="楷体" w:hAnsi="楷体"/>
+          <w:sz w:val="18"/>
+          <w:szCs w:val="18"/>
+        </w:rPr>
+      </w:pPr>
+      <w:r>
+        <w:rPr>
+          <w:rFonts w:ascii="楷体" w:eastAsia="楷体" w:hAnsi="楷体" w:hint="eastAsia"/>
+          <w:sz w:val="18"/>
+          <w:szCs w:val="18"/>
+        </w:rPr>
+        <w:t>区块</w:t>
+      </w:r>
+      <w:r>
+        <w:rPr>
+          <w:rFonts w:ascii="楷体" w:eastAsia="楷体" w:hAnsi="楷体"/>
+          <w:sz w:val="18"/>
+          <w:szCs w:val="18"/>
+        </w:rPr>
+        <w:t>链浏览器提取公钥哈希，使用Base58Check对其进行编码，以生成和显示表示该公钥的比特币地址。</w:t>
+      </w:r>
+    </w:p>
+    <w:p>
+      <w:pPr>
+        <w:widowControl/>
+        <w:jc w:val="left"/>
+        <w:rPr>
+          <w:rFonts w:ascii="楷体" w:eastAsia="楷体" w:hAnsi="楷体"/>
+          <w:sz w:val="18"/>
+          <w:szCs w:val="18"/>
+        </w:rPr>
+      </w:pPr>
+    </w:p>
+    <w:p>
+      <w:pPr>
+        <w:widowControl/>
+        <w:jc w:val="left"/>
+        <w:rPr>
+          <w:rFonts w:ascii="楷体" w:eastAsia="楷体" w:hAnsi="楷体"/>
+          <w:sz w:val="18"/>
+          <w:szCs w:val="18"/>
+        </w:rPr>
+      </w:pPr>
+      <w:r>
+        <w:rPr>
+          <w:rFonts w:ascii="Segoe UI" w:hAnsi="Segoe UI" w:cs="Segoe UI"/>
+          <w:color w:val="24292E"/>
+          <w:sz w:val="18"/>
+          <w:szCs w:val="18"/>
+          <w:shd w:val="clear" w:color="auto" w:fill="FFFFFF"/>
+        </w:rPr>
+        <w:t>Similarly, on the right side, the blockchain explorer shows the two outputs; the first to Bob’s bitcoin address and the second to Alice’s bitcoin address (as change). Once again, to create these bitcoin addresses, the blockchain explorer extracted the locking script from each output, recognized it as a P2PKH script, and extracted the public-key-hash from within. Finally, the blockchain explorer reencoded that public key hash with Base58Check to produce and display the bitcoin addresses.</w:t>
+      </w:r>
+    </w:p>
+    <w:p>
+      <w:pPr>
+        <w:widowControl/>
+        <w:jc w:val="left"/>
+        <w:rPr>
+          <w:rFonts w:ascii="楷体" w:eastAsia="楷体" w:hAnsi="楷体"/>
+          <w:sz w:val="18"/>
+          <w:szCs w:val="18"/>
+        </w:rPr>
+      </w:pPr>
+      <w:r>
+        <w:rPr>
+          <w:rFonts w:ascii="楷体" w:eastAsia="楷体" w:hAnsi="楷体" w:hint="eastAsia"/>
+          <w:sz w:val="18"/>
+          <w:szCs w:val="18"/>
+        </w:rPr>
+        <w:t>同样，在右侧，区块浏览器显示了两个输出</w:t>
+      </w:r>
+      <w:r>
+        <w:rPr>
+          <w:rFonts w:ascii="楷体" w:eastAsia="楷体" w:hAnsi="楷体" w:hint="eastAsia"/>
+          <w:sz w:val="18"/>
+          <w:szCs w:val="18"/>
+        </w:rPr>
+        <w:t>。</w:t>
+      </w:r>
+    </w:p>
+    <w:p>
+      <w:pPr>
+        <w:widowControl/>
+        <w:jc w:val="left"/>
+        <w:rPr>
+          <w:rFonts w:ascii="楷体" w:eastAsia="楷体" w:hAnsi="楷体"/>
+          <w:sz w:val="18"/>
+          <w:szCs w:val="18"/>
+        </w:rPr>
+      </w:pPr>
+      <w:r>
+        <w:rPr>
+          <w:rFonts w:ascii="楷体" w:eastAsia="楷体" w:hAnsi="楷体"/>
+          <w:sz w:val="18"/>
+          <w:szCs w:val="18"/>
+        </w:rPr>
+        <w:t>第</w:t>
+      </w:r>
+      <w:r>
+        <w:rPr>
+          <w:rFonts w:ascii="楷体" w:eastAsia="楷体" w:hAnsi="楷体" w:hint="eastAsia"/>
+          <w:sz w:val="18"/>
+          <w:szCs w:val="18"/>
+        </w:rPr>
+        <w:t>1</w:t>
+      </w:r>
+      <w:r>
+        <w:rPr>
+          <w:rFonts w:ascii="楷体" w:eastAsia="楷体" w:hAnsi="楷体"/>
+          <w:sz w:val="18"/>
+          <w:szCs w:val="18"/>
+        </w:rPr>
+        <w:t>个到Bob的比特币地址，第</w:t>
+      </w:r>
+      <w:r>
+        <w:rPr>
+          <w:rFonts w:ascii="楷体" w:eastAsia="楷体" w:hAnsi="楷体" w:hint="eastAsia"/>
+          <w:sz w:val="18"/>
+          <w:szCs w:val="18"/>
+        </w:rPr>
+        <w:t>2</w:t>
+      </w:r>
+      <w:r>
+        <w:rPr>
+          <w:rFonts w:ascii="楷体" w:eastAsia="楷体" w:hAnsi="楷体"/>
+          <w:sz w:val="18"/>
+          <w:szCs w:val="18"/>
+        </w:rPr>
+        <w:t>个到Alice的比特币地址（找零）。</w:t>
+      </w:r>
+    </w:p>
+    <w:p>
+      <w:pPr>
+        <w:widowControl/>
+        <w:jc w:val="left"/>
+        <w:rPr>
+          <w:rFonts w:ascii="楷体" w:eastAsia="楷体" w:hAnsi="楷体"/>
+          <w:sz w:val="18"/>
+          <w:szCs w:val="18"/>
+        </w:rPr>
+      </w:pPr>
+      <w:r>
+        <w:rPr>
+          <w:rFonts w:ascii="楷体" w:eastAsia="楷体" w:hAnsi="楷体"/>
+          <w:sz w:val="18"/>
+          <w:szCs w:val="18"/>
+        </w:rPr>
+        <w:t>再次，为了创建这些比特币地址，区块链浏览器从每个输出中提取锁定脚本，</w:t>
+      </w:r>
+      <w:r>
+        <w:rPr>
+          <w:rFonts w:ascii="楷体" w:eastAsia="楷体" w:hAnsi="楷体" w:hint="eastAsia"/>
+          <w:sz w:val="18"/>
+          <w:szCs w:val="18"/>
+        </w:rPr>
+        <w:t>认出它是</w:t>
+      </w:r>
+      <w:r>
+        <w:rPr>
+          <w:rFonts w:ascii="楷体" w:eastAsia="楷体" w:hAnsi="楷体"/>
+          <w:sz w:val="18"/>
+          <w:szCs w:val="18"/>
+        </w:rPr>
+        <w:t>P2PKH脚本，</w:t>
+      </w:r>
+      <w:r>
+        <w:rPr>
+          <w:rFonts w:ascii="楷体" w:eastAsia="楷体" w:hAnsi="楷体" w:hint="eastAsia"/>
+          <w:sz w:val="18"/>
+          <w:szCs w:val="18"/>
+        </w:rPr>
+        <w:t>就</w:t>
+      </w:r>
+      <w:r>
+        <w:rPr>
+          <w:rFonts w:ascii="楷体" w:eastAsia="楷体" w:hAnsi="楷体"/>
+          <w:sz w:val="18"/>
+          <w:szCs w:val="18"/>
+        </w:rPr>
+        <w:t>从</w:t>
+      </w:r>
+      <w:r>
+        <w:rPr>
+          <w:rFonts w:ascii="楷体" w:eastAsia="楷体" w:hAnsi="楷体" w:hint="eastAsia"/>
+          <w:sz w:val="18"/>
+          <w:szCs w:val="18"/>
+        </w:rPr>
+        <w:t>中</w:t>
+      </w:r>
+      <w:r>
+        <w:rPr>
+          <w:rFonts w:ascii="楷体" w:eastAsia="楷体" w:hAnsi="楷体"/>
+          <w:sz w:val="18"/>
+          <w:szCs w:val="18"/>
+        </w:rPr>
+        <w:t>提取公钥哈希。最后，用Base58Check</w:t>
+      </w:r>
+      <w:r>
+        <w:rPr>
+          <w:rFonts w:ascii="楷体" w:eastAsia="楷体" w:hAnsi="楷体" w:hint="eastAsia"/>
+          <w:sz w:val="18"/>
+          <w:szCs w:val="18"/>
+        </w:rPr>
+        <w:t>编码</w:t>
+      </w:r>
+      <w:r>
+        <w:rPr>
+          <w:rFonts w:ascii="楷体" w:eastAsia="楷体" w:hAnsi="楷体"/>
+          <w:sz w:val="18"/>
+          <w:szCs w:val="18"/>
+        </w:rPr>
+        <w:t>公钥哈希</w:t>
+      </w:r>
+      <w:r>
+        <w:rPr>
+          <w:rFonts w:ascii="楷体" w:eastAsia="楷体" w:hAnsi="楷体" w:hint="eastAsia"/>
+          <w:sz w:val="18"/>
+          <w:szCs w:val="18"/>
+        </w:rPr>
+        <w:t>以</w:t>
+      </w:r>
+      <w:r>
+        <w:rPr>
+          <w:rFonts w:ascii="楷体" w:eastAsia="楷体" w:hAnsi="楷体"/>
+          <w:sz w:val="18"/>
+          <w:szCs w:val="18"/>
+        </w:rPr>
+        <w:t>生成和显示比特币地址。</w:t>
+      </w:r>
+    </w:p>
+    <w:p>
+      <w:pPr>
+        <w:widowControl/>
+        <w:jc w:val="left"/>
+        <w:rPr>
+          <w:rFonts w:ascii="楷体" w:eastAsia="楷体" w:hAnsi="楷体"/>
+          <w:sz w:val="18"/>
+          <w:szCs w:val="18"/>
+        </w:rPr>
+      </w:pPr>
+    </w:p>
+    <w:p>
+      <w:pPr>
+        <w:widowControl/>
+        <w:jc w:val="left"/>
+        <w:rPr>
+          <w:rFonts w:ascii="楷体" w:eastAsia="楷体" w:hAnsi="楷体"/>
+          <w:sz w:val="18"/>
+          <w:szCs w:val="18"/>
+        </w:rPr>
+      </w:pPr>
+      <w:r>
+        <w:rPr>
+          <w:rFonts w:ascii="Segoe UI" w:hAnsi="Segoe UI" w:cs="Segoe UI"/>
+          <w:color w:val="24292E"/>
+          <w:sz w:val="18"/>
+          <w:szCs w:val="18"/>
+          <w:shd w:val="clear" w:color="auto" w:fill="FFFFFF"/>
+        </w:rPr>
+        <w:t>If you were to click on Bob’s bitcoin address, the blockchain explorer would show you the view in</w:t>
+      </w:r>
+      <w:r>
+        <w:rPr>
+          <w:rStyle w:val="apple-converted-space"/>
+          <w:rFonts w:ascii="Segoe UI" w:hAnsi="Segoe UI" w:cs="Segoe UI"/>
+          <w:color w:val="24292E"/>
+          <w:sz w:val="18"/>
+          <w:szCs w:val="18"/>
+          <w:shd w:val="clear" w:color="auto" w:fill="FFFFFF"/>
+        </w:rPr>
+        <w:t> </w:t>
+      </w:r>
+      <w:hyperlink r:id="rId69" w:anchor="the_balance_of_bobs_bitcoin_address" w:history="1">
+        <w:r>
+          <w:rPr>
+            <w:rStyle w:val="a4"/>
+            <w:rFonts w:ascii="Segoe UI" w:hAnsi="Segoe UI" w:cs="Segoe UI"/>
+            <w:color w:val="0366D6"/>
+            <w:sz w:val="18"/>
+            <w:szCs w:val="18"/>
+            <w:shd w:val="clear" w:color="auto" w:fill="FFFFFF"/>
+          </w:rPr>
+          <w:t>The balance of Bob’s bitcoin address</w:t>
+        </w:r>
+      </w:hyperlink>
+      <w:r>
+        <w:rPr>
+          <w:rFonts w:ascii="Segoe UI" w:hAnsi="Segoe UI" w:cs="Segoe UI"/>
+          <w:color w:val="24292E"/>
+          <w:sz w:val="18"/>
+          <w:szCs w:val="18"/>
+          <w:shd w:val="clear" w:color="auto" w:fill="FFFFFF"/>
+        </w:rPr>
+        <w:t>.</w:t>
+      </w:r>
+    </w:p>
+    <w:p>
+      <w:pPr>
+        <w:widowControl/>
+        <w:jc w:val="left"/>
+        <w:rPr>
+          <w:rFonts w:ascii="楷体" w:eastAsia="楷体" w:hAnsi="楷体"/>
+          <w:sz w:val="18"/>
+          <w:szCs w:val="18"/>
+        </w:rPr>
+      </w:pPr>
+      <w:r>
+        <w:rPr>
+          <w:rFonts w:ascii="楷体" w:eastAsia="楷体" w:hAnsi="楷体" w:hint="eastAsia"/>
+          <w:sz w:val="18"/>
+          <w:szCs w:val="18"/>
+        </w:rPr>
+        <w:t>如果</w:t>
+      </w:r>
+      <w:r>
+        <w:rPr>
+          <w:rFonts w:ascii="楷体" w:eastAsia="楷体" w:hAnsi="楷体" w:hint="eastAsia"/>
+          <w:sz w:val="18"/>
+          <w:szCs w:val="18"/>
+        </w:rPr>
+        <w:t>你</w:t>
+      </w:r>
+      <w:r>
+        <w:rPr>
+          <w:rFonts w:ascii="楷体" w:eastAsia="楷体" w:hAnsi="楷体" w:hint="eastAsia"/>
+          <w:sz w:val="18"/>
+          <w:szCs w:val="18"/>
+        </w:rPr>
+        <w:t>点击</w:t>
+      </w:r>
+      <w:r>
+        <w:rPr>
+          <w:rFonts w:ascii="楷体" w:eastAsia="楷体" w:hAnsi="楷体"/>
+          <w:sz w:val="18"/>
+          <w:szCs w:val="18"/>
+        </w:rPr>
+        <w:t>Bob的比特币地址，</w:t>
+      </w:r>
+      <w:r>
+        <w:rPr>
+          <w:rFonts w:ascii="楷体" w:eastAsia="楷体" w:hAnsi="楷体" w:hint="eastAsia"/>
+          <w:sz w:val="18"/>
+          <w:szCs w:val="18"/>
+        </w:rPr>
+        <w:t>区块</w:t>
+      </w:r>
+      <w:r>
+        <w:rPr>
+          <w:rFonts w:ascii="楷体" w:eastAsia="楷体" w:hAnsi="楷体"/>
+          <w:sz w:val="18"/>
+          <w:szCs w:val="18"/>
+        </w:rPr>
+        <w:t>链接浏览器</w:t>
+      </w:r>
+      <w:r>
+        <w:rPr>
+          <w:rFonts w:ascii="楷体" w:eastAsia="楷体" w:hAnsi="楷体" w:hint="eastAsia"/>
+          <w:sz w:val="18"/>
+          <w:szCs w:val="18"/>
+        </w:rPr>
+        <w:t>会</w:t>
+      </w:r>
+      <w:r>
+        <w:rPr>
+          <w:rFonts w:ascii="楷体" w:eastAsia="楷体" w:hAnsi="楷体"/>
+          <w:sz w:val="18"/>
+          <w:szCs w:val="18"/>
+        </w:rPr>
+        <w:t>显示</w:t>
+      </w:r>
+      <w:r>
+        <w:rPr>
+          <w:rFonts w:ascii="楷体" w:eastAsia="楷体" w:hAnsi="楷体" w:hint="eastAsia"/>
+          <w:sz w:val="18"/>
+          <w:szCs w:val="18"/>
+        </w:rPr>
+        <w:t>图8。</w:t>
+      </w:r>
+    </w:p>
+    <w:p>
+      <w:pPr>
+        <w:widowControl/>
+        <w:jc w:val="left"/>
+        <w:rPr>
+          <w:rFonts w:ascii="楷体" w:eastAsia="楷体" w:hAnsi="楷体"/>
+          <w:sz w:val="18"/>
+          <w:szCs w:val="18"/>
+        </w:rPr>
+      </w:pPr>
+    </w:p>
+    <w:p>
+      <w:pPr>
+        <w:widowControl/>
+        <w:jc w:val="left"/>
+        <w:rPr>
+          <w:rFonts w:ascii="楷体" w:eastAsia="楷体" w:hAnsi="楷体"/>
+          <w:sz w:val="18"/>
+          <w:szCs w:val="18"/>
+        </w:rPr>
+      </w:pPr>
+      <w:r>
+        <w:rPr>
+          <w:noProof/>
+          <w:sz w:val="18"/>
+          <w:szCs w:val="18"/>
+        </w:rPr>
+        <w:drawing>
+          <wp:inline distT="0" distB="0" distL="0" distR="0" wp14:anchorId="032C75EE" wp14:editId="5BB4CB27">
+            <wp:extent cx="3810891" cy="1031409"/>
+            <wp:effectExtent l="0" t="0" r="0" b="0"/>
+            <wp:docPr id="68" name="图片 68"/>
+            <wp:cNvGraphicFramePr>
+              <a:graphicFrameLocks xmlns:a="http://schemas.openxmlformats.org/drawingml/2006/main" noChangeAspect="1"/>
+            </wp:cNvGraphicFramePr>
+            <a:graphic xmlns:a="http://schemas.openxmlformats.org/drawingml/2006/main">
+              <a:graphicData uri="http://schemas.openxmlformats.org/drawingml/2006/picture">
+                <pic:pic xmlns:pic="http://schemas.openxmlformats.org/drawingml/2006/picture">
+                  <pic:nvPicPr>
+                    <pic:cNvPr id="1" name=""/>
+                    <pic:cNvPicPr/>
+                  </pic:nvPicPr>
+                  <pic:blipFill>
+                    <a:blip r:embed="rId70"/>
+                    <a:stretch>
+                      <a:fillRect/>
+                    </a:stretch>
+                  </pic:blipFill>
+                  <pic:spPr>
+                    <a:xfrm>
+                      <a:off x="0" y="0"/>
                       <a:ext cx="3823334" cy="1034777"/>
                     </a:xfrm>
                     <a:prstGeom prst="rect">
@@ -49799,7 +49871,7 @@
         </w:rPr>
         <w:t> </w:t>
       </w:r>
-      <w:hyperlink r:id="rId69" w:history="1">
+      <w:hyperlink r:id="rId71" w:history="1">
         <w:r>
           <w:rPr>
             <w:rStyle w:val="a4"/>
@@ -50019,7 +50091,7 @@
           <w:szCs w:val="18"/>
         </w:rPr>
       </w:pPr>
-      <w:hyperlink r:id="rId70" w:history="1">
+      <w:hyperlink r:id="rId72" w:history="1">
         <w:r>
           <w:rPr>
             <w:rStyle w:val="a4"/>
@@ -50201,10 +50273,7 @@
         </w:rPr>
       </w:pPr>
     </w:p>
-    <w:p>
-      <w:bookmarkStart w:id="21" w:name="_GoBack"/>
-      <w:bookmarkEnd w:id="21"/>
-    </w:p>
+    <w:p/>
     <w:sectPr>
       <w:pgSz w:w="11906" w:h="16838"/>
       <w:pgMar w:top="1440" w:right="1800" w:bottom="1440" w:left="1800" w:header="851" w:footer="992" w:gutter="0"/>
@@ -50215,8 +50284,46 @@
 </w:document>
 </file>
 
+<file path=word/endnotes.xml><?xml version="1.0" encoding="utf-8"?>
+<w:endnotes xmlns:wpc="http://schemas.microsoft.com/office/word/2010/wordprocessingCanvas" xmlns:cx="http://schemas.microsoft.com/office/drawing/2014/chartex" xmlns:cx1="http://schemas.microsoft.com/office/drawing/2015/9/8/chartex" xmlns:mc="http://schemas.openxmlformats.org/markup-compatibility/2006" xmlns:o="urn:schemas-microsoft-com:office:office" xmlns:r="http://schemas.openxmlformats.org/officeDocument/2006/relationships" xmlns:m="http://schemas.openxmlformats.org/officeDocument/2006/math" xmlns:v="urn:schemas-microsoft-com:vml" xmlns:wp14="http://schemas.microsoft.com/office/word/2010/wordprocessingDrawing" xmlns:wp="http://schemas.openxmlformats.org/drawingml/2006/wordprocessingDrawing" xmlns:w10="urn:schemas-microsoft-com:office:word" xmlns:w="http://schemas.openxmlformats.org/wordprocessingml/2006/main" xmlns:w14="http://schemas.microsoft.com/office/word/2010/wordml" xmlns:w15="http://schemas.microsoft.com/office/word/2012/wordml" xmlns:w16se="http://schemas.microsoft.com/office/word/2015/wordml/symex" xmlns:wpg="http://schemas.microsoft.com/office/word/2010/wordprocessingGroup" xmlns:wpi="http://schemas.microsoft.com/office/word/2010/wordprocessingInk" xmlns:wne="http://schemas.microsoft.com/office/word/2006/wordml" xmlns:wps="http://schemas.microsoft.com/office/word/2010/wordprocessingShape" mc:Ignorable="w14 w15 w16se wp14">
+  <w:endnote w:type="separator" w:id="-1">
+    <w:p>
+      <w:r>
+        <w:separator/>
+      </w:r>
+    </w:p>
+  </w:endnote>
+  <w:endnote w:type="continuationSeparator" w:id="0">
+    <w:p>
+      <w:r>
+        <w:continuationSeparator/>
+      </w:r>
+    </w:p>
+  </w:endnote>
+</w:endnotes>
+</file>
+
+<file path=word/footnotes.xml><?xml version="1.0" encoding="utf-8"?>
+<w:footnotes xmlns:wpc="http://schemas.microsoft.com/office/word/2010/wordprocessingCanvas" xmlns:cx="http://schemas.microsoft.com/office/drawing/2014/chartex" xmlns:cx1="http://schemas.microsoft.com/office/drawing/2015/9/8/chartex" xmlns:mc="http://schemas.openxmlformats.org/markup-compatibility/2006" xmlns:o="urn:schemas-microsoft-com:office:office" xmlns:r="http://schemas.openxmlformats.org/officeDocument/2006/relationships" xmlns:m="http://schemas.openxmlformats.org/officeDocument/2006/math" xmlns:v="urn:schemas-microsoft-com:vml" xmlns:wp14="http://schemas.microsoft.com/office/word/2010/wordprocessingDrawing" xmlns:wp="http://schemas.openxmlformats.org/drawingml/2006/wordprocessingDrawing" xmlns:w10="urn:schemas-microsoft-com:office:word" xmlns:w="http://schemas.openxmlformats.org/wordprocessingml/2006/main" xmlns:w14="http://schemas.microsoft.com/office/word/2010/wordml" xmlns:w15="http://schemas.microsoft.com/office/word/2012/wordml" xmlns:w16se="http://schemas.microsoft.com/office/word/2015/wordml/symex" xmlns:wpg="http://schemas.microsoft.com/office/word/2010/wordprocessingGroup" xmlns:wpi="http://schemas.microsoft.com/office/word/2010/wordprocessingInk" xmlns:wne="http://schemas.microsoft.com/office/word/2006/wordml" xmlns:wps="http://schemas.microsoft.com/office/word/2010/wordprocessingShape" mc:Ignorable="w14 w15 w16se wp14">
+  <w:footnote w:type="separator" w:id="-1">
+    <w:p>
+      <w:r>
+        <w:separator/>
+      </w:r>
+    </w:p>
+  </w:footnote>
+  <w:footnote w:type="continuationSeparator" w:id="0">
+    <w:p>
+      <w:r>
+        <w:continuationSeparator/>
+      </w:r>
+    </w:p>
+  </w:footnote>
+</w:footnotes>
+</file>
+
 <file path=word/numbering.xml><?xml version="1.0" encoding="utf-8"?>
-<w:numbering xmlns:wpc="http://schemas.microsoft.com/office/word/2010/wordprocessingCanvas" xmlns:mc="http://schemas.openxmlformats.org/markup-compatibility/2006" xmlns:o="urn:schemas-microsoft-com:office:office" xmlns:r="http://schemas.openxmlformats.org/officeDocument/2006/relationships" xmlns:m="http://schemas.openxmlformats.org/officeDocument/2006/math" xmlns:v="urn:schemas-microsoft-com:vml" xmlns:wp14="http://schemas.microsoft.com/office/word/2010/wordprocessingDrawing" xmlns:wp="http://schemas.openxmlformats.org/drawingml/2006/wordprocessingDrawing" xmlns:w10="urn:schemas-microsoft-com:office:word" xmlns:w="http://schemas.openxmlformats.org/wordprocessingml/2006/main" xmlns:w14="http://schemas.microsoft.com/office/word/2010/wordml" xmlns:w15="http://schemas.microsoft.com/office/word/2012/wordml" xmlns:wpg="http://schemas.microsoft.com/office/word/2010/wordprocessingGroup" xmlns:wpi="http://schemas.microsoft.com/office/word/2010/wordprocessingInk" xmlns:wne="http://schemas.microsoft.com/office/word/2006/wordml" xmlns:wps="http://schemas.microsoft.com/office/word/2010/wordprocessingShape" mc:Ignorable="w14 w15 wp14">
+<w:numbering xmlns:wpc="http://schemas.microsoft.com/office/word/2010/wordprocessingCanvas" xmlns:cx="http://schemas.microsoft.com/office/drawing/2014/chartex" xmlns:cx1="http://schemas.microsoft.com/office/drawing/2015/9/8/chartex" xmlns:mc="http://schemas.openxmlformats.org/markup-compatibility/2006" xmlns:o="urn:schemas-microsoft-com:office:office" xmlns:r="http://schemas.openxmlformats.org/officeDocument/2006/relationships" xmlns:m="http://schemas.openxmlformats.org/officeDocument/2006/math" xmlns:v="urn:schemas-microsoft-com:vml" xmlns:wp14="http://schemas.microsoft.com/office/word/2010/wordprocessingDrawing" xmlns:wp="http://schemas.openxmlformats.org/drawingml/2006/wordprocessingDrawing" xmlns:w10="urn:schemas-microsoft-com:office:word" xmlns:w="http://schemas.openxmlformats.org/wordprocessingml/2006/main" xmlns:w14="http://schemas.microsoft.com/office/word/2010/wordml" xmlns:w15="http://schemas.microsoft.com/office/word/2012/wordml" xmlns:w16se="http://schemas.microsoft.com/office/word/2015/wordml/symex" xmlns:wpg="http://schemas.microsoft.com/office/word/2010/wordprocessingGroup" xmlns:wpi="http://schemas.microsoft.com/office/word/2010/wordprocessingInk" xmlns:wne="http://schemas.microsoft.com/office/word/2006/wordml" xmlns:wps="http://schemas.microsoft.com/office/word/2010/wordprocessingShape" mc:Ignorable="w14 w15 w16se wp14">
   <w:abstractNum w:abstractNumId="0" w15:restartNumberingAfterBreak="0">
     <w:nsid w:val="0F09045A"/>
     <w:multiLevelType w:val="hybridMultilevel"/>
@@ -53263,7 +53370,7 @@
 </file>
 
 <file path=word/styles.xml><?xml version="1.0" encoding="utf-8"?>
-<w:styles xmlns:mc="http://schemas.openxmlformats.org/markup-compatibility/2006" xmlns:r="http://schemas.openxmlformats.org/officeDocument/2006/relationships" xmlns:w="http://schemas.openxmlformats.org/wordprocessingml/2006/main" xmlns:w14="http://schemas.microsoft.com/office/word/2010/wordml" xmlns:w15="http://schemas.microsoft.com/office/word/2012/wordml" mc:Ignorable="w14 w15">
+<w:styles xmlns:mc="http://schemas.openxmlformats.org/markup-compatibility/2006" xmlns:r="http://schemas.openxmlformats.org/officeDocument/2006/relationships" xmlns:w="http://schemas.openxmlformats.org/wordprocessingml/2006/main" xmlns:w14="http://schemas.microsoft.com/office/word/2010/wordml" xmlns:w15="http://schemas.microsoft.com/office/word/2012/wordml" xmlns:w16se="http://schemas.microsoft.com/office/word/2015/wordml/symex" mc:Ignorable="w14 w15 w16se">
   <w:docDefaults>
     <w:rPrDefault>
       <w:rPr>
@@ -53665,7 +53772,7 @@
     <w:name w:val="heading 1"/>
     <w:basedOn w:val="a"/>
     <w:next w:val="a"/>
-    <w:link w:val="1Char"/>
+    <w:link w:val="10"/>
     <w:uiPriority w:val="9"/>
     <w:qFormat/>
     <w:rsid w:val="00E22BE1"/>
@@ -53687,7 +53794,7 @@
     <w:name w:val="heading 2"/>
     <w:basedOn w:val="a"/>
     <w:next w:val="a"/>
-    <w:link w:val="2Char"/>
+    <w:link w:val="20"/>
     <w:uiPriority w:val="9"/>
     <w:unhideWhenUsed/>
     <w:qFormat/>
@@ -53710,7 +53817,7 @@
     <w:name w:val="heading 3"/>
     <w:basedOn w:val="a"/>
     <w:next w:val="a"/>
-    <w:link w:val="3Char"/>
+    <w:link w:val="30"/>
     <w:uiPriority w:val="9"/>
     <w:unhideWhenUsed/>
     <w:qFormat/>
@@ -53732,7 +53839,7 @@
     <w:name w:val="heading 4"/>
     <w:basedOn w:val="a"/>
     <w:next w:val="a"/>
-    <w:link w:val="4Char"/>
+    <w:link w:val="40"/>
     <w:uiPriority w:val="9"/>
     <w:unhideWhenUsed/>
     <w:qFormat/>
@@ -53755,7 +53862,7 @@
     <w:name w:val="heading 5"/>
     <w:basedOn w:val="a"/>
     <w:next w:val="a"/>
-    <w:link w:val="5Char"/>
+    <w:link w:val="50"/>
     <w:uiPriority w:val="9"/>
     <w:semiHidden/>
     <w:unhideWhenUsed/>
@@ -53801,8 +53908,8 @@
     <w:semiHidden/>
     <w:unhideWhenUsed/>
   </w:style>
-  <w:style w:type="character" w:customStyle="1" w:styleId="1Char">
-    <w:name w:val="标题 1 Char"/>
+  <w:style w:type="character" w:customStyle="1" w:styleId="10">
+    <w:name w:val="标题 1 字符"/>
     <w:basedOn w:val="a0"/>
     <w:link w:val="1"/>
     <w:uiPriority w:val="9"/>
@@ -53816,8 +53923,8 @@
       <w:szCs w:val="44"/>
     </w:rPr>
   </w:style>
-  <w:style w:type="character" w:customStyle="1" w:styleId="2Char">
-    <w:name w:val="标题 2 Char"/>
+  <w:style w:type="character" w:customStyle="1" w:styleId="20">
+    <w:name w:val="标题 2 字符"/>
     <w:basedOn w:val="a0"/>
     <w:link w:val="2"/>
     <w:uiPriority w:val="9"/>
@@ -53830,8 +53937,8 @@
       <w:szCs w:val="32"/>
     </w:rPr>
   </w:style>
-  <w:style w:type="character" w:customStyle="1" w:styleId="3Char">
-    <w:name w:val="标题 3 Char"/>
+  <w:style w:type="character" w:customStyle="1" w:styleId="30">
+    <w:name w:val="标题 3 字符"/>
     <w:basedOn w:val="a0"/>
     <w:link w:val="3"/>
     <w:uiPriority w:val="9"/>
@@ -53844,8 +53951,8 @@
       <w:szCs w:val="32"/>
     </w:rPr>
   </w:style>
-  <w:style w:type="character" w:customStyle="1" w:styleId="4Char">
-    <w:name w:val="标题 4 Char"/>
+  <w:style w:type="character" w:customStyle="1" w:styleId="40">
+    <w:name w:val="标题 4 字符"/>
     <w:basedOn w:val="a0"/>
     <w:link w:val="4"/>
     <w:uiPriority w:val="9"/>
@@ -53858,8 +53965,8 @@
       <w:szCs w:val="28"/>
     </w:rPr>
   </w:style>
-  <w:style w:type="character" w:customStyle="1" w:styleId="5Char">
-    <w:name w:val="标题 5 Char"/>
+  <w:style w:type="character" w:customStyle="1" w:styleId="50">
+    <w:name w:val="标题 5 字符"/>
     <w:basedOn w:val="a0"/>
     <w:link w:val="5"/>
     <w:uiPriority w:val="9"/>
@@ -53967,7 +54074,7 @@
       <w:szCs w:val="32"/>
     </w:rPr>
   </w:style>
-  <w:style w:type="paragraph" w:styleId="10">
+  <w:style w:type="paragraph" w:styleId="11">
     <w:name w:val="toc 1"/>
     <w:basedOn w:val="a"/>
     <w:next w:val="a"/>
@@ -53976,7 +54083,7 @@
     <w:unhideWhenUsed/>
     <w:rsid w:val="00E22BE1"/>
   </w:style>
-  <w:style w:type="paragraph" w:styleId="20">
+  <w:style w:type="paragraph" w:styleId="21">
     <w:name w:val="toc 2"/>
     <w:basedOn w:val="a"/>
     <w:next w:val="a"/>
@@ -53999,7 +54106,7 @@
       <w:u w:val="single"/>
     </w:rPr>
   </w:style>
-  <w:style w:type="paragraph" w:styleId="30">
+  <w:style w:type="paragraph" w:styleId="31">
     <w:name w:val="toc 3"/>
     <w:basedOn w:val="a"/>
     <w:next w:val="a"/>
@@ -54025,7 +54132,7 @@
   <w:style w:type="paragraph" w:styleId="a6">
     <w:name w:val="header"/>
     <w:basedOn w:val="a"/>
-    <w:link w:val="Char"/>
+    <w:link w:val="a7"/>
     <w:uiPriority w:val="99"/>
     <w:unhideWhenUsed/>
     <w:rsid w:val="00E22BE1"/>
@@ -54045,8 +54152,8 @@
       <w:szCs w:val="18"/>
     </w:rPr>
   </w:style>
-  <w:style w:type="character" w:customStyle="1" w:styleId="Char">
-    <w:name w:val="页眉 Char"/>
+  <w:style w:type="character" w:customStyle="1" w:styleId="a7">
+    <w:name w:val="页眉 字符"/>
     <w:basedOn w:val="a0"/>
     <w:link w:val="a6"/>
     <w:uiPriority w:val="99"/>
@@ -54057,10 +54164,10 @@
       <w:szCs w:val="18"/>
     </w:rPr>
   </w:style>
-  <w:style w:type="paragraph" w:styleId="a7">
+  <w:style w:type="paragraph" w:styleId="a8">
     <w:name w:val="footer"/>
     <w:basedOn w:val="a"/>
-    <w:link w:val="Char0"/>
+    <w:link w:val="a9"/>
     <w:uiPriority w:val="99"/>
     <w:unhideWhenUsed/>
     <w:rsid w:val="00E22BE1"/>
@@ -54077,10 +54184,10 @@
       <w:szCs w:val="18"/>
     </w:rPr>
   </w:style>
-  <w:style w:type="character" w:customStyle="1" w:styleId="Char0">
-    <w:name w:val="页脚 Char"/>
+  <w:style w:type="character" w:customStyle="1" w:styleId="a9">
+    <w:name w:val="页脚 字符"/>
     <w:basedOn w:val="a0"/>
-    <w:link w:val="a7"/>
+    <w:link w:val="a8"/>
     <w:uiPriority w:val="99"/>
     <w:rsid w:val="00E22BE1"/>
     <w:rPr>
@@ -54089,7 +54196,7 @@
       <w:szCs w:val="18"/>
     </w:rPr>
   </w:style>
-  <w:style w:type="table" w:styleId="a8">
+  <w:style w:type="table" w:styleId="aa">
     <w:name w:val="Table Grid"/>
     <w:basedOn w:val="a1"/>
     <w:uiPriority w:val="39"/>
@@ -54108,7 +54215,7 @@
   <w:style w:type="paragraph" w:styleId="HTML">
     <w:name w:val="HTML Preformatted"/>
     <w:basedOn w:val="a"/>
-    <w:link w:val="HTMLChar"/>
+    <w:link w:val="HTML0"/>
     <w:uiPriority w:val="99"/>
     <w:unhideWhenUsed/>
     <w:rsid w:val="00E22BE1"/>
@@ -54141,8 +54248,8 @@
       <w:szCs w:val="24"/>
     </w:rPr>
   </w:style>
-  <w:style w:type="character" w:customStyle="1" w:styleId="HTMLChar">
-    <w:name w:val="HTML 预设格式 Char"/>
+  <w:style w:type="character" w:customStyle="1" w:styleId="HTML0">
+    <w:name w:val="HTML 预设格式 字符"/>
     <w:basedOn w:val="a0"/>
     <w:link w:val="HTML"/>
     <w:uiPriority w:val="99"/>
@@ -54154,7 +54261,7 @@
       <w:szCs w:val="24"/>
     </w:rPr>
   </w:style>
-  <w:style w:type="character" w:styleId="HTML0">
+  <w:style w:type="character" w:styleId="HTML1">
     <w:name w:val="HTML Code"/>
     <w:basedOn w:val="a0"/>
     <w:uiPriority w:val="99"/>
@@ -54167,7 +54274,7 @@
       <w:szCs w:val="24"/>
     </w:rPr>
   </w:style>
-  <w:style w:type="paragraph" w:styleId="40">
+  <w:style w:type="paragraph" w:styleId="41">
     <w:name w:val="toc 4"/>
     <w:basedOn w:val="a"/>
     <w:next w:val="a"/>
@@ -54182,7 +54289,7 @@
       <w:rFonts w:asciiTheme="minorHAnsi" w:hAnsiTheme="minorHAnsi"/>
     </w:rPr>
   </w:style>
-  <w:style w:type="paragraph" w:styleId="50">
+  <w:style w:type="paragraph" w:styleId="51">
     <w:name w:val="toc 5"/>
     <w:basedOn w:val="a"/>
     <w:next w:val="a"/>
@@ -54257,7 +54364,7 @@
       <w:rFonts w:asciiTheme="minorHAnsi" w:hAnsiTheme="minorHAnsi"/>
     </w:rPr>
   </w:style>
-  <w:style w:type="paragraph" w:styleId="a9">
+  <w:style w:type="paragraph" w:styleId="ab">
     <w:name w:val="Normal (Web)"/>
     <w:basedOn w:val="a"/>
     <w:uiPriority w:val="99"/>
@@ -54325,7 +54432,7 @@
     <w:basedOn w:val="a0"/>
     <w:rsid w:val="00E22BE1"/>
   </w:style>
-  <w:style w:type="character" w:styleId="aa">
+  <w:style w:type="character" w:styleId="ac">
     <w:name w:val="Emphasis"/>
     <w:basedOn w:val="a0"/>
     <w:uiPriority w:val="20"/>
